--- a/myvocab/nature_environment.docx
+++ b/myvocab/nature_environment.docx
@@ -251,7 +251,7 @@
               <w:ind w:left="0" w:firstLine="0"/>
             </w:pPr>
             <w:r>
-              <w:t>Disposable product</w:t>
+              <w:t>emission</w:t>
             </w:r>
           </w:p>
         </w:tc>
@@ -342,7 +342,7 @@
               <w:ind w:left="0" w:firstLine="0"/>
             </w:pPr>
             <w:r>
-              <w:t>deplete</w:t>
+              <w:t>Being tainted with</w:t>
             </w:r>
           </w:p>
         </w:tc>
@@ -363,9 +363,6 @@
               <w:spacing w:after="0" w:line="259" w:lineRule="auto"/>
               <w:ind w:left="0" w:firstLine="0"/>
             </w:pPr>
-            <w:r>
-              <w:t>Use up a resource; exhaust</w:t>
-            </w:r>
           </w:p>
         </w:tc>
         <w:tc>
@@ -436,7 +433,7 @@
               <w:ind w:left="0" w:firstLine="0"/>
             </w:pPr>
             <w:r>
-              <w:t>crop</w:t>
+              <w:t>filtration</w:t>
             </w:r>
           </w:p>
         </w:tc>
@@ -527,7 +524,7 @@
               <w:ind w:left="0" w:firstLine="0"/>
             </w:pPr>
             <w:r>
-              <w:t>organism</w:t>
+              <w:t>Pollutant particles</w:t>
             </w:r>
           </w:p>
         </w:tc>
@@ -618,7 +615,7 @@
               <w:ind w:left="0" w:firstLine="0"/>
             </w:pPr>
             <w:r>
-              <w:t>herbicide</w:t>
+              <w:t>The biosphere</w:t>
             </w:r>
           </w:p>
         </w:tc>
@@ -709,7 +706,7 @@
               <w:ind w:left="0" w:firstLine="0"/>
             </w:pPr>
             <w:r>
-              <w:t>exhaustion</w:t>
+              <w:t>Disposable product</w:t>
             </w:r>
           </w:p>
         </w:tc>
@@ -775,12 +772,6 @@
                 <w:rStyle w:val="clearfix"/>
               </w:rPr>
             </w:pPr>
-            <w:r>
-              <w:rPr>
-                <w:rStyle w:val="clearfix"/>
-              </w:rPr>
-              <w:t>Exhaustion of natural resources</w:t>
-            </w:r>
           </w:p>
         </w:tc>
       </w:tr>
@@ -806,7 +797,7 @@
               <w:ind w:left="0" w:firstLine="0"/>
             </w:pPr>
             <w:r>
-              <w:t>Tampering with</w:t>
+              <w:t>deplete</w:t>
             </w:r>
           </w:p>
         </w:tc>
@@ -828,7 +819,7 @@
               <w:ind w:left="0" w:firstLine="0"/>
             </w:pPr>
             <w:r>
-              <w:t>Interfere with</w:t>
+              <w:t>Use up a resource; exhaust</w:t>
             </w:r>
           </w:p>
         </w:tc>
@@ -875,12 +866,6 @@
                 <w:rStyle w:val="clearfix"/>
               </w:rPr>
             </w:pPr>
-            <w:r>
-              <w:rPr>
-                <w:rStyle w:val="clearfix"/>
-              </w:rPr>
-              <w:t>Genetic modification is tampering with mother nature</w:t>
-            </w:r>
           </w:p>
         </w:tc>
       </w:tr>
@@ -906,7 +891,7 @@
               <w:ind w:left="0" w:firstLine="0"/>
             </w:pPr>
             <w:r>
-              <w:t>dam</w:t>
+              <w:t>crop</w:t>
             </w:r>
           </w:p>
         </w:tc>
@@ -997,7 +982,7 @@
               <w:ind w:left="0" w:firstLine="0"/>
             </w:pPr>
             <w:r>
-              <w:t>Self-perpetuating</w:t>
+              <w:t>organism</w:t>
             </w:r>
           </w:p>
         </w:tc>
@@ -1088,7 +1073,7 @@
               <w:ind w:left="0" w:firstLine="0"/>
             </w:pPr>
             <w:r>
-              <w:t>weed</w:t>
+              <w:t>herbicide</w:t>
             </w:r>
           </w:p>
         </w:tc>
@@ -1179,7 +1164,7 @@
               <w:ind w:left="0" w:firstLine="0"/>
             </w:pPr>
             <w:r>
-              <w:t>Panoramic view</w:t>
+              <w:t>exhaustion</w:t>
             </w:r>
           </w:p>
         </w:tc>
@@ -1245,6 +1230,12 @@
                 <w:rStyle w:val="clearfix"/>
               </w:rPr>
             </w:pPr>
+            <w:r>
+              <w:rPr>
+                <w:rStyle w:val="clearfix"/>
+              </w:rPr>
+              <w:t>Exhaustion of natural resources</w:t>
+            </w:r>
           </w:p>
         </w:tc>
       </w:tr>
@@ -1270,7 +1261,7 @@
               <w:ind w:left="0" w:firstLine="0"/>
             </w:pPr>
             <w:r>
-              <w:t>Secluded beaches</w:t>
+              <w:t>Tampering with</w:t>
             </w:r>
           </w:p>
         </w:tc>
@@ -1292,7 +1283,7 @@
               <w:ind w:left="0" w:firstLine="0"/>
             </w:pPr>
             <w:r>
-              <w:t>Hidden beaches</w:t>
+              <w:t>Interfere with</w:t>
             </w:r>
           </w:p>
         </w:tc>
@@ -1339,6 +1330,12 @@
                 <w:rStyle w:val="clearfix"/>
               </w:rPr>
             </w:pPr>
+            <w:r>
+              <w:rPr>
+                <w:rStyle w:val="clearfix"/>
+              </w:rPr>
+              <w:t>Genetic modification is tampering with mother nature</w:t>
+            </w:r>
           </w:p>
         </w:tc>
       </w:tr>
@@ -1365,7 +1362,7 @@
             </w:pPr>
             <w:r>
               <w:lastRenderedPageBreak/>
-              <w:t>unobstructed view</w:t>
+              <w:t>dam</w:t>
             </w:r>
           </w:p>
         </w:tc>
@@ -1386,9 +1383,6 @@
               <w:spacing w:after="0" w:line="259" w:lineRule="auto"/>
               <w:ind w:left="0" w:firstLine="0"/>
             </w:pPr>
-            <w:r>
-              <w:t>With no obstacles blocking the view</w:t>
-            </w:r>
           </w:p>
         </w:tc>
         <w:tc>
@@ -1459,7 +1453,7 @@
               <w:ind w:left="0" w:firstLine="0"/>
             </w:pPr>
             <w:r>
-              <w:t>picturesque</w:t>
+              <w:t>Self-perpetuating</w:t>
             </w:r>
           </w:p>
         </w:tc>
@@ -1480,9 +1474,6 @@
               <w:spacing w:after="0" w:line="259" w:lineRule="auto"/>
               <w:ind w:left="0" w:firstLine="0"/>
             </w:pPr>
-            <w:r>
-              <w:t>Beautiful; good for taking pictures</w:t>
-            </w:r>
           </w:p>
         </w:tc>
         <w:tc>
@@ -1553,7 +1544,7 @@
               <w:ind w:left="0" w:firstLine="0"/>
             </w:pPr>
             <w:r>
-              <w:t>meadow</w:t>
+              <w:t>weed</w:t>
             </w:r>
           </w:p>
         </w:tc>
@@ -1574,16 +1565,6 @@
               <w:spacing w:after="0" w:line="259" w:lineRule="auto"/>
               <w:ind w:left="0" w:firstLine="0"/>
             </w:pPr>
-            <w:r>
-              <w:t xml:space="preserve">a piece of grassland, especially one used for </w:t>
-            </w:r>
-            <w:r>
-              <w:rPr>
-                <w:b/>
-                <w:bCs/>
-              </w:rPr>
-              <w:t>hay</w:t>
-            </w:r>
           </w:p>
         </w:tc>
         <w:tc>
@@ -1654,7 +1635,7 @@
               <w:ind w:left="0" w:firstLine="0"/>
             </w:pPr>
             <w:r>
-              <w:t>sun-drenched, sandy beaches</w:t>
+              <w:t>Panoramic view</w:t>
             </w:r>
           </w:p>
         </w:tc>
@@ -1745,7 +1726,7 @@
               <w:ind w:left="0" w:firstLine="0"/>
             </w:pPr>
             <w:r>
-              <w:t>Shallow/deep river</w:t>
+              <w:t>Secluded beaches</w:t>
             </w:r>
           </w:p>
         </w:tc>
@@ -1766,6 +1747,9 @@
               <w:spacing w:after="0" w:line="259" w:lineRule="auto"/>
               <w:ind w:left="0" w:firstLine="0"/>
             </w:pPr>
+            <w:r>
+              <w:t>Hidden beaches</w:t>
+            </w:r>
           </w:p>
         </w:tc>
         <w:tc>
@@ -1836,7 +1820,7 @@
               <w:ind w:left="0" w:firstLine="0"/>
             </w:pPr>
             <w:r>
-              <w:t>lush</w:t>
+              <w:t>unobstructed view</w:t>
             </w:r>
           </w:p>
         </w:tc>
@@ -1858,7 +1842,7 @@
               <w:ind w:left="0" w:firstLine="0"/>
             </w:pPr>
             <w:r>
-              <w:t>(of vegetation) growing luxuriantly</w:t>
+              <w:t>With no obstacles blocking the view</w:t>
             </w:r>
           </w:p>
         </w:tc>
@@ -1905,12 +1889,6 @@
                 <w:rStyle w:val="clearfix"/>
               </w:rPr>
             </w:pPr>
-            <w:r>
-              <w:rPr>
-                <w:rStyle w:val="clearfix"/>
-              </w:rPr>
-              <w:t>Lush green countryside</w:t>
-            </w:r>
           </w:p>
         </w:tc>
       </w:tr>
@@ -1936,7 +1914,7 @@
               <w:ind w:left="0" w:firstLine="0"/>
             </w:pPr>
             <w:r>
-              <w:t>Distant mountain range</w:t>
+              <w:t>picturesque</w:t>
             </w:r>
           </w:p>
         </w:tc>
@@ -1958,7 +1936,7 @@
               <w:ind w:left="0" w:firstLine="0"/>
             </w:pPr>
             <w:r>
-              <w:t>a group or chain of mountains</w:t>
+              <w:t>Beautiful; good for taking pictures</w:t>
             </w:r>
           </w:p>
         </w:tc>
@@ -2030,7 +2008,7 @@
               <w:ind w:left="0" w:firstLine="0"/>
             </w:pPr>
             <w:r>
-              <w:t>summit</w:t>
+              <w:t>meadow</w:t>
             </w:r>
           </w:p>
         </w:tc>
@@ -2052,7 +2030,14 @@
               <w:ind w:left="0" w:firstLine="0"/>
             </w:pPr>
             <w:r>
-              <w:t>peak</w:t>
+              <w:t xml:space="preserve">a piece of grassland, especially one used for </w:t>
+            </w:r>
+            <w:r>
+              <w:rPr>
+                <w:b/>
+                <w:bCs/>
+              </w:rPr>
+              <w:t>hay</w:t>
             </w:r>
           </w:p>
         </w:tc>
@@ -2124,7 +2109,7 @@
               <w:ind w:left="0" w:firstLine="0"/>
             </w:pPr>
             <w:r>
-              <w:t>arid</w:t>
+              <w:t>sun-drenched, sandy beaches</w:t>
             </w:r>
           </w:p>
         </w:tc>
@@ -2145,9 +2130,6 @@
               <w:spacing w:after="0" w:line="259" w:lineRule="auto"/>
               <w:ind w:left="0" w:firstLine="0"/>
             </w:pPr>
-            <w:r>
-              <w:t>(of land or a climate) having little or no rain; too dry or barren to support vegetation</w:t>
-            </w:r>
           </w:p>
         </w:tc>
         <w:tc>
@@ -2218,7 +2200,7 @@
               <w:ind w:left="0" w:firstLine="0"/>
             </w:pPr>
             <w:r>
-              <w:t>Scorching hot/ swelteringly hot/ oppressively hot</w:t>
+              <w:t>Shallow/deep river</w:t>
             </w:r>
           </w:p>
         </w:tc>
@@ -2239,9 +2221,6 @@
               <w:spacing w:after="0" w:line="259" w:lineRule="auto"/>
               <w:ind w:left="0" w:firstLine="0"/>
             </w:pPr>
-            <w:r>
-              <w:t>Very hot</w:t>
-            </w:r>
           </w:p>
         </w:tc>
         <w:tc>
@@ -2312,7 +2291,7 @@
               <w:ind w:left="0" w:firstLine="0"/>
             </w:pPr>
             <w:r>
-              <w:t>Biting wind</w:t>
+              <w:t>lush</w:t>
             </w:r>
           </w:p>
         </w:tc>
@@ -2334,7 +2313,7 @@
               <w:ind w:left="0" w:firstLine="0"/>
             </w:pPr>
             <w:r>
-              <w:t>Icy and cold wind</w:t>
+              <w:t>(of vegetation) growing luxuriantly</w:t>
             </w:r>
           </w:p>
         </w:tc>
@@ -2381,6 +2360,12 @@
                 <w:rStyle w:val="clearfix"/>
               </w:rPr>
             </w:pPr>
+            <w:r>
+              <w:rPr>
+                <w:rStyle w:val="clearfix"/>
+              </w:rPr>
+              <w:t>Lush green countryside</w:t>
+            </w:r>
           </w:p>
         </w:tc>
       </w:tr>
@@ -2406,7 +2391,7 @@
               <w:ind w:left="0" w:firstLine="0"/>
             </w:pPr>
             <w:r>
-              <w:t>Ecological warning</w:t>
+              <w:t>Distant mountain range</w:t>
             </w:r>
           </w:p>
         </w:tc>
@@ -2427,6 +2412,9 @@
               <w:spacing w:after="0" w:line="259" w:lineRule="auto"/>
               <w:ind w:left="0" w:firstLine="0"/>
             </w:pPr>
+            <w:r>
+              <w:t>a group or chain of mountains</w:t>
+            </w:r>
           </w:p>
         </w:tc>
         <w:tc>
@@ -2497,7 +2485,7 @@
               <w:ind w:left="0" w:firstLine="0"/>
             </w:pPr>
             <w:r>
-              <w:t>Muggy/ sultry weather</w:t>
+              <w:t>summit</w:t>
             </w:r>
           </w:p>
         </w:tc>
@@ -2515,18 +2503,11 @@
           </w:tcPr>
           <w:p>
             <w:pPr>
-              <w:pStyle w:val="Default"/>
-              <w:rPr>
-                <w:sz w:val="22"/>
-                <w:szCs w:val="22"/>
-              </w:rPr>
-            </w:pPr>
-            <w:r>
-              <w:rPr>
-                <w:sz w:val="22"/>
-                <w:szCs w:val="22"/>
-              </w:rPr>
-              <w:t xml:space="preserve">weather that is very hot and humid or wet </w:t>
+              <w:spacing w:after="0" w:line="259" w:lineRule="auto"/>
+              <w:ind w:left="0" w:firstLine="0"/>
+            </w:pPr>
+            <w:r>
+              <w:t>peak</w:t>
             </w:r>
           </w:p>
         </w:tc>
@@ -2598,7 +2579,7 @@
               <w:ind w:left="0" w:firstLine="0"/>
             </w:pPr>
             <w:r>
-              <w:t>Record high or record low</w:t>
+              <w:t>arid</w:t>
             </w:r>
           </w:p>
         </w:tc>
@@ -2619,6 +2600,9 @@
               <w:spacing w:after="0" w:line="259" w:lineRule="auto"/>
               <w:ind w:left="0" w:firstLine="0"/>
             </w:pPr>
+            <w:r>
+              <w:t>(of land or a climate) having little or no rain; too dry or barren to support vegetation</w:t>
+            </w:r>
           </w:p>
         </w:tc>
         <w:tc>
@@ -2664,12 +2648,6 @@
                 <w:rStyle w:val="clearfix"/>
               </w:rPr>
             </w:pPr>
-            <w:r>
-              <w:rPr>
-                <w:rStyle w:val="clearfix"/>
-              </w:rPr>
-              <w:t>There was a new record high in global temperature</w:t>
-            </w:r>
           </w:p>
         </w:tc>
       </w:tr>
@@ -2696,7 +2674,7 @@
             </w:pPr>
             <w:r>
               <w:lastRenderedPageBreak/>
-              <w:t>plough</w:t>
+              <w:t>Scorching hot/ swelteringly hot/ oppressively hot</w:t>
             </w:r>
           </w:p>
         </w:tc>
@@ -2718,7 +2696,7 @@
               <w:ind w:left="0" w:firstLine="0"/>
             </w:pPr>
             <w:r>
-              <w:t>Clearing the snow</w:t>
+              <w:t>Very hot</w:t>
             </w:r>
           </w:p>
         </w:tc>
@@ -2765,12 +2743,6 @@
                 <w:rStyle w:val="clearfix"/>
               </w:rPr>
             </w:pPr>
-            <w:r>
-              <w:rPr>
-                <w:rStyle w:val="clearfix"/>
-              </w:rPr>
-              <w:t>Snow plough (with a shovel)</w:t>
-            </w:r>
           </w:p>
         </w:tc>
       </w:tr>
@@ -2796,7 +2768,7 @@
               <w:ind w:left="0" w:firstLine="0"/>
             </w:pPr>
             <w:r>
-              <w:t>Blast of wind/ gust of wind</w:t>
+              <w:t>Biting wind</w:t>
             </w:r>
           </w:p>
         </w:tc>
@@ -2818,7 +2790,7 @@
               <w:ind w:left="0" w:firstLine="0"/>
             </w:pPr>
             <w:r>
-              <w:t>A sudden instance of wind</w:t>
+              <w:t>Icy and cold wind</w:t>
             </w:r>
           </w:p>
         </w:tc>
@@ -2890,7 +2862,7 @@
               <w:ind w:left="0" w:firstLine="0"/>
             </w:pPr>
             <w:r>
-              <w:t>irrigation</w:t>
+              <w:t>Ecological warning</w:t>
             </w:r>
           </w:p>
         </w:tc>
@@ -2981,7 +2953,7 @@
               <w:ind w:left="0" w:firstLine="0"/>
             </w:pPr>
             <w:r>
-              <w:t>Gale-force/ fierce winds</w:t>
+              <w:t>Muggy/ sultry weather</w:t>
             </w:r>
           </w:p>
         </w:tc>
@@ -2999,9 +2971,19 @@
           </w:tcPr>
           <w:p>
             <w:pPr>
-              <w:spacing w:after="0" w:line="259" w:lineRule="auto"/>
-              <w:ind w:left="0" w:firstLine="0"/>
-            </w:pPr>
+              <w:pStyle w:val="Default"/>
+              <w:rPr>
+                <w:sz w:val="22"/>
+                <w:szCs w:val="22"/>
+              </w:rPr>
+            </w:pPr>
+            <w:r>
+              <w:rPr>
+                <w:sz w:val="22"/>
+                <w:szCs w:val="22"/>
+              </w:rPr>
+              <w:t xml:space="preserve">weather that is very hot and humid or wet </w:t>
+            </w:r>
           </w:p>
         </w:tc>
         <w:tc>
@@ -3072,7 +3054,7 @@
               <w:ind w:left="0" w:firstLine="0"/>
             </w:pPr>
             <w:r>
-              <w:t>The rain let up</w:t>
+              <w:t>Record high or record low</w:t>
             </w:r>
           </w:p>
         </w:tc>
@@ -3093,9 +3075,6 @@
               <w:spacing w:after="0" w:line="259" w:lineRule="auto"/>
               <w:ind w:left="0" w:firstLine="0"/>
             </w:pPr>
-            <w:r>
-              <w:t>It stopped raining</w:t>
-            </w:r>
           </w:p>
         </w:tc>
         <w:tc>
@@ -3141,6 +3120,12 @@
                 <w:rStyle w:val="clearfix"/>
               </w:rPr>
             </w:pPr>
+            <w:r>
+              <w:rPr>
+                <w:rStyle w:val="clearfix"/>
+              </w:rPr>
+              <w:t>There was a new record high in global temperature</w:t>
+            </w:r>
           </w:p>
         </w:tc>
       </w:tr>
@@ -3166,7 +3151,7 @@
               <w:ind w:left="0" w:firstLine="0"/>
             </w:pPr>
             <w:r>
-              <w:t>Torrential rain</w:t>
+              <w:t>plough</w:t>
             </w:r>
           </w:p>
         </w:tc>
@@ -3188,7 +3173,7 @@
               <w:ind w:left="0" w:firstLine="0"/>
             </w:pPr>
             <w:r>
-              <w:t>Very intense rain</w:t>
+              <w:t>Clearing the snow</w:t>
             </w:r>
           </w:p>
         </w:tc>
@@ -3235,6 +3220,12 @@
                 <w:rStyle w:val="clearfix"/>
               </w:rPr>
             </w:pPr>
+            <w:r>
+              <w:rPr>
+                <w:rStyle w:val="clearfix"/>
+              </w:rPr>
+              <w:t>Snow plough (with a shovel)</w:t>
+            </w:r>
           </w:p>
         </w:tc>
       </w:tr>
@@ -3260,7 +3251,7 @@
               <w:ind w:left="0" w:firstLine="0"/>
             </w:pPr>
             <w:r>
-              <w:t>Sustain cops</w:t>
+              <w:t>Blast of wind/ gust of wind</w:t>
             </w:r>
           </w:p>
         </w:tc>
@@ -3281,6 +3272,9 @@
               <w:spacing w:after="0" w:line="259" w:lineRule="auto"/>
               <w:ind w:left="0" w:firstLine="0"/>
             </w:pPr>
+            <w:r>
+              <w:t>A sudden instance of wind</w:t>
+            </w:r>
           </w:p>
         </w:tc>
         <w:tc>
@@ -3351,7 +3345,7 @@
               <w:ind w:left="0" w:firstLine="0"/>
             </w:pPr>
             <w:r>
-              <w:t>uninhabitable</w:t>
+              <w:t>irrigation</w:t>
             </w:r>
           </w:p>
         </w:tc>
@@ -3442,10 +3436,7 @@
               <w:ind w:left="0" w:firstLine="0"/>
             </w:pPr>
             <w:r>
-              <w:rPr>
-                <w:rStyle w:val="clearfix"/>
-              </w:rPr>
-              <w:t>set off alarm bells</w:t>
+              <w:t>Gale-force/ fierce winds</w:t>
             </w:r>
           </w:p>
         </w:tc>
@@ -3485,6 +3476,9 @@
               <w:spacing w:after="0" w:line="259" w:lineRule="auto"/>
               <w:ind w:left="0" w:firstLine="0"/>
               <w:jc w:val="center"/>
+              <w:rPr>
+                <w:rStyle w:val="clearfix"/>
+              </w:rPr>
             </w:pPr>
           </w:p>
         </w:tc>
@@ -3504,6 +3498,9 @@
             <w:pPr>
               <w:spacing w:after="0" w:line="259" w:lineRule="auto"/>
               <w:ind w:left="0" w:firstLine="0"/>
+              <w:rPr>
+                <w:rStyle w:val="clearfix"/>
+              </w:rPr>
             </w:pPr>
           </w:p>
         </w:tc>
@@ -3528,15 +3525,9 @@
             <w:pPr>
               <w:spacing w:after="0" w:line="259" w:lineRule="auto"/>
               <w:ind w:left="0" w:firstLine="0"/>
-              <w:rPr>
-                <w:rStyle w:val="clearfix"/>
-              </w:rPr>
-            </w:pPr>
-            <w:r>
-              <w:rPr>
-                <w:rStyle w:val="clearfix"/>
-              </w:rPr>
-              <w:t>poaching</w:t>
+            </w:pPr>
+            <w:r>
+              <w:t>The rain let up</w:t>
             </w:r>
           </w:p>
         </w:tc>
@@ -3557,6 +3548,9 @@
               <w:spacing w:after="0" w:line="259" w:lineRule="auto"/>
               <w:ind w:left="0" w:firstLine="0"/>
             </w:pPr>
+            <w:r>
+              <w:t>It stopped raining</w:t>
+            </w:r>
           </w:p>
         </w:tc>
         <w:tc>
@@ -3576,6 +3570,9 @@
               <w:spacing w:after="0" w:line="259" w:lineRule="auto"/>
               <w:ind w:left="0" w:firstLine="0"/>
               <w:jc w:val="center"/>
+              <w:rPr>
+                <w:rStyle w:val="clearfix"/>
+              </w:rPr>
             </w:pPr>
           </w:p>
         </w:tc>
@@ -3595,6 +3592,9 @@
             <w:pPr>
               <w:spacing w:after="0" w:line="259" w:lineRule="auto"/>
               <w:ind w:left="0" w:firstLine="0"/>
+              <w:rPr>
+                <w:rStyle w:val="clearfix"/>
+              </w:rPr>
             </w:pPr>
           </w:p>
         </w:tc>
@@ -3619,15 +3619,9 @@
             <w:pPr>
               <w:spacing w:after="0" w:line="259" w:lineRule="auto"/>
               <w:ind w:left="0" w:firstLine="0"/>
-              <w:rPr>
-                <w:rStyle w:val="clearfix"/>
-              </w:rPr>
-            </w:pPr>
-            <w:r>
-              <w:rPr>
-                <w:rStyle w:val="clearfix"/>
-              </w:rPr>
-              <w:t>taint</w:t>
+            </w:pPr>
+            <w:r>
+              <w:t>Torrential rain</w:t>
             </w:r>
           </w:p>
         </w:tc>
@@ -3649,7 +3643,7 @@
               <w:ind w:left="0" w:firstLine="0"/>
             </w:pPr>
             <w:r>
-              <w:t>Contaminate or pollute</w:t>
+              <w:t>Very intense rain</w:t>
             </w:r>
           </w:p>
         </w:tc>
@@ -3670,6 +3664,9 @@
               <w:spacing w:after="0" w:line="259" w:lineRule="auto"/>
               <w:ind w:left="0" w:firstLine="0"/>
               <w:jc w:val="center"/>
+              <w:rPr>
+                <w:rStyle w:val="clearfix"/>
+              </w:rPr>
             </w:pPr>
           </w:p>
         </w:tc>
@@ -3689,10 +3686,10 @@
             <w:pPr>
               <w:spacing w:after="0" w:line="259" w:lineRule="auto"/>
               <w:ind w:left="0" w:firstLine="0"/>
-            </w:pPr>
-            <w:r>
-              <w:t>The water is tainted with mud</w:t>
-            </w:r>
+              <w:rPr>
+                <w:rStyle w:val="clearfix"/>
+              </w:rPr>
+            </w:pPr>
           </w:p>
         </w:tc>
       </w:tr>
@@ -3716,15 +3713,9 @@
             <w:pPr>
               <w:spacing w:after="0" w:line="259" w:lineRule="auto"/>
               <w:ind w:left="0" w:firstLine="0"/>
-              <w:rPr>
-                <w:rStyle w:val="clearfix"/>
-              </w:rPr>
-            </w:pPr>
-            <w:r>
-              <w:rPr>
-                <w:rStyle w:val="clearfix"/>
-              </w:rPr>
-              <w:t>exacerbate</w:t>
+            </w:pPr>
+            <w:r>
+              <w:t>Sustain cops</w:t>
             </w:r>
           </w:p>
         </w:tc>
@@ -3764,6 +3755,9 @@
               <w:spacing w:after="0" w:line="259" w:lineRule="auto"/>
               <w:ind w:left="0" w:firstLine="0"/>
               <w:jc w:val="center"/>
+              <w:rPr>
+                <w:rStyle w:val="clearfix"/>
+              </w:rPr>
             </w:pPr>
           </w:p>
         </w:tc>
@@ -3783,6 +3777,9 @@
             <w:pPr>
               <w:spacing w:after="0" w:line="259" w:lineRule="auto"/>
               <w:ind w:left="0" w:firstLine="0"/>
+              <w:rPr>
+                <w:rStyle w:val="clearfix"/>
+              </w:rPr>
             </w:pPr>
           </w:p>
         </w:tc>
@@ -3807,15 +3804,9 @@
             <w:pPr>
               <w:spacing w:after="0" w:line="259" w:lineRule="auto"/>
               <w:ind w:left="0" w:firstLine="0"/>
-              <w:rPr>
-                <w:rStyle w:val="clearfix"/>
-              </w:rPr>
-            </w:pPr>
-            <w:r>
-              <w:rPr>
-                <w:rStyle w:val="clearfix"/>
-              </w:rPr>
-              <w:t>Grave impact</w:t>
+            </w:pPr>
+            <w:r>
+              <w:t>uninhabitable</w:t>
             </w:r>
           </w:p>
         </w:tc>
@@ -3855,6 +3846,9 @@
               <w:spacing w:after="0" w:line="259" w:lineRule="auto"/>
               <w:ind w:left="0" w:firstLine="0"/>
               <w:jc w:val="center"/>
+              <w:rPr>
+                <w:rStyle w:val="clearfix"/>
+              </w:rPr>
             </w:pPr>
           </w:p>
         </w:tc>
@@ -3874,6 +3868,9 @@
             <w:pPr>
               <w:spacing w:after="0" w:line="259" w:lineRule="auto"/>
               <w:ind w:left="0" w:firstLine="0"/>
+              <w:rPr>
+                <w:rStyle w:val="clearfix"/>
+              </w:rPr>
             </w:pPr>
           </w:p>
         </w:tc>
@@ -3898,15 +3895,12 @@
             <w:pPr>
               <w:spacing w:after="0" w:line="259" w:lineRule="auto"/>
               <w:ind w:left="0" w:firstLine="0"/>
-              <w:rPr>
-                <w:rStyle w:val="clearfix"/>
-              </w:rPr>
-            </w:pPr>
-            <w:r>
-              <w:rPr>
-                <w:rStyle w:val="clearfix"/>
-              </w:rPr>
-              <w:t>catastrophe</w:t>
+            </w:pPr>
+            <w:r>
+              <w:rPr>
+                <w:rStyle w:val="clearfix"/>
+              </w:rPr>
+              <w:t>set off alarm bells</w:t>
             </w:r>
           </w:p>
         </w:tc>
@@ -3998,7 +3992,7 @@
                 <w:rStyle w:val="clearfix"/>
               </w:rPr>
               <w:lastRenderedPageBreak/>
-              <w:t>Drought and famine</w:t>
+              <w:t>poaching</w:t>
             </w:r>
           </w:p>
         </w:tc>
@@ -4089,7 +4083,7 @@
               <w:rPr>
                 <w:rStyle w:val="clearfix"/>
               </w:rPr>
-              <w:t>Habitat loss</w:t>
+              <w:t>taint</w:t>
             </w:r>
           </w:p>
         </w:tc>
@@ -4110,6 +4104,9 @@
               <w:spacing w:after="0" w:line="259" w:lineRule="auto"/>
               <w:ind w:left="0" w:firstLine="0"/>
             </w:pPr>
+            <w:r>
+              <w:t>Contaminate or pollute</w:t>
+            </w:r>
           </w:p>
         </w:tc>
         <w:tc>
@@ -4149,6 +4146,9 @@
               <w:spacing w:after="0" w:line="259" w:lineRule="auto"/>
               <w:ind w:left="0" w:firstLine="0"/>
             </w:pPr>
+            <w:r>
+              <w:t>The water is tainted with mud</w:t>
+            </w:r>
           </w:p>
         </w:tc>
       </w:tr>
@@ -4180,7 +4180,7 @@
               <w:rPr>
                 <w:rStyle w:val="clearfix"/>
               </w:rPr>
-              <w:t>ecosphere</w:t>
+              <w:t>exacerbate</w:t>
             </w:r>
           </w:p>
         </w:tc>
@@ -4271,7 +4271,7 @@
               <w:rPr>
                 <w:rStyle w:val="clearfix"/>
               </w:rPr>
-              <w:t>Food chain disruption</w:t>
+              <w:t>Grave impact</w:t>
             </w:r>
           </w:p>
         </w:tc>
@@ -4362,7 +4362,7 @@
               <w:rPr>
                 <w:rStyle w:val="clearfix"/>
               </w:rPr>
-              <w:t>Raise awareness</w:t>
+              <w:t>catastrophe</w:t>
             </w:r>
           </w:p>
         </w:tc>
@@ -4453,7 +4453,7 @@
               <w:rPr>
                 <w:rStyle w:val="clearfix"/>
               </w:rPr>
-              <w:t>initiative</w:t>
+              <w:t>Drought and famine</w:t>
             </w:r>
           </w:p>
         </w:tc>
@@ -4474,9 +4474,6 @@
               <w:spacing w:after="0" w:line="259" w:lineRule="auto"/>
               <w:ind w:left="0" w:firstLine="0"/>
             </w:pPr>
-            <w:r>
-              <w:t>an act or strategy intended to resolve a difficulty or improve a situation</w:t>
-            </w:r>
           </w:p>
         </w:tc>
         <w:tc>
@@ -4516,9 +4513,6 @@
               <w:spacing w:after="0" w:line="259" w:lineRule="auto"/>
               <w:ind w:left="0" w:firstLine="0"/>
             </w:pPr>
-            <w:r>
-              <w:t>A joint initiative between the government and companies</w:t>
-            </w:r>
           </w:p>
         </w:tc>
       </w:tr>
@@ -4550,7 +4544,7 @@
               <w:rPr>
                 <w:rStyle w:val="clearfix"/>
               </w:rPr>
-              <w:t>Soil erosion</w:t>
+              <w:t>Habitat loss</w:t>
             </w:r>
           </w:p>
         </w:tc>
@@ -4641,7 +4635,7 @@
               <w:rPr>
                 <w:rStyle w:val="clearfix"/>
               </w:rPr>
-              <w:t>Controlled landfills</w:t>
+              <w:t>ecosphere</w:t>
             </w:r>
           </w:p>
         </w:tc>
@@ -4732,7 +4726,7 @@
               <w:rPr>
                 <w:rStyle w:val="clearfix"/>
               </w:rPr>
-              <w:t>Waste processing centers</w:t>
+              <w:t>Food chain disruption</w:t>
             </w:r>
           </w:p>
         </w:tc>
@@ -4823,7 +4817,7 @@
               <w:rPr>
                 <w:rStyle w:val="clearfix"/>
               </w:rPr>
-              <w:t>logging</w:t>
+              <w:t>Raise awareness</w:t>
             </w:r>
           </w:p>
         </w:tc>
@@ -4914,7 +4908,7 @@
               <w:rPr>
                 <w:rStyle w:val="clearfix"/>
               </w:rPr>
-              <w:t>Being tainted with</w:t>
+              <w:t>initiative</w:t>
             </w:r>
           </w:p>
         </w:tc>
@@ -4935,6 +4929,9 @@
               <w:spacing w:after="0" w:line="259" w:lineRule="auto"/>
               <w:ind w:left="0" w:firstLine="0"/>
             </w:pPr>
+            <w:r>
+              <w:t>an act or strategy intended to resolve a difficulty or improve a situation</w:t>
+            </w:r>
           </w:p>
         </w:tc>
         <w:tc>
@@ -4974,6 +4971,9 @@
               <w:spacing w:after="0" w:line="259" w:lineRule="auto"/>
               <w:ind w:left="0" w:firstLine="0"/>
             </w:pPr>
+            <w:r>
+              <w:t>A joint initiative between the government and companies</w:t>
+            </w:r>
           </w:p>
         </w:tc>
       </w:tr>
@@ -5001,11 +5001,19 @@
                 <w:rStyle w:val="clearfix"/>
               </w:rPr>
             </w:pPr>
-            <w:r>
-              <w:rPr>
-                <w:rStyle w:val="clearfix"/>
-              </w:rPr>
-              <w:t>Pollutant particles</w:t>
+            <w:bookmarkStart w:id="0" w:name="_GoBack"/>
+            <w:r>
+              <w:rPr>
+                <w:rStyle w:val="clearfix"/>
+              </w:rPr>
+              <w:t>Soil</w:t>
+            </w:r>
+            <w:bookmarkEnd w:id="0"/>
+            <w:r>
+              <w:rPr>
+                <w:rStyle w:val="clearfix"/>
+              </w:rPr>
+              <w:t xml:space="preserve"> erosion</w:t>
             </w:r>
           </w:p>
         </w:tc>
@@ -5096,7 +5104,7 @@
               <w:rPr>
                 <w:rStyle w:val="clearfix"/>
               </w:rPr>
-              <w:t>Water cycle</w:t>
+              <w:t>Controlled landfills</w:t>
             </w:r>
           </w:p>
         </w:tc>
@@ -5187,7 +5195,7 @@
               <w:rPr>
                 <w:rStyle w:val="clearfix"/>
               </w:rPr>
-              <w:t>aquifer</w:t>
+              <w:t>Waste processing centers</w:t>
             </w:r>
           </w:p>
         </w:tc>
@@ -5279,7 +5287,7 @@
                 <w:rStyle w:val="clearfix"/>
               </w:rPr>
               <w:lastRenderedPageBreak/>
-              <w:t>incineration</w:t>
+              <w:t>logging</w:t>
             </w:r>
           </w:p>
         </w:tc>
@@ -5300,9 +5308,6 @@
               <w:spacing w:after="0" w:line="259" w:lineRule="auto"/>
               <w:ind w:left="0" w:firstLine="0"/>
             </w:pPr>
-            <w:r>
-              <w:t>Burning something to dispose of it</w:t>
-            </w:r>
           </w:p>
         </w:tc>
         <w:tc>
@@ -5373,7 +5378,7 @@
               <w:rPr>
                 <w:rStyle w:val="clearfix"/>
               </w:rPr>
-              <w:t>landfill</w:t>
+              <w:t>Being tainted with</w:t>
             </w:r>
           </w:p>
         </w:tc>
@@ -5462,10 +5467,9 @@
             </w:pPr>
             <w:r>
               <w:rPr>
-                <w:rFonts w:ascii="TimesNewRomanPSMT" w:eastAsiaTheme="minorEastAsia" w:hAnsi="TimesNewRomanPSMT" w:cs="TimesNewRomanPSMT"/>
-                <w:color w:val="010202"/>
-              </w:rPr>
-              <w:t>pollution control</w:t>
+                <w:rStyle w:val="clearfix"/>
+              </w:rPr>
+              <w:t>Pollutant particles</w:t>
             </w:r>
           </w:p>
         </w:tc>
@@ -5549,16 +5553,14 @@
               <w:spacing w:after="0" w:line="259" w:lineRule="auto"/>
               <w:ind w:left="0" w:firstLine="0"/>
               <w:rPr>
-                <w:rFonts w:ascii="TimesNewRomanPSMT" w:eastAsiaTheme="minorEastAsia" w:hAnsi="TimesNewRomanPSMT" w:cs="TimesNewRomanPSMT"/>
-                <w:color w:val="010202"/>
-              </w:rPr>
-            </w:pPr>
-            <w:r>
-              <w:rPr>
-                <w:rFonts w:ascii="TimesNewRomanPSMT" w:eastAsiaTheme="minorEastAsia" w:hAnsi="TimesNewRomanPSMT" w:cs="TimesNewRomanPSMT"/>
-                <w:color w:val="010202"/>
-              </w:rPr>
-              <w:t>Protection of wildlife</w:t>
+                <w:rStyle w:val="clearfix"/>
+              </w:rPr>
+            </w:pPr>
+            <w:r>
+              <w:rPr>
+                <w:rStyle w:val="clearfix"/>
+              </w:rPr>
+              <w:t>Water cycle</w:t>
             </w:r>
           </w:p>
         </w:tc>
@@ -5642,16 +5644,14 @@
               <w:spacing w:after="0" w:line="259" w:lineRule="auto"/>
               <w:ind w:left="0" w:firstLine="0"/>
               <w:rPr>
-                <w:rFonts w:ascii="TimesNewRomanPSMT" w:eastAsiaTheme="minorEastAsia" w:hAnsi="TimesNewRomanPSMT" w:cs="TimesNewRomanPSMT"/>
-                <w:color w:val="010202"/>
-              </w:rPr>
-            </w:pPr>
-            <w:r>
-              <w:rPr>
-                <w:rFonts w:ascii="TimesNewRomanPSMT" w:eastAsiaTheme="minorEastAsia" w:hAnsi="TimesNewRomanPSMT" w:cs="TimesNewRomanPSMT"/>
-                <w:color w:val="010202"/>
-              </w:rPr>
-              <w:t>Food chain disruption</w:t>
+                <w:rStyle w:val="clearfix"/>
+              </w:rPr>
+            </w:pPr>
+            <w:r>
+              <w:rPr>
+                <w:rStyle w:val="clearfix"/>
+              </w:rPr>
+              <w:t>aquifer</w:t>
             </w:r>
           </w:p>
         </w:tc>
@@ -5735,16 +5735,14 @@
               <w:spacing w:after="0" w:line="259" w:lineRule="auto"/>
               <w:ind w:left="0" w:firstLine="0"/>
               <w:rPr>
-                <w:rFonts w:ascii="TimesNewRomanPSMT" w:eastAsiaTheme="minorEastAsia" w:hAnsi="TimesNewRomanPSMT" w:cs="TimesNewRomanPSMT"/>
-                <w:color w:val="010202"/>
-              </w:rPr>
-            </w:pPr>
-            <w:r>
-              <w:rPr>
-                <w:rFonts w:ascii="TimesNewRomanPSMT" w:eastAsiaTheme="minorEastAsia" w:hAnsi="TimesNewRomanPSMT" w:cs="TimesNewRomanPSMT"/>
-                <w:color w:val="010202"/>
-              </w:rPr>
-              <w:t>endangered</w:t>
+                <w:rStyle w:val="clearfix"/>
+              </w:rPr>
+            </w:pPr>
+            <w:r>
+              <w:rPr>
+                <w:rStyle w:val="clearfix"/>
+              </w:rPr>
+              <w:t>incineration</w:t>
             </w:r>
           </w:p>
         </w:tc>
@@ -5766,7 +5764,7 @@
               <w:ind w:left="0" w:firstLine="0"/>
             </w:pPr>
             <w:r>
-              <w:t>In danger of extinction</w:t>
+              <w:t>Burning something to dispose of it</w:t>
             </w:r>
           </w:p>
         </w:tc>
@@ -5807,9 +5805,6 @@
               <w:spacing w:after="0" w:line="259" w:lineRule="auto"/>
               <w:ind w:left="0" w:firstLine="0"/>
             </w:pPr>
-            <w:r>
-              <w:t>Endangered species</w:t>
-            </w:r>
           </w:p>
         </w:tc>
       </w:tr>
@@ -5834,16 +5829,14 @@
               <w:spacing w:after="0" w:line="259" w:lineRule="auto"/>
               <w:ind w:left="0" w:firstLine="0"/>
               <w:rPr>
-                <w:rFonts w:ascii="TimesNewRomanPSMT" w:eastAsiaTheme="minorEastAsia" w:hAnsi="TimesNewRomanPSMT" w:cs="TimesNewRomanPSMT"/>
-                <w:color w:val="010202"/>
-              </w:rPr>
-            </w:pPr>
-            <w:r>
-              <w:rPr>
-                <w:rFonts w:ascii="TimesNewRomanPSMT" w:eastAsiaTheme="minorEastAsia" w:hAnsi="TimesNewRomanPSMT" w:cs="TimesNewRomanPSMT"/>
-                <w:color w:val="010202"/>
-              </w:rPr>
-              <w:t>Famine, drought</w:t>
+                <w:rStyle w:val="clearfix"/>
+              </w:rPr>
+            </w:pPr>
+            <w:r>
+              <w:rPr>
+                <w:rStyle w:val="clearfix"/>
+              </w:rPr>
+              <w:t>landfill</w:t>
             </w:r>
           </w:p>
         </w:tc>
@@ -5927,16 +5920,15 @@
               <w:spacing w:after="0" w:line="259" w:lineRule="auto"/>
               <w:ind w:left="0" w:firstLine="0"/>
               <w:rPr>
+                <w:rStyle w:val="clearfix"/>
+              </w:rPr>
+            </w:pPr>
+            <w:r>
+              <w:rPr>
                 <w:rFonts w:ascii="TimesNewRomanPSMT" w:eastAsiaTheme="minorEastAsia" w:hAnsi="TimesNewRomanPSMT" w:cs="TimesNewRomanPSMT"/>
                 <w:color w:val="010202"/>
               </w:rPr>
-            </w:pPr>
-            <w:r>
-              <w:rPr>
-                <w:rFonts w:ascii="TimesNewRomanPSMT" w:eastAsiaTheme="minorEastAsia" w:hAnsi="TimesNewRomanPSMT" w:cs="TimesNewRomanPSMT"/>
-                <w:color w:val="010202"/>
-              </w:rPr>
-              <w:t>Animal material</w:t>
+              <w:t>pollution control</w:t>
             </w:r>
           </w:p>
         </w:tc>
@@ -6029,7 +6021,7 @@
                 <w:rFonts w:ascii="TimesNewRomanPSMT" w:eastAsiaTheme="minorEastAsia" w:hAnsi="TimesNewRomanPSMT" w:cs="TimesNewRomanPSMT"/>
                 <w:color w:val="010202"/>
               </w:rPr>
-              <w:t>ivory</w:t>
+              <w:t>Protection of wildlife</w:t>
             </w:r>
           </w:p>
         </w:tc>
@@ -6050,9 +6042,6 @@
               <w:spacing w:after="0" w:line="259" w:lineRule="auto"/>
               <w:ind w:left="0" w:firstLine="0"/>
             </w:pPr>
-            <w:r>
-              <w:t>a hard creamy-white substance composing the main part of the tusks of an elephant</w:t>
-            </w:r>
           </w:p>
         </w:tc>
         <w:tc>
@@ -6116,14 +6105,16 @@
               <w:spacing w:after="0" w:line="259" w:lineRule="auto"/>
               <w:ind w:left="0" w:firstLine="0"/>
               <w:rPr>
-                <w:rStyle w:val="clearfix"/>
-              </w:rPr>
-            </w:pPr>
-            <w:r>
-              <w:rPr>
-                <w:rStyle w:val="clearfix"/>
-              </w:rPr>
-              <w:t>Climate fluctuation</w:t>
+                <w:rFonts w:ascii="TimesNewRomanPSMT" w:eastAsiaTheme="minorEastAsia" w:hAnsi="TimesNewRomanPSMT" w:cs="TimesNewRomanPSMT"/>
+                <w:color w:val="010202"/>
+              </w:rPr>
+            </w:pPr>
+            <w:r>
+              <w:rPr>
+                <w:rFonts w:ascii="TimesNewRomanPSMT" w:eastAsiaTheme="minorEastAsia" w:hAnsi="TimesNewRomanPSMT" w:cs="TimesNewRomanPSMT"/>
+                <w:color w:val="010202"/>
+              </w:rPr>
+              <w:t>Food chain disruption</w:t>
             </w:r>
           </w:p>
         </w:tc>
@@ -6207,14 +6198,16 @@
               <w:spacing w:after="0" w:line="259" w:lineRule="auto"/>
               <w:ind w:left="0" w:firstLine="0"/>
               <w:rPr>
-                <w:rStyle w:val="clearfix"/>
-              </w:rPr>
-            </w:pPr>
-            <w:r>
-              <w:rPr>
-                <w:rStyle w:val="clearfix"/>
-              </w:rPr>
-              <w:t>Bee hive</w:t>
+                <w:rFonts w:ascii="TimesNewRomanPSMT" w:eastAsiaTheme="minorEastAsia" w:hAnsi="TimesNewRomanPSMT" w:cs="TimesNewRomanPSMT"/>
+                <w:color w:val="010202"/>
+              </w:rPr>
+            </w:pPr>
+            <w:r>
+              <w:rPr>
+                <w:rFonts w:ascii="TimesNewRomanPSMT" w:eastAsiaTheme="minorEastAsia" w:hAnsi="TimesNewRomanPSMT" w:cs="TimesNewRomanPSMT"/>
+                <w:color w:val="010202"/>
+              </w:rPr>
+              <w:t>endangered</w:t>
             </w:r>
           </w:p>
         </w:tc>
@@ -6235,6 +6228,9 @@
               <w:spacing w:after="0" w:line="259" w:lineRule="auto"/>
               <w:ind w:left="0" w:firstLine="0"/>
             </w:pPr>
+            <w:r>
+              <w:t>In danger of extinction</w:t>
+            </w:r>
           </w:p>
         </w:tc>
         <w:tc>
@@ -6274,6 +6270,9 @@
               <w:spacing w:after="0" w:line="259" w:lineRule="auto"/>
               <w:ind w:left="0" w:firstLine="0"/>
             </w:pPr>
+            <w:r>
+              <w:t>Endangered species</w:t>
+            </w:r>
           </w:p>
         </w:tc>
       </w:tr>
@@ -6298,14 +6297,16 @@
               <w:spacing w:after="0" w:line="259" w:lineRule="auto"/>
               <w:ind w:left="0" w:firstLine="0"/>
               <w:rPr>
-                <w:rStyle w:val="clearfix"/>
-              </w:rPr>
-            </w:pPr>
-            <w:r>
-              <w:rPr>
-                <w:rStyle w:val="clearfix"/>
-              </w:rPr>
-              <w:t>pollinate</w:t>
+                <w:rFonts w:ascii="TimesNewRomanPSMT" w:eastAsiaTheme="minorEastAsia" w:hAnsi="TimesNewRomanPSMT" w:cs="TimesNewRomanPSMT"/>
+                <w:color w:val="010202"/>
+              </w:rPr>
+            </w:pPr>
+            <w:r>
+              <w:rPr>
+                <w:rFonts w:ascii="TimesNewRomanPSMT" w:eastAsiaTheme="minorEastAsia" w:hAnsi="TimesNewRomanPSMT" w:cs="TimesNewRomanPSMT"/>
+                <w:color w:val="010202"/>
+              </w:rPr>
+              <w:t>Famine, drought</w:t>
             </w:r>
           </w:p>
         </w:tc>
@@ -6326,9 +6327,6 @@
               <w:spacing w:after="0" w:line="259" w:lineRule="auto"/>
               <w:ind w:left="0" w:firstLine="0"/>
             </w:pPr>
-            <w:r>
-              <w:t>convey pollen to or deposit pollen on (a stigma, ovule, flower, or plant) and so allow fertilization</w:t>
-            </w:r>
           </w:p>
         </w:tc>
         <w:tc>
@@ -6368,9 +6366,6 @@
               <w:spacing w:after="0" w:line="259" w:lineRule="auto"/>
               <w:ind w:left="0" w:firstLine="0"/>
             </w:pPr>
-            <w:r>
-              <w:t>there are not enough bees to pollinate their crops</w:t>
-            </w:r>
           </w:p>
         </w:tc>
       </w:tr>
@@ -6395,14 +6390,16 @@
               <w:spacing w:after="0" w:line="259" w:lineRule="auto"/>
               <w:ind w:left="0" w:firstLine="0"/>
               <w:rPr>
-                <w:rStyle w:val="clearfix"/>
-              </w:rPr>
-            </w:pPr>
-            <w:r>
-              <w:rPr>
-                <w:rStyle w:val="clearfix"/>
-              </w:rPr>
-              <w:t>Dispose of</w:t>
+                <w:rFonts w:ascii="TimesNewRomanPSMT" w:eastAsiaTheme="minorEastAsia" w:hAnsi="TimesNewRomanPSMT" w:cs="TimesNewRomanPSMT"/>
+                <w:color w:val="010202"/>
+              </w:rPr>
+            </w:pPr>
+            <w:r>
+              <w:rPr>
+                <w:rFonts w:ascii="TimesNewRomanPSMT" w:eastAsiaTheme="minorEastAsia" w:hAnsi="TimesNewRomanPSMT" w:cs="TimesNewRomanPSMT"/>
+                <w:color w:val="010202"/>
+              </w:rPr>
+              <w:t>Animal material</w:t>
             </w:r>
           </w:p>
         </w:tc>
@@ -6486,14 +6483,16 @@
               <w:spacing w:after="0" w:line="259" w:lineRule="auto"/>
               <w:ind w:left="0" w:firstLine="0"/>
               <w:rPr>
-                <w:rStyle w:val="clearfix"/>
-              </w:rPr>
-            </w:pPr>
-            <w:r>
-              <w:rPr>
-                <w:rStyle w:val="clearfix"/>
-              </w:rPr>
-              <w:t>contamination</w:t>
+                <w:rFonts w:ascii="TimesNewRomanPSMT" w:eastAsiaTheme="minorEastAsia" w:hAnsi="TimesNewRomanPSMT" w:cs="TimesNewRomanPSMT"/>
+                <w:color w:val="010202"/>
+              </w:rPr>
+            </w:pPr>
+            <w:r>
+              <w:rPr>
+                <w:rFonts w:ascii="TimesNewRomanPSMT" w:eastAsiaTheme="minorEastAsia" w:hAnsi="TimesNewRomanPSMT" w:cs="TimesNewRomanPSMT"/>
+                <w:color w:val="010202"/>
+              </w:rPr>
+              <w:t>ivory</w:t>
             </w:r>
           </w:p>
         </w:tc>
@@ -6514,6 +6513,9 @@
               <w:spacing w:after="0" w:line="259" w:lineRule="auto"/>
               <w:ind w:left="0" w:firstLine="0"/>
             </w:pPr>
+            <w:r>
+              <w:t>a hard creamy-white substance composing the main part of the tusks of an elephant</w:t>
+            </w:r>
           </w:p>
         </w:tc>
         <w:tc>
@@ -6553,9 +6555,6 @@
               <w:spacing w:after="0" w:line="259" w:lineRule="auto"/>
               <w:ind w:left="0" w:firstLine="0"/>
             </w:pPr>
-            <w:r>
-              <w:t>Soil, water contamination</w:t>
-            </w:r>
           </w:p>
         </w:tc>
       </w:tr>
@@ -6577,47 +6576,18 @@
           </w:tcPr>
           <w:p>
             <w:pPr>
-              <w:autoSpaceDE w:val="0"/>
-              <w:autoSpaceDN w:val="0"/>
-              <w:adjustRightInd w:val="0"/>
-              <w:spacing w:after="0" w:line="240" w:lineRule="auto"/>
-              <w:ind w:left="0" w:firstLine="0"/>
-              <w:rPr>
-                <w:rFonts w:ascii="TimesNewRomanPSMT" w:eastAsiaTheme="minorEastAsia" w:hAnsi="TimesNewRomanPSMT" w:cs="TimesNewRomanPSMT"/>
-                <w:color w:val="010202"/>
-                <w:sz w:val="20"/>
-                <w:szCs w:val="20"/>
-              </w:rPr>
-            </w:pPr>
-            <w:r>
-              <w:rPr>
-                <w:rFonts w:ascii="TimesNewRomanPSMT" w:eastAsiaTheme="minorEastAsia" w:hAnsi="TimesNewRomanPSMT" w:cs="TimesNewRomanPSMT"/>
-                <w:color w:val="010202"/>
-                <w:sz w:val="20"/>
-                <w:szCs w:val="20"/>
+              <w:spacing w:after="0" w:line="259" w:lineRule="auto"/>
+              <w:ind w:left="0" w:firstLine="0"/>
+              <w:rPr>
+                <w:rStyle w:val="clearfix"/>
+              </w:rPr>
+            </w:pPr>
+            <w:r>
+              <w:rPr>
+                <w:rStyle w:val="clearfix"/>
               </w:rPr>
               <w:lastRenderedPageBreak/>
-              <w:t>paper</w:t>
-            </w:r>
-          </w:p>
-          <w:p>
-            <w:pPr>
-              <w:spacing w:after="0" w:line="259" w:lineRule="auto"/>
-              <w:ind w:left="0" w:firstLine="0"/>
-              <w:rPr>
-                <w:rStyle w:val="clearfix"/>
-                <w:sz w:val="20"/>
-                <w:szCs w:val="20"/>
-              </w:rPr>
-            </w:pPr>
-            <w:r>
-              <w:rPr>
-                <w:rFonts w:ascii="TimesNewRomanPSMT" w:eastAsiaTheme="minorEastAsia" w:hAnsi="TimesNewRomanPSMT" w:cs="TimesNewRomanPSMT"/>
-                <w:color w:val="010202"/>
-                <w:sz w:val="20"/>
-                <w:szCs w:val="20"/>
-              </w:rPr>
-              <w:t>pulping</w:t>
+              <w:t>Climate fluctuation</w:t>
             </w:r>
           </w:p>
         </w:tc>
@@ -6698,26 +6668,17 @@
           </w:tcPr>
           <w:p>
             <w:pPr>
-              <w:autoSpaceDE w:val="0"/>
-              <w:autoSpaceDN w:val="0"/>
-              <w:adjustRightInd w:val="0"/>
-              <w:spacing w:after="0" w:line="240" w:lineRule="auto"/>
-              <w:ind w:left="0" w:firstLine="0"/>
-              <w:rPr>
-                <w:rFonts w:ascii="TimesNewRomanPSMT" w:eastAsiaTheme="minorEastAsia" w:hAnsi="TimesNewRomanPSMT" w:cs="TimesNewRomanPSMT"/>
-                <w:color w:val="010202"/>
-                <w:sz w:val="20"/>
-                <w:szCs w:val="20"/>
-              </w:rPr>
-            </w:pPr>
-            <w:r>
-              <w:rPr>
-                <w:rFonts w:ascii="TimesNewRomanPSMT" w:eastAsiaTheme="minorEastAsia" w:hAnsi="TimesNewRomanPSMT" w:cs="TimesNewRomanPSMT"/>
-                <w:color w:val="010202"/>
-                <w:sz w:val="20"/>
-                <w:szCs w:val="20"/>
-              </w:rPr>
-              <w:t>waste processing</w:t>
+              <w:spacing w:after="0" w:line="259" w:lineRule="auto"/>
+              <w:ind w:left="0" w:firstLine="0"/>
+              <w:rPr>
+                <w:rStyle w:val="clearfix"/>
+              </w:rPr>
+            </w:pPr>
+            <w:r>
+              <w:rPr>
+                <w:rStyle w:val="clearfix"/>
+              </w:rPr>
+              <w:t>Bee hive</w:t>
             </w:r>
           </w:p>
         </w:tc>
@@ -6798,26 +6759,17 @@
           </w:tcPr>
           <w:p>
             <w:pPr>
-              <w:autoSpaceDE w:val="0"/>
-              <w:autoSpaceDN w:val="0"/>
-              <w:adjustRightInd w:val="0"/>
-              <w:spacing w:after="0" w:line="240" w:lineRule="auto"/>
-              <w:ind w:left="0" w:firstLine="0"/>
-              <w:rPr>
-                <w:rFonts w:ascii="TimesNewRomanPSMT" w:eastAsiaTheme="minorEastAsia" w:hAnsi="TimesNewRomanPSMT" w:cs="TimesNewRomanPSMT"/>
-                <w:color w:val="010202"/>
-                <w:sz w:val="20"/>
-                <w:szCs w:val="20"/>
-              </w:rPr>
-            </w:pPr>
-            <w:r>
-              <w:rPr>
-                <w:rFonts w:ascii="TimesNewRomanPSMT" w:eastAsiaTheme="minorEastAsia" w:hAnsi="TimesNewRomanPSMT" w:cs="TimesNewRomanPSMT"/>
-                <w:color w:val="010202"/>
-                <w:sz w:val="20"/>
-                <w:szCs w:val="20"/>
-              </w:rPr>
-              <w:t>Recycling facilities</w:t>
+              <w:spacing w:after="0" w:line="259" w:lineRule="auto"/>
+              <w:ind w:left="0" w:firstLine="0"/>
+              <w:rPr>
+                <w:rStyle w:val="clearfix"/>
+              </w:rPr>
+            </w:pPr>
+            <w:r>
+              <w:rPr>
+                <w:rStyle w:val="clearfix"/>
+              </w:rPr>
+              <w:t>pollinate</w:t>
             </w:r>
           </w:p>
         </w:tc>
@@ -6838,6 +6790,9 @@
               <w:spacing w:after="0" w:line="259" w:lineRule="auto"/>
               <w:ind w:left="0" w:firstLine="0"/>
             </w:pPr>
+            <w:r>
+              <w:t>convey pollen to or deposit pollen on (a stigma, ovule, flower, or plant) and so allow fertilization</w:t>
+            </w:r>
           </w:p>
         </w:tc>
         <w:tc>
@@ -6877,6 +6832,9 @@
               <w:spacing w:after="0" w:line="259" w:lineRule="auto"/>
               <w:ind w:left="0" w:firstLine="0"/>
             </w:pPr>
+            <w:r>
+              <w:t>there are not enough bees to pollinate their crops</w:t>
+            </w:r>
           </w:p>
         </w:tc>
       </w:tr>
@@ -6898,26 +6856,17 @@
           </w:tcPr>
           <w:p>
             <w:pPr>
-              <w:autoSpaceDE w:val="0"/>
-              <w:autoSpaceDN w:val="0"/>
-              <w:adjustRightInd w:val="0"/>
-              <w:spacing w:after="0" w:line="240" w:lineRule="auto"/>
-              <w:ind w:left="0" w:firstLine="0"/>
-              <w:rPr>
-                <w:rFonts w:ascii="TimesNewRomanPSMT" w:eastAsiaTheme="minorEastAsia" w:hAnsi="TimesNewRomanPSMT" w:cs="TimesNewRomanPSMT"/>
-                <w:color w:val="010202"/>
-                <w:sz w:val="20"/>
-                <w:szCs w:val="20"/>
-              </w:rPr>
-            </w:pPr>
-            <w:r>
-              <w:rPr>
-                <w:rFonts w:ascii="TimesNewRomanPSMT" w:eastAsiaTheme="minorEastAsia" w:hAnsi="TimesNewRomanPSMT" w:cs="TimesNewRomanPSMT"/>
-                <w:color w:val="010202"/>
-                <w:sz w:val="20"/>
-                <w:szCs w:val="20"/>
-              </w:rPr>
-              <w:t>excessive waste</w:t>
+              <w:spacing w:after="0" w:line="259" w:lineRule="auto"/>
+              <w:ind w:left="0" w:firstLine="0"/>
+              <w:rPr>
+                <w:rStyle w:val="clearfix"/>
+              </w:rPr>
+            </w:pPr>
+            <w:r>
+              <w:rPr>
+                <w:rStyle w:val="clearfix"/>
+              </w:rPr>
+              <w:t>Dispose of</w:t>
             </w:r>
           </w:p>
         </w:tc>
@@ -6998,35 +6947,17 @@
           </w:tcPr>
           <w:p>
             <w:pPr>
-              <w:autoSpaceDE w:val="0"/>
-              <w:autoSpaceDN w:val="0"/>
-              <w:adjustRightInd w:val="0"/>
-              <w:spacing w:after="0" w:line="240" w:lineRule="auto"/>
-              <w:ind w:left="0" w:firstLine="0"/>
-              <w:rPr>
-                <w:rFonts w:ascii="TimesNewRomanPSMT" w:eastAsiaTheme="minorEastAsia" w:hAnsi="TimesNewRomanPSMT" w:cs="TimesNewRomanPSMT"/>
-                <w:color w:val="010202"/>
-                <w:sz w:val="20"/>
-                <w:szCs w:val="20"/>
-              </w:rPr>
-            </w:pPr>
-            <w:r>
-              <w:rPr>
-                <w:rFonts w:ascii="TimesNewRomanPSMT" w:eastAsiaTheme="minorEastAsia" w:hAnsi="TimesNewRomanPSMT" w:cs="TimesNewRomanPSMT"/>
-                <w:color w:val="010202"/>
-                <w:sz w:val="20"/>
-                <w:szCs w:val="20"/>
-              </w:rPr>
-              <w:t>Refuse</w:t>
-            </w:r>
-            <w:r>
-              <w:rPr>
-                <w:rFonts w:ascii="TimesNewRomanPSMT" w:eastAsiaTheme="minorEastAsia" w:hAnsi="TimesNewRomanPSMT" w:cs="TimesNewRomanPSMT"/>
-                <w:color w:val="010202"/>
-                <w:sz w:val="20"/>
-                <w:szCs w:val="20"/>
-              </w:rPr>
-              <w:t xml:space="preserve"> (n.)</w:t>
+              <w:spacing w:after="0" w:line="259" w:lineRule="auto"/>
+              <w:ind w:left="0" w:firstLine="0"/>
+              <w:rPr>
+                <w:rStyle w:val="clearfix"/>
+              </w:rPr>
+            </w:pPr>
+            <w:r>
+              <w:rPr>
+                <w:rStyle w:val="clearfix"/>
+              </w:rPr>
+              <w:t>contamination</w:t>
             </w:r>
           </w:p>
         </w:tc>
@@ -7047,9 +6978,6 @@
               <w:spacing w:after="0" w:line="259" w:lineRule="auto"/>
               <w:ind w:left="0" w:firstLine="0"/>
             </w:pPr>
-            <w:r>
-              <w:t>Waste, trash</w:t>
-            </w:r>
           </w:p>
         </w:tc>
         <w:tc>
@@ -7089,6 +7017,9 @@
               <w:spacing w:after="0" w:line="259" w:lineRule="auto"/>
               <w:ind w:left="0" w:firstLine="0"/>
             </w:pPr>
+            <w:r>
+              <w:t>Soil, water contamination</w:t>
+            </w:r>
           </w:p>
         </w:tc>
       </w:tr>
@@ -7129,7 +7060,27 @@
                 <w:sz w:val="20"/>
                 <w:szCs w:val="20"/>
               </w:rPr>
-              <w:t>Household waste</w:t>
+              <w:t>paper</w:t>
+            </w:r>
+          </w:p>
+          <w:p>
+            <w:pPr>
+              <w:spacing w:after="0" w:line="259" w:lineRule="auto"/>
+              <w:ind w:left="0" w:firstLine="0"/>
+              <w:rPr>
+                <w:rStyle w:val="clearfix"/>
+                <w:sz w:val="20"/>
+                <w:szCs w:val="20"/>
+              </w:rPr>
+            </w:pPr>
+            <w:r>
+              <w:rPr>
+                <w:rFonts w:ascii="TimesNewRomanPSMT" w:eastAsiaTheme="minorEastAsia" w:hAnsi="TimesNewRomanPSMT" w:cs="TimesNewRomanPSMT"/>
+                <w:color w:val="010202"/>
+                <w:sz w:val="20"/>
+                <w:szCs w:val="20"/>
+              </w:rPr>
+              <w:t>pulping</w:t>
             </w:r>
           </w:p>
         </w:tc>
@@ -7150,9 +7101,6 @@
               <w:spacing w:after="0" w:line="259" w:lineRule="auto"/>
               <w:ind w:left="0" w:firstLine="0"/>
             </w:pPr>
-            <w:r>
-              <w:t>Waste made by houses and families individually</w:t>
-            </w:r>
           </w:p>
         </w:tc>
         <w:tc>
@@ -7232,7 +7180,7 @@
                 <w:sz w:val="20"/>
                 <w:szCs w:val="20"/>
               </w:rPr>
-              <w:t>Renewable fuels</w:t>
+              <w:t>waste processing</w:t>
             </w:r>
           </w:p>
         </w:tc>
@@ -7332,6 +7280,521 @@
                 <w:sz w:val="20"/>
                 <w:szCs w:val="20"/>
               </w:rPr>
+              <w:t>Recycling facilities</w:t>
+            </w:r>
+          </w:p>
+        </w:tc>
+        <w:tc>
+          <w:tcPr>
+            <w:tcW w:w="3437" w:type="dxa"/>
+            <w:tcBorders>
+              <w:top w:val="single" w:sz="4" w:space="0" w:color="auto"/>
+              <w:left w:val="single" w:sz="4" w:space="0" w:color="auto"/>
+              <w:bottom w:val="single" w:sz="4" w:space="0" w:color="auto"/>
+              <w:right w:val="single" w:sz="4" w:space="0" w:color="auto"/>
+            </w:tcBorders>
+            <w:shd w:val="clear" w:color="auto" w:fill="F7F7F7"/>
+            <w:vAlign w:val="center"/>
+          </w:tcPr>
+          <w:p>
+            <w:pPr>
+              <w:spacing w:after="0" w:line="259" w:lineRule="auto"/>
+              <w:ind w:left="0" w:firstLine="0"/>
+            </w:pPr>
+          </w:p>
+        </w:tc>
+        <w:tc>
+          <w:tcPr>
+            <w:tcW w:w="2028" w:type="dxa"/>
+            <w:tcBorders>
+              <w:top w:val="single" w:sz="4" w:space="0" w:color="auto"/>
+              <w:left w:val="single" w:sz="4" w:space="0" w:color="auto"/>
+              <w:bottom w:val="single" w:sz="4" w:space="0" w:color="auto"/>
+              <w:right w:val="single" w:sz="4" w:space="0" w:color="auto"/>
+            </w:tcBorders>
+            <w:shd w:val="clear" w:color="auto" w:fill="F7F7F7"/>
+            <w:vAlign w:val="center"/>
+          </w:tcPr>
+          <w:p>
+            <w:pPr>
+              <w:spacing w:after="0" w:line="259" w:lineRule="auto"/>
+              <w:ind w:left="0" w:firstLine="0"/>
+              <w:jc w:val="center"/>
+            </w:pPr>
+          </w:p>
+        </w:tc>
+        <w:tc>
+          <w:tcPr>
+            <w:tcW w:w="2748" w:type="dxa"/>
+            <w:tcBorders>
+              <w:top w:val="single" w:sz="4" w:space="0" w:color="auto"/>
+              <w:left w:val="single" w:sz="4" w:space="0" w:color="auto"/>
+              <w:bottom w:val="single" w:sz="4" w:space="0" w:color="auto"/>
+              <w:right w:val="single" w:sz="4" w:space="0" w:color="auto"/>
+            </w:tcBorders>
+            <w:shd w:val="clear" w:color="auto" w:fill="F7F7F7"/>
+            <w:vAlign w:val="center"/>
+          </w:tcPr>
+          <w:p>
+            <w:pPr>
+              <w:spacing w:after="0" w:line="259" w:lineRule="auto"/>
+              <w:ind w:left="0" w:firstLine="0"/>
+            </w:pPr>
+          </w:p>
+        </w:tc>
+      </w:tr>
+      <w:tr>
+        <w:trPr>
+          <w:trHeight w:val="1008"/>
+        </w:trPr>
+        <w:tc>
+          <w:tcPr>
+            <w:tcW w:w="2175" w:type="dxa"/>
+            <w:tcBorders>
+              <w:top w:val="single" w:sz="4" w:space="0" w:color="auto"/>
+              <w:left w:val="single" w:sz="4" w:space="0" w:color="auto"/>
+              <w:bottom w:val="single" w:sz="4" w:space="0" w:color="auto"/>
+              <w:right w:val="single" w:sz="4" w:space="0" w:color="auto"/>
+            </w:tcBorders>
+            <w:shd w:val="clear" w:color="auto" w:fill="F7F7F7"/>
+            <w:vAlign w:val="center"/>
+          </w:tcPr>
+          <w:p>
+            <w:pPr>
+              <w:autoSpaceDE w:val="0"/>
+              <w:autoSpaceDN w:val="0"/>
+              <w:adjustRightInd w:val="0"/>
+              <w:spacing w:after="0" w:line="240" w:lineRule="auto"/>
+              <w:ind w:left="0" w:firstLine="0"/>
+              <w:rPr>
+                <w:rFonts w:ascii="TimesNewRomanPSMT" w:eastAsiaTheme="minorEastAsia" w:hAnsi="TimesNewRomanPSMT" w:cs="TimesNewRomanPSMT"/>
+                <w:color w:val="010202"/>
+                <w:sz w:val="20"/>
+                <w:szCs w:val="20"/>
+              </w:rPr>
+            </w:pPr>
+            <w:r>
+              <w:rPr>
+                <w:rFonts w:ascii="TimesNewRomanPSMT" w:eastAsiaTheme="minorEastAsia" w:hAnsi="TimesNewRomanPSMT" w:cs="TimesNewRomanPSMT"/>
+                <w:color w:val="010202"/>
+                <w:sz w:val="20"/>
+                <w:szCs w:val="20"/>
+              </w:rPr>
+              <w:t>excessive waste</w:t>
+            </w:r>
+          </w:p>
+        </w:tc>
+        <w:tc>
+          <w:tcPr>
+            <w:tcW w:w="3437" w:type="dxa"/>
+            <w:tcBorders>
+              <w:top w:val="single" w:sz="4" w:space="0" w:color="auto"/>
+              <w:left w:val="single" w:sz="4" w:space="0" w:color="auto"/>
+              <w:bottom w:val="single" w:sz="4" w:space="0" w:color="auto"/>
+              <w:right w:val="single" w:sz="4" w:space="0" w:color="auto"/>
+            </w:tcBorders>
+            <w:shd w:val="clear" w:color="auto" w:fill="F7F7F7"/>
+            <w:vAlign w:val="center"/>
+          </w:tcPr>
+          <w:p>
+            <w:pPr>
+              <w:spacing w:after="0" w:line="259" w:lineRule="auto"/>
+              <w:ind w:left="0" w:firstLine="0"/>
+            </w:pPr>
+          </w:p>
+        </w:tc>
+        <w:tc>
+          <w:tcPr>
+            <w:tcW w:w="2028" w:type="dxa"/>
+            <w:tcBorders>
+              <w:top w:val="single" w:sz="4" w:space="0" w:color="auto"/>
+              <w:left w:val="single" w:sz="4" w:space="0" w:color="auto"/>
+              <w:bottom w:val="single" w:sz="4" w:space="0" w:color="auto"/>
+              <w:right w:val="single" w:sz="4" w:space="0" w:color="auto"/>
+            </w:tcBorders>
+            <w:shd w:val="clear" w:color="auto" w:fill="F7F7F7"/>
+            <w:vAlign w:val="center"/>
+          </w:tcPr>
+          <w:p>
+            <w:pPr>
+              <w:spacing w:after="0" w:line="259" w:lineRule="auto"/>
+              <w:ind w:left="0" w:firstLine="0"/>
+              <w:jc w:val="center"/>
+            </w:pPr>
+          </w:p>
+        </w:tc>
+        <w:tc>
+          <w:tcPr>
+            <w:tcW w:w="2748" w:type="dxa"/>
+            <w:tcBorders>
+              <w:top w:val="single" w:sz="4" w:space="0" w:color="auto"/>
+              <w:left w:val="single" w:sz="4" w:space="0" w:color="auto"/>
+              <w:bottom w:val="single" w:sz="4" w:space="0" w:color="auto"/>
+              <w:right w:val="single" w:sz="4" w:space="0" w:color="auto"/>
+            </w:tcBorders>
+            <w:shd w:val="clear" w:color="auto" w:fill="F7F7F7"/>
+            <w:vAlign w:val="center"/>
+          </w:tcPr>
+          <w:p>
+            <w:pPr>
+              <w:spacing w:after="0" w:line="259" w:lineRule="auto"/>
+              <w:ind w:left="0" w:firstLine="0"/>
+            </w:pPr>
+          </w:p>
+        </w:tc>
+      </w:tr>
+      <w:tr>
+        <w:trPr>
+          <w:trHeight w:val="1008"/>
+        </w:trPr>
+        <w:tc>
+          <w:tcPr>
+            <w:tcW w:w="2175" w:type="dxa"/>
+            <w:tcBorders>
+              <w:top w:val="single" w:sz="4" w:space="0" w:color="auto"/>
+              <w:left w:val="single" w:sz="4" w:space="0" w:color="auto"/>
+              <w:bottom w:val="single" w:sz="4" w:space="0" w:color="auto"/>
+              <w:right w:val="single" w:sz="4" w:space="0" w:color="auto"/>
+            </w:tcBorders>
+            <w:shd w:val="clear" w:color="auto" w:fill="F7F7F7"/>
+            <w:vAlign w:val="center"/>
+          </w:tcPr>
+          <w:p>
+            <w:pPr>
+              <w:autoSpaceDE w:val="0"/>
+              <w:autoSpaceDN w:val="0"/>
+              <w:adjustRightInd w:val="0"/>
+              <w:spacing w:after="0" w:line="240" w:lineRule="auto"/>
+              <w:ind w:left="0" w:firstLine="0"/>
+              <w:rPr>
+                <w:rFonts w:ascii="TimesNewRomanPSMT" w:eastAsiaTheme="minorEastAsia" w:hAnsi="TimesNewRomanPSMT" w:cs="TimesNewRomanPSMT"/>
+                <w:color w:val="010202"/>
+                <w:sz w:val="20"/>
+                <w:szCs w:val="20"/>
+              </w:rPr>
+            </w:pPr>
+            <w:r>
+              <w:rPr>
+                <w:rFonts w:ascii="TimesNewRomanPSMT" w:eastAsiaTheme="minorEastAsia" w:hAnsi="TimesNewRomanPSMT" w:cs="TimesNewRomanPSMT"/>
+                <w:color w:val="010202"/>
+                <w:sz w:val="20"/>
+                <w:szCs w:val="20"/>
+              </w:rPr>
+              <w:t>Refuse</w:t>
+            </w:r>
+            <w:r>
+              <w:rPr>
+                <w:rFonts w:ascii="TimesNewRomanPSMT" w:eastAsiaTheme="minorEastAsia" w:hAnsi="TimesNewRomanPSMT" w:cs="TimesNewRomanPSMT"/>
+                <w:color w:val="010202"/>
+                <w:sz w:val="20"/>
+                <w:szCs w:val="20"/>
+              </w:rPr>
+              <w:t xml:space="preserve"> (n.)</w:t>
+            </w:r>
+          </w:p>
+        </w:tc>
+        <w:tc>
+          <w:tcPr>
+            <w:tcW w:w="3437" w:type="dxa"/>
+            <w:tcBorders>
+              <w:top w:val="single" w:sz="4" w:space="0" w:color="auto"/>
+              <w:left w:val="single" w:sz="4" w:space="0" w:color="auto"/>
+              <w:bottom w:val="single" w:sz="4" w:space="0" w:color="auto"/>
+              <w:right w:val="single" w:sz="4" w:space="0" w:color="auto"/>
+            </w:tcBorders>
+            <w:shd w:val="clear" w:color="auto" w:fill="F7F7F7"/>
+            <w:vAlign w:val="center"/>
+          </w:tcPr>
+          <w:p>
+            <w:pPr>
+              <w:spacing w:after="0" w:line="259" w:lineRule="auto"/>
+              <w:ind w:left="0" w:firstLine="0"/>
+            </w:pPr>
+            <w:r>
+              <w:t>Waste, trash</w:t>
+            </w:r>
+          </w:p>
+        </w:tc>
+        <w:tc>
+          <w:tcPr>
+            <w:tcW w:w="2028" w:type="dxa"/>
+            <w:tcBorders>
+              <w:top w:val="single" w:sz="4" w:space="0" w:color="auto"/>
+              <w:left w:val="single" w:sz="4" w:space="0" w:color="auto"/>
+              <w:bottom w:val="single" w:sz="4" w:space="0" w:color="auto"/>
+              <w:right w:val="single" w:sz="4" w:space="0" w:color="auto"/>
+            </w:tcBorders>
+            <w:shd w:val="clear" w:color="auto" w:fill="F7F7F7"/>
+            <w:vAlign w:val="center"/>
+          </w:tcPr>
+          <w:p>
+            <w:pPr>
+              <w:spacing w:after="0" w:line="259" w:lineRule="auto"/>
+              <w:ind w:left="0" w:firstLine="0"/>
+              <w:jc w:val="center"/>
+            </w:pPr>
+          </w:p>
+        </w:tc>
+        <w:tc>
+          <w:tcPr>
+            <w:tcW w:w="2748" w:type="dxa"/>
+            <w:tcBorders>
+              <w:top w:val="single" w:sz="4" w:space="0" w:color="auto"/>
+              <w:left w:val="single" w:sz="4" w:space="0" w:color="auto"/>
+              <w:bottom w:val="single" w:sz="4" w:space="0" w:color="auto"/>
+              <w:right w:val="single" w:sz="4" w:space="0" w:color="auto"/>
+            </w:tcBorders>
+            <w:shd w:val="clear" w:color="auto" w:fill="F7F7F7"/>
+            <w:vAlign w:val="center"/>
+          </w:tcPr>
+          <w:p>
+            <w:pPr>
+              <w:spacing w:after="0" w:line="259" w:lineRule="auto"/>
+              <w:ind w:left="0" w:firstLine="0"/>
+            </w:pPr>
+          </w:p>
+        </w:tc>
+      </w:tr>
+      <w:tr>
+        <w:trPr>
+          <w:trHeight w:val="1008"/>
+        </w:trPr>
+        <w:tc>
+          <w:tcPr>
+            <w:tcW w:w="2175" w:type="dxa"/>
+            <w:tcBorders>
+              <w:top w:val="single" w:sz="4" w:space="0" w:color="auto"/>
+              <w:left w:val="single" w:sz="4" w:space="0" w:color="auto"/>
+              <w:bottom w:val="single" w:sz="4" w:space="0" w:color="auto"/>
+              <w:right w:val="single" w:sz="4" w:space="0" w:color="auto"/>
+            </w:tcBorders>
+            <w:shd w:val="clear" w:color="auto" w:fill="F7F7F7"/>
+            <w:vAlign w:val="center"/>
+          </w:tcPr>
+          <w:p>
+            <w:pPr>
+              <w:autoSpaceDE w:val="0"/>
+              <w:autoSpaceDN w:val="0"/>
+              <w:adjustRightInd w:val="0"/>
+              <w:spacing w:after="0" w:line="240" w:lineRule="auto"/>
+              <w:ind w:left="0" w:firstLine="0"/>
+              <w:rPr>
+                <w:rFonts w:ascii="TimesNewRomanPSMT" w:eastAsiaTheme="minorEastAsia" w:hAnsi="TimesNewRomanPSMT" w:cs="TimesNewRomanPSMT"/>
+                <w:color w:val="010202"/>
+                <w:sz w:val="20"/>
+                <w:szCs w:val="20"/>
+              </w:rPr>
+            </w:pPr>
+            <w:r>
+              <w:rPr>
+                <w:rFonts w:ascii="TimesNewRomanPSMT" w:eastAsiaTheme="minorEastAsia" w:hAnsi="TimesNewRomanPSMT" w:cs="TimesNewRomanPSMT"/>
+                <w:color w:val="010202"/>
+                <w:sz w:val="20"/>
+                <w:szCs w:val="20"/>
+              </w:rPr>
+              <w:t>Household waste</w:t>
+            </w:r>
+          </w:p>
+        </w:tc>
+        <w:tc>
+          <w:tcPr>
+            <w:tcW w:w="3437" w:type="dxa"/>
+            <w:tcBorders>
+              <w:top w:val="single" w:sz="4" w:space="0" w:color="auto"/>
+              <w:left w:val="single" w:sz="4" w:space="0" w:color="auto"/>
+              <w:bottom w:val="single" w:sz="4" w:space="0" w:color="auto"/>
+              <w:right w:val="single" w:sz="4" w:space="0" w:color="auto"/>
+            </w:tcBorders>
+            <w:shd w:val="clear" w:color="auto" w:fill="F7F7F7"/>
+            <w:vAlign w:val="center"/>
+          </w:tcPr>
+          <w:p>
+            <w:pPr>
+              <w:spacing w:after="0" w:line="259" w:lineRule="auto"/>
+              <w:ind w:left="0" w:firstLine="0"/>
+            </w:pPr>
+            <w:r>
+              <w:t>Waste made by houses and families individually</w:t>
+            </w:r>
+          </w:p>
+        </w:tc>
+        <w:tc>
+          <w:tcPr>
+            <w:tcW w:w="2028" w:type="dxa"/>
+            <w:tcBorders>
+              <w:top w:val="single" w:sz="4" w:space="0" w:color="auto"/>
+              <w:left w:val="single" w:sz="4" w:space="0" w:color="auto"/>
+              <w:bottom w:val="single" w:sz="4" w:space="0" w:color="auto"/>
+              <w:right w:val="single" w:sz="4" w:space="0" w:color="auto"/>
+            </w:tcBorders>
+            <w:shd w:val="clear" w:color="auto" w:fill="F7F7F7"/>
+            <w:vAlign w:val="center"/>
+          </w:tcPr>
+          <w:p>
+            <w:pPr>
+              <w:spacing w:after="0" w:line="259" w:lineRule="auto"/>
+              <w:ind w:left="0" w:firstLine="0"/>
+              <w:jc w:val="center"/>
+            </w:pPr>
+          </w:p>
+        </w:tc>
+        <w:tc>
+          <w:tcPr>
+            <w:tcW w:w="2748" w:type="dxa"/>
+            <w:tcBorders>
+              <w:top w:val="single" w:sz="4" w:space="0" w:color="auto"/>
+              <w:left w:val="single" w:sz="4" w:space="0" w:color="auto"/>
+              <w:bottom w:val="single" w:sz="4" w:space="0" w:color="auto"/>
+              <w:right w:val="single" w:sz="4" w:space="0" w:color="auto"/>
+            </w:tcBorders>
+            <w:shd w:val="clear" w:color="auto" w:fill="F7F7F7"/>
+            <w:vAlign w:val="center"/>
+          </w:tcPr>
+          <w:p>
+            <w:pPr>
+              <w:spacing w:after="0" w:line="259" w:lineRule="auto"/>
+              <w:ind w:left="0" w:firstLine="0"/>
+            </w:pPr>
+          </w:p>
+        </w:tc>
+      </w:tr>
+      <w:tr>
+        <w:trPr>
+          <w:trHeight w:val="1008"/>
+        </w:trPr>
+        <w:tc>
+          <w:tcPr>
+            <w:tcW w:w="2175" w:type="dxa"/>
+            <w:tcBorders>
+              <w:top w:val="single" w:sz="4" w:space="0" w:color="auto"/>
+              <w:left w:val="single" w:sz="4" w:space="0" w:color="auto"/>
+              <w:bottom w:val="single" w:sz="4" w:space="0" w:color="auto"/>
+              <w:right w:val="single" w:sz="4" w:space="0" w:color="auto"/>
+            </w:tcBorders>
+            <w:shd w:val="clear" w:color="auto" w:fill="F7F7F7"/>
+            <w:vAlign w:val="center"/>
+          </w:tcPr>
+          <w:p>
+            <w:pPr>
+              <w:autoSpaceDE w:val="0"/>
+              <w:autoSpaceDN w:val="0"/>
+              <w:adjustRightInd w:val="0"/>
+              <w:spacing w:after="0" w:line="240" w:lineRule="auto"/>
+              <w:ind w:left="0" w:firstLine="0"/>
+              <w:rPr>
+                <w:rFonts w:ascii="TimesNewRomanPSMT" w:eastAsiaTheme="minorEastAsia" w:hAnsi="TimesNewRomanPSMT" w:cs="TimesNewRomanPSMT"/>
+                <w:color w:val="010202"/>
+                <w:sz w:val="20"/>
+                <w:szCs w:val="20"/>
+              </w:rPr>
+            </w:pPr>
+            <w:r>
+              <w:rPr>
+                <w:rFonts w:ascii="TimesNewRomanPSMT" w:eastAsiaTheme="minorEastAsia" w:hAnsi="TimesNewRomanPSMT" w:cs="TimesNewRomanPSMT"/>
+                <w:color w:val="010202"/>
+                <w:sz w:val="20"/>
+                <w:szCs w:val="20"/>
+              </w:rPr>
+              <w:t>Renewable fuels</w:t>
+            </w:r>
+          </w:p>
+        </w:tc>
+        <w:tc>
+          <w:tcPr>
+            <w:tcW w:w="3437" w:type="dxa"/>
+            <w:tcBorders>
+              <w:top w:val="single" w:sz="4" w:space="0" w:color="auto"/>
+              <w:left w:val="single" w:sz="4" w:space="0" w:color="auto"/>
+              <w:bottom w:val="single" w:sz="4" w:space="0" w:color="auto"/>
+              <w:right w:val="single" w:sz="4" w:space="0" w:color="auto"/>
+            </w:tcBorders>
+            <w:shd w:val="clear" w:color="auto" w:fill="F7F7F7"/>
+            <w:vAlign w:val="center"/>
+          </w:tcPr>
+          <w:p>
+            <w:pPr>
+              <w:spacing w:after="0" w:line="259" w:lineRule="auto"/>
+              <w:ind w:left="0" w:firstLine="0"/>
+            </w:pPr>
+          </w:p>
+        </w:tc>
+        <w:tc>
+          <w:tcPr>
+            <w:tcW w:w="2028" w:type="dxa"/>
+            <w:tcBorders>
+              <w:top w:val="single" w:sz="4" w:space="0" w:color="auto"/>
+              <w:left w:val="single" w:sz="4" w:space="0" w:color="auto"/>
+              <w:bottom w:val="single" w:sz="4" w:space="0" w:color="auto"/>
+              <w:right w:val="single" w:sz="4" w:space="0" w:color="auto"/>
+            </w:tcBorders>
+            <w:shd w:val="clear" w:color="auto" w:fill="F7F7F7"/>
+            <w:vAlign w:val="center"/>
+          </w:tcPr>
+          <w:p>
+            <w:pPr>
+              <w:spacing w:after="0" w:line="259" w:lineRule="auto"/>
+              <w:ind w:left="0" w:firstLine="0"/>
+              <w:jc w:val="center"/>
+            </w:pPr>
+          </w:p>
+        </w:tc>
+        <w:tc>
+          <w:tcPr>
+            <w:tcW w:w="2748" w:type="dxa"/>
+            <w:tcBorders>
+              <w:top w:val="single" w:sz="4" w:space="0" w:color="auto"/>
+              <w:left w:val="single" w:sz="4" w:space="0" w:color="auto"/>
+              <w:bottom w:val="single" w:sz="4" w:space="0" w:color="auto"/>
+              <w:right w:val="single" w:sz="4" w:space="0" w:color="auto"/>
+            </w:tcBorders>
+            <w:shd w:val="clear" w:color="auto" w:fill="F7F7F7"/>
+            <w:vAlign w:val="center"/>
+          </w:tcPr>
+          <w:p>
+            <w:pPr>
+              <w:spacing w:after="0" w:line="259" w:lineRule="auto"/>
+              <w:ind w:left="0" w:firstLine="0"/>
+            </w:pPr>
+          </w:p>
+        </w:tc>
+      </w:tr>
+      <w:tr>
+        <w:trPr>
+          <w:trHeight w:val="1008"/>
+        </w:trPr>
+        <w:tc>
+          <w:tcPr>
+            <w:tcW w:w="2175" w:type="dxa"/>
+            <w:tcBorders>
+              <w:top w:val="single" w:sz="4" w:space="0" w:color="auto"/>
+              <w:left w:val="single" w:sz="4" w:space="0" w:color="auto"/>
+              <w:bottom w:val="single" w:sz="4" w:space="0" w:color="auto"/>
+              <w:right w:val="single" w:sz="4" w:space="0" w:color="auto"/>
+            </w:tcBorders>
+            <w:shd w:val="clear" w:color="auto" w:fill="F7F7F7"/>
+            <w:vAlign w:val="center"/>
+          </w:tcPr>
+          <w:p>
+            <w:pPr>
+              <w:autoSpaceDE w:val="0"/>
+              <w:autoSpaceDN w:val="0"/>
+              <w:adjustRightInd w:val="0"/>
+              <w:spacing w:after="0" w:line="240" w:lineRule="auto"/>
+              <w:ind w:left="0" w:firstLine="0"/>
+              <w:rPr>
+                <w:rFonts w:ascii="TimesNewRomanPSMT" w:eastAsiaTheme="minorEastAsia" w:hAnsi="TimesNewRomanPSMT" w:cs="TimesNewRomanPSMT"/>
+                <w:color w:val="010202"/>
+                <w:sz w:val="20"/>
+                <w:szCs w:val="20"/>
+              </w:rPr>
+            </w:pPr>
+            <w:r>
+              <w:rPr>
+                <w:rFonts w:ascii="TimesNewRomanPSMT" w:eastAsiaTheme="minorEastAsia" w:hAnsi="TimesNewRomanPSMT" w:cs="TimesNewRomanPSMT"/>
+                <w:color w:val="010202"/>
+                <w:sz w:val="20"/>
+                <w:szCs w:val="20"/>
+              </w:rPr>
               <w:t>deforestation</w:t>
             </w:r>
           </w:p>
@@ -7353,8 +7816,6 @@
               <w:spacing w:after="0" w:line="259" w:lineRule="auto"/>
               <w:ind w:left="0" w:firstLine="0"/>
             </w:pPr>
-            <w:bookmarkStart w:id="0" w:name="_GoBack"/>
-            <w:bookmarkEnd w:id="0"/>
           </w:p>
         </w:tc>
         <w:tc>

--- a/myvocab/nature_environment.docx
+++ b/myvocab/nature_environment.docx
@@ -251,7 +251,10 @@
               <w:ind w:left="0" w:firstLine="0"/>
             </w:pPr>
             <w:r>
-              <w:t>emission</w:t>
+              <w:rPr>
+                <w:highlight w:val="yellow"/>
+              </w:rPr>
+              <w:t>deforestation</w:t>
             </w:r>
           </w:p>
         </w:tc>
@@ -342,7 +345,10 @@
               <w:ind w:left="0" w:firstLine="0"/>
             </w:pPr>
             <w:r>
-              <w:t>Being tainted with</w:t>
+              <w:rPr>
+                <w:highlight w:val="yellow"/>
+              </w:rPr>
+              <w:t>Rising sea level</w:t>
             </w:r>
           </w:p>
         </w:tc>
@@ -433,7 +439,7 @@
               <w:ind w:left="0" w:firstLine="0"/>
             </w:pPr>
             <w:r>
-              <w:t>filtration</w:t>
+              <w:t>Greenhouse gasses</w:t>
             </w:r>
           </w:p>
         </w:tc>
@@ -524,7 +530,7 @@
               <w:ind w:left="0" w:firstLine="0"/>
             </w:pPr>
             <w:r>
-              <w:t>Pollutant particles</w:t>
+              <w:t>International cooperation</w:t>
             </w:r>
           </w:p>
         </w:tc>
@@ -615,7 +621,7 @@
               <w:ind w:left="0" w:firstLine="0"/>
             </w:pPr>
             <w:r>
-              <w:t>The biosphere</w:t>
+              <w:t>Carbon taxes</w:t>
             </w:r>
           </w:p>
         </w:tc>
@@ -706,7 +712,7 @@
               <w:ind w:left="0" w:firstLine="0"/>
             </w:pPr>
             <w:r>
-              <w:t>Disposable product</w:t>
+              <w:t>Reforestation program</w:t>
             </w:r>
           </w:p>
         </w:tc>
@@ -797,7 +803,13 @@
               <w:ind w:left="0" w:firstLine="0"/>
             </w:pPr>
             <w:r>
-              <w:t>deplete</w:t>
+              <w:t>Immune/</w:t>
+            </w:r>
+            <w:r>
+              <w:rPr>
+                <w:highlight w:val="yellow"/>
+              </w:rPr>
+              <w:t>immunity</w:t>
             </w:r>
           </w:p>
         </w:tc>
@@ -818,9 +830,6 @@
               <w:spacing w:after="0" w:line="259" w:lineRule="auto"/>
               <w:ind w:left="0" w:firstLine="0"/>
             </w:pPr>
-            <w:r>
-              <w:t>Use up a resource; exhaust</w:t>
-            </w:r>
           </w:p>
         </w:tc>
         <w:tc>
@@ -866,6 +875,12 @@
                 <w:rStyle w:val="clearfix"/>
               </w:rPr>
             </w:pPr>
+            <w:r>
+              <w:rPr>
+                <w:rStyle w:val="clearfix"/>
+              </w:rPr>
+              <w:t>No one will be immune from global warming</w:t>
+            </w:r>
           </w:p>
         </w:tc>
       </w:tr>
@@ -891,7 +906,10 @@
               <w:ind w:left="0" w:firstLine="0"/>
             </w:pPr>
             <w:r>
-              <w:t>crop</w:t>
+              <w:rPr>
+                <w:highlight w:val="yellow"/>
+              </w:rPr>
+              <w:t>Melting ice caps</w:t>
             </w:r>
           </w:p>
         </w:tc>
@@ -982,7 +1000,10 @@
               <w:ind w:left="0" w:firstLine="0"/>
             </w:pPr>
             <w:r>
-              <w:t>organism</w:t>
+              <w:rPr>
+                <w:highlight w:val="yellow"/>
+              </w:rPr>
+              <w:t>Carbon emission</w:t>
             </w:r>
           </w:p>
         </w:tc>
@@ -1073,7 +1094,7 @@
               <w:ind w:left="0" w:firstLine="0"/>
             </w:pPr>
             <w:r>
-              <w:t>herbicide</w:t>
+              <w:t>Carbon footprint</w:t>
             </w:r>
           </w:p>
         </w:tc>
@@ -1164,7 +1185,7 @@
               <w:ind w:left="0" w:firstLine="0"/>
             </w:pPr>
             <w:r>
-              <w:t>exhaustion</w:t>
+              <w:t>Mechanized</w:t>
             </w:r>
           </w:p>
         </w:tc>
@@ -1230,12 +1251,6 @@
                 <w:rStyle w:val="clearfix"/>
               </w:rPr>
             </w:pPr>
-            <w:r>
-              <w:rPr>
-                <w:rStyle w:val="clearfix"/>
-              </w:rPr>
-              <w:t>Exhaustion of natural resources</w:t>
-            </w:r>
           </w:p>
         </w:tc>
       </w:tr>
@@ -1261,7 +1276,7 @@
               <w:ind w:left="0" w:firstLine="0"/>
             </w:pPr>
             <w:r>
-              <w:t>Tampering with</w:t>
+              <w:t>Slaughterhouse</w:t>
             </w:r>
           </w:p>
         </w:tc>
@@ -1282,9 +1297,6 @@
               <w:spacing w:after="0" w:line="259" w:lineRule="auto"/>
               <w:ind w:left="0" w:firstLine="0"/>
             </w:pPr>
-            <w:r>
-              <w:t>Interfere with</w:t>
-            </w:r>
           </w:p>
         </w:tc>
         <w:tc>
@@ -1330,12 +1342,6 @@
                 <w:rStyle w:val="clearfix"/>
               </w:rPr>
             </w:pPr>
-            <w:r>
-              <w:rPr>
-                <w:rStyle w:val="clearfix"/>
-              </w:rPr>
-              <w:t>Genetic modification is tampering with mother nature</w:t>
-            </w:r>
           </w:p>
         </w:tc>
       </w:tr>
@@ -1361,8 +1367,11 @@
               <w:ind w:left="0" w:firstLine="0"/>
             </w:pPr>
             <w:r>
+              <w:rPr>
+                <w:highlight w:val="yellow"/>
+              </w:rPr>
               <w:lastRenderedPageBreak/>
-              <w:t>dam</w:t>
+              <w:t>Livestock farming</w:t>
             </w:r>
           </w:p>
         </w:tc>
@@ -1453,7 +1462,7 @@
               <w:ind w:left="0" w:firstLine="0"/>
             </w:pPr>
             <w:r>
-              <w:t>Self-perpetuating</w:t>
+              <w:t>Organic farming</w:t>
             </w:r>
           </w:p>
         </w:tc>
@@ -1544,7 +1553,7 @@
               <w:ind w:left="0" w:firstLine="0"/>
             </w:pPr>
             <w:r>
-              <w:t>weed</w:t>
+              <w:t>Degrade the land</w:t>
             </w:r>
           </w:p>
         </w:tc>
@@ -1635,7 +1644,7 @@
               <w:ind w:left="0" w:firstLine="0"/>
             </w:pPr>
             <w:r>
-              <w:t>Panoramic view</w:t>
+              <w:t>Sustainable farming</w:t>
             </w:r>
           </w:p>
         </w:tc>
@@ -1726,7 +1735,7 @@
               <w:ind w:left="0" w:firstLine="0"/>
             </w:pPr>
             <w:r>
-              <w:t>Secluded beaches</w:t>
+              <w:t>chemicals</w:t>
             </w:r>
           </w:p>
         </w:tc>
@@ -1747,9 +1756,6 @@
               <w:spacing w:after="0" w:line="259" w:lineRule="auto"/>
               <w:ind w:left="0" w:firstLine="0"/>
             </w:pPr>
-            <w:r>
-              <w:t>Hidden beaches</w:t>
-            </w:r>
           </w:p>
         </w:tc>
         <w:tc>
@@ -1820,7 +1826,16 @@
               <w:ind w:left="0" w:firstLine="0"/>
             </w:pPr>
             <w:r>
-              <w:t>unobstructed view</w:t>
+              <w:rPr>
+                <w:highlight w:val="yellow"/>
+              </w:rPr>
+              <w:t>machine</w:t>
+            </w:r>
+            <w:r>
+              <w:rPr>
+                <w:highlight w:val="yellow"/>
+              </w:rPr>
+              <w:t>ry</w:t>
             </w:r>
           </w:p>
         </w:tc>
@@ -1841,9 +1856,6 @@
               <w:spacing w:after="0" w:line="259" w:lineRule="auto"/>
               <w:ind w:left="0" w:firstLine="0"/>
             </w:pPr>
-            <w:r>
-              <w:t>With no obstacles blocking the view</w:t>
-            </w:r>
           </w:p>
         </w:tc>
         <w:tc>
@@ -1914,7 +1926,10 @@
               <w:ind w:left="0" w:firstLine="0"/>
             </w:pPr>
             <w:r>
-              <w:t>picturesque</w:t>
+              <w:rPr>
+                <w:highlight w:val="yellow"/>
+              </w:rPr>
+              <w:t>Pesticide and herbicide</w:t>
             </w:r>
           </w:p>
         </w:tc>
@@ -1935,9 +1950,6 @@
               <w:spacing w:after="0" w:line="259" w:lineRule="auto"/>
               <w:ind w:left="0" w:firstLine="0"/>
             </w:pPr>
-            <w:r>
-              <w:t>Beautiful; good for taking pictures</w:t>
-            </w:r>
           </w:p>
         </w:tc>
         <w:tc>
@@ -2008,7 +2020,10 @@
               <w:ind w:left="0" w:firstLine="0"/>
             </w:pPr>
             <w:r>
-              <w:t>meadow</w:t>
+              <w:rPr>
+                <w:highlight w:val="yellow"/>
+              </w:rPr>
+              <w:t>Recycling facility</w:t>
             </w:r>
           </w:p>
         </w:tc>
@@ -2029,16 +2044,6 @@
               <w:spacing w:after="0" w:line="259" w:lineRule="auto"/>
               <w:ind w:left="0" w:firstLine="0"/>
             </w:pPr>
-            <w:r>
-              <w:t xml:space="preserve">a piece of grassland, especially one used for </w:t>
-            </w:r>
-            <w:r>
-              <w:rPr>
-                <w:b/>
-                <w:bCs/>
-              </w:rPr>
-              <w:t>hay</w:t>
-            </w:r>
           </w:p>
         </w:tc>
         <w:tc>
@@ -2109,7 +2114,7 @@
               <w:ind w:left="0" w:firstLine="0"/>
             </w:pPr>
             <w:r>
-              <w:t>sun-drenched, sandy beaches</w:t>
+              <w:t>Environmental impact</w:t>
             </w:r>
           </w:p>
         </w:tc>
@@ -2200,7 +2205,7 @@
               <w:ind w:left="0" w:firstLine="0"/>
             </w:pPr>
             <w:r>
-              <w:t>Shallow/deep river</w:t>
+              <w:t>Waste/ refuse/ garbage/ rubbish</w:t>
             </w:r>
           </w:p>
         </w:tc>
@@ -2291,7 +2296,7 @@
               <w:ind w:left="0" w:firstLine="0"/>
             </w:pPr>
             <w:r>
-              <w:t>lush</w:t>
+              <w:t>emission</w:t>
             </w:r>
           </w:p>
         </w:tc>
@@ -2312,9 +2317,6 @@
               <w:spacing w:after="0" w:line="259" w:lineRule="auto"/>
               <w:ind w:left="0" w:firstLine="0"/>
             </w:pPr>
-            <w:r>
-              <w:t>(of vegetation) growing luxuriantly</w:t>
-            </w:r>
           </w:p>
         </w:tc>
         <w:tc>
@@ -2360,12 +2362,6 @@
                 <w:rStyle w:val="clearfix"/>
               </w:rPr>
             </w:pPr>
-            <w:r>
-              <w:rPr>
-                <w:rStyle w:val="clearfix"/>
-              </w:rPr>
-              <w:t>Lush green countryside</w:t>
-            </w:r>
           </w:p>
         </w:tc>
       </w:tr>
@@ -2391,7 +2387,10 @@
               <w:ind w:left="0" w:firstLine="0"/>
             </w:pPr>
             <w:r>
-              <w:t>Distant mountain range</w:t>
+              <w:rPr>
+                <w:highlight w:val="yellow"/>
+              </w:rPr>
+              <w:t>Being tainted with</w:t>
             </w:r>
           </w:p>
         </w:tc>
@@ -2412,9 +2411,6 @@
               <w:spacing w:after="0" w:line="259" w:lineRule="auto"/>
               <w:ind w:left="0" w:firstLine="0"/>
             </w:pPr>
-            <w:r>
-              <w:t>a group or chain of mountains</w:t>
-            </w:r>
           </w:p>
         </w:tc>
         <w:tc>
@@ -2485,7 +2481,7 @@
               <w:ind w:left="0" w:firstLine="0"/>
             </w:pPr>
             <w:r>
-              <w:t>summit</w:t>
+              <w:t>filtration</w:t>
             </w:r>
           </w:p>
         </w:tc>
@@ -2506,9 +2502,6 @@
               <w:spacing w:after="0" w:line="259" w:lineRule="auto"/>
               <w:ind w:left="0" w:firstLine="0"/>
             </w:pPr>
-            <w:r>
-              <w:t>peak</w:t>
-            </w:r>
           </w:p>
         </w:tc>
         <w:tc>
@@ -2579,7 +2572,10 @@
               <w:ind w:left="0" w:firstLine="0"/>
             </w:pPr>
             <w:r>
-              <w:t>arid</w:t>
+              <w:rPr>
+                <w:highlight w:val="yellow"/>
+              </w:rPr>
+              <w:t>Pollutant particles</w:t>
             </w:r>
           </w:p>
         </w:tc>
@@ -2600,9 +2596,6 @@
               <w:spacing w:after="0" w:line="259" w:lineRule="auto"/>
               <w:ind w:left="0" w:firstLine="0"/>
             </w:pPr>
-            <w:r>
-              <w:t>(of land or a climate) having little or no rain; too dry or barren to support vegetation</w:t>
-            </w:r>
           </w:p>
         </w:tc>
         <w:tc>
@@ -2674,7 +2667,7 @@
             </w:pPr>
             <w:r>
               <w:lastRenderedPageBreak/>
-              <w:t>Scorching hot/ swelteringly hot/ oppressively hot</w:t>
+              <w:t>The biosphere</w:t>
             </w:r>
           </w:p>
         </w:tc>
@@ -2695,9 +2688,6 @@
               <w:spacing w:after="0" w:line="259" w:lineRule="auto"/>
               <w:ind w:left="0" w:firstLine="0"/>
             </w:pPr>
-            <w:r>
-              <w:t>Very hot</w:t>
-            </w:r>
           </w:p>
         </w:tc>
         <w:tc>
@@ -2768,7 +2758,7 @@
               <w:ind w:left="0" w:firstLine="0"/>
             </w:pPr>
             <w:r>
-              <w:t>Biting wind</w:t>
+              <w:t>Disposable product</w:t>
             </w:r>
           </w:p>
         </w:tc>
@@ -2789,9 +2779,6 @@
               <w:spacing w:after="0" w:line="259" w:lineRule="auto"/>
               <w:ind w:left="0" w:firstLine="0"/>
             </w:pPr>
-            <w:r>
-              <w:t>Icy and cold wind</w:t>
-            </w:r>
           </w:p>
         </w:tc>
         <w:tc>
@@ -2862,7 +2849,10 @@
               <w:ind w:left="0" w:firstLine="0"/>
             </w:pPr>
             <w:r>
-              <w:t>Ecological warning</w:t>
+              <w:rPr>
+                <w:highlight w:val="yellow"/>
+              </w:rPr>
+              <w:t>deplete</w:t>
             </w:r>
           </w:p>
         </w:tc>
@@ -2883,6 +2873,9 @@
               <w:spacing w:after="0" w:line="259" w:lineRule="auto"/>
               <w:ind w:left="0" w:firstLine="0"/>
             </w:pPr>
+            <w:r>
+              <w:t>Use up a resource; exhaust</w:t>
+            </w:r>
           </w:p>
         </w:tc>
         <w:tc>
@@ -2953,7 +2946,7 @@
               <w:ind w:left="0" w:firstLine="0"/>
             </w:pPr>
             <w:r>
-              <w:t>Muggy/ sultry weather</w:t>
+              <w:t>crop</w:t>
             </w:r>
           </w:p>
         </w:tc>
@@ -2971,19 +2964,9 @@
           </w:tcPr>
           <w:p>
             <w:pPr>
-              <w:pStyle w:val="Default"/>
-              <w:rPr>
-                <w:sz w:val="22"/>
-                <w:szCs w:val="22"/>
-              </w:rPr>
-            </w:pPr>
-            <w:r>
-              <w:rPr>
-                <w:sz w:val="22"/>
-                <w:szCs w:val="22"/>
-              </w:rPr>
-              <w:t xml:space="preserve">weather that is very hot and humid or wet </w:t>
-            </w:r>
+              <w:spacing w:after="0" w:line="259" w:lineRule="auto"/>
+              <w:ind w:left="0" w:firstLine="0"/>
+            </w:pPr>
           </w:p>
         </w:tc>
         <w:tc>
@@ -3054,7 +3037,7 @@
               <w:ind w:left="0" w:firstLine="0"/>
             </w:pPr>
             <w:r>
-              <w:t>Record high or record low</w:t>
+              <w:t>organism</w:t>
             </w:r>
           </w:p>
         </w:tc>
@@ -3120,12 +3103,6 @@
                 <w:rStyle w:val="clearfix"/>
               </w:rPr>
             </w:pPr>
-            <w:r>
-              <w:rPr>
-                <w:rStyle w:val="clearfix"/>
-              </w:rPr>
-              <w:t>There was a new record high in global temperature</w:t>
-            </w:r>
           </w:p>
         </w:tc>
       </w:tr>
@@ -3151,7 +3128,7 @@
               <w:ind w:left="0" w:firstLine="0"/>
             </w:pPr>
             <w:r>
-              <w:t>plough</w:t>
+              <w:t>herbicide</w:t>
             </w:r>
           </w:p>
         </w:tc>
@@ -3172,9 +3149,6 @@
               <w:spacing w:after="0" w:line="259" w:lineRule="auto"/>
               <w:ind w:left="0" w:firstLine="0"/>
             </w:pPr>
-            <w:r>
-              <w:t>Clearing the snow</w:t>
-            </w:r>
           </w:p>
         </w:tc>
         <w:tc>
@@ -3220,12 +3194,6 @@
                 <w:rStyle w:val="clearfix"/>
               </w:rPr>
             </w:pPr>
-            <w:r>
-              <w:rPr>
-                <w:rStyle w:val="clearfix"/>
-              </w:rPr>
-              <w:t>Snow plough (with a shovel)</w:t>
-            </w:r>
           </w:p>
         </w:tc>
       </w:tr>
@@ -3251,7 +3219,7 @@
               <w:ind w:left="0" w:firstLine="0"/>
             </w:pPr>
             <w:r>
-              <w:t>Blast of wind/ gust of wind</w:t>
+              <w:t>exhaustion</w:t>
             </w:r>
           </w:p>
         </w:tc>
@@ -3272,9 +3240,6 @@
               <w:spacing w:after="0" w:line="259" w:lineRule="auto"/>
               <w:ind w:left="0" w:firstLine="0"/>
             </w:pPr>
-            <w:r>
-              <w:t>A sudden instance of wind</w:t>
-            </w:r>
           </w:p>
         </w:tc>
         <w:tc>
@@ -3320,6 +3285,12 @@
                 <w:rStyle w:val="clearfix"/>
               </w:rPr>
             </w:pPr>
+            <w:r>
+              <w:rPr>
+                <w:rStyle w:val="clearfix"/>
+              </w:rPr>
+              <w:t>Exhaustion of natural resources</w:t>
+            </w:r>
           </w:p>
         </w:tc>
       </w:tr>
@@ -3345,7 +3316,10 @@
               <w:ind w:left="0" w:firstLine="0"/>
             </w:pPr>
             <w:r>
-              <w:t>irrigation</w:t>
+              <w:rPr>
+                <w:highlight w:val="yellow"/>
+              </w:rPr>
+              <w:t>Tampering with</w:t>
             </w:r>
           </w:p>
         </w:tc>
@@ -3366,6 +3340,9 @@
               <w:spacing w:after="0" w:line="259" w:lineRule="auto"/>
               <w:ind w:left="0" w:firstLine="0"/>
             </w:pPr>
+            <w:r>
+              <w:t>Interfere with</w:t>
+            </w:r>
           </w:p>
         </w:tc>
         <w:tc>
@@ -3411,6 +3388,12 @@
                 <w:rStyle w:val="clearfix"/>
               </w:rPr>
             </w:pPr>
+            <w:r>
+              <w:rPr>
+                <w:rStyle w:val="clearfix"/>
+              </w:rPr>
+              <w:t>Genetic modification is tampering with mother nature</w:t>
+            </w:r>
           </w:p>
         </w:tc>
       </w:tr>
@@ -3436,7 +3419,7 @@
               <w:ind w:left="0" w:firstLine="0"/>
             </w:pPr>
             <w:r>
-              <w:t>Gale-force/ fierce winds</w:t>
+              <w:t>dam</w:t>
             </w:r>
           </w:p>
         </w:tc>
@@ -3527,7 +3510,7 @@
               <w:ind w:left="0" w:firstLine="0"/>
             </w:pPr>
             <w:r>
-              <w:t>The rain let up</w:t>
+              <w:t>Self-perpetuating</w:t>
             </w:r>
           </w:p>
         </w:tc>
@@ -3548,9 +3531,6 @@
               <w:spacing w:after="0" w:line="259" w:lineRule="auto"/>
               <w:ind w:left="0" w:firstLine="0"/>
             </w:pPr>
-            <w:r>
-              <w:t>It stopped raining</w:t>
-            </w:r>
           </w:p>
         </w:tc>
         <w:tc>
@@ -3621,7 +3601,7 @@
               <w:ind w:left="0" w:firstLine="0"/>
             </w:pPr>
             <w:r>
-              <w:t>Torrential rain</w:t>
+              <w:t>weed</w:t>
             </w:r>
           </w:p>
         </w:tc>
@@ -3642,9 +3622,6 @@
               <w:spacing w:after="0" w:line="259" w:lineRule="auto"/>
               <w:ind w:left="0" w:firstLine="0"/>
             </w:pPr>
-            <w:r>
-              <w:t>Very intense rain</w:t>
-            </w:r>
           </w:p>
         </w:tc>
         <w:tc>
@@ -3715,7 +3692,7 @@
               <w:ind w:left="0" w:firstLine="0"/>
             </w:pPr>
             <w:r>
-              <w:t>Sustain cops</w:t>
+              <w:t>Panoramic view</w:t>
             </w:r>
           </w:p>
         </w:tc>
@@ -3806,7 +3783,7 @@
               <w:ind w:left="0" w:firstLine="0"/>
             </w:pPr>
             <w:r>
-              <w:t>uninhabitable</w:t>
+              <w:t>Secluded beaches</w:t>
             </w:r>
           </w:p>
         </w:tc>
@@ -3827,6 +3804,9 @@
               <w:spacing w:after="0" w:line="259" w:lineRule="auto"/>
               <w:ind w:left="0" w:firstLine="0"/>
             </w:pPr>
+            <w:r>
+              <w:t>Hidden beaches</w:t>
+            </w:r>
           </w:p>
         </w:tc>
         <w:tc>
@@ -3897,10 +3877,7 @@
               <w:ind w:left="0" w:firstLine="0"/>
             </w:pPr>
             <w:r>
-              <w:rPr>
-                <w:rStyle w:val="clearfix"/>
-              </w:rPr>
-              <w:t>set off alarm bells</w:t>
+              <w:t>unobstructed view</w:t>
             </w:r>
           </w:p>
         </w:tc>
@@ -3921,6 +3898,9 @@
               <w:spacing w:after="0" w:line="259" w:lineRule="auto"/>
               <w:ind w:left="0" w:firstLine="0"/>
             </w:pPr>
+            <w:r>
+              <w:t>With no obstacles blocking the view</w:t>
+            </w:r>
           </w:p>
         </w:tc>
         <w:tc>
@@ -3940,6 +3920,9 @@
               <w:spacing w:after="0" w:line="259" w:lineRule="auto"/>
               <w:ind w:left="0" w:firstLine="0"/>
               <w:jc w:val="center"/>
+              <w:rPr>
+                <w:rStyle w:val="clearfix"/>
+              </w:rPr>
             </w:pPr>
           </w:p>
         </w:tc>
@@ -3959,6 +3942,9 @@
             <w:pPr>
               <w:spacing w:after="0" w:line="259" w:lineRule="auto"/>
               <w:ind w:left="0" w:firstLine="0"/>
+              <w:rPr>
+                <w:rStyle w:val="clearfix"/>
+              </w:rPr>
             </w:pPr>
           </w:p>
         </w:tc>
@@ -3983,16 +3969,13 @@
             <w:pPr>
               <w:spacing w:after="0" w:line="259" w:lineRule="auto"/>
               <w:ind w:left="0" w:firstLine="0"/>
-              <w:rPr>
-                <w:rStyle w:val="clearfix"/>
-              </w:rPr>
-            </w:pPr>
-            <w:r>
-              <w:rPr>
-                <w:rStyle w:val="clearfix"/>
+            </w:pPr>
+            <w:r>
+              <w:rPr>
+                <w:highlight w:val="yellow"/>
               </w:rPr>
               <w:lastRenderedPageBreak/>
-              <w:t>poaching</w:t>
+              <w:t>picturesque</w:t>
             </w:r>
           </w:p>
         </w:tc>
@@ -4013,6 +3996,9 @@
               <w:spacing w:after="0" w:line="259" w:lineRule="auto"/>
               <w:ind w:left="0" w:firstLine="0"/>
             </w:pPr>
+            <w:r>
+              <w:t>Beautiful; good for taking pictures</w:t>
+            </w:r>
           </w:p>
         </w:tc>
         <w:tc>
@@ -4032,6 +4018,9 @@
               <w:spacing w:after="0" w:line="259" w:lineRule="auto"/>
               <w:ind w:left="0" w:firstLine="0"/>
               <w:jc w:val="center"/>
+              <w:rPr>
+                <w:rStyle w:val="clearfix"/>
+              </w:rPr>
             </w:pPr>
           </w:p>
         </w:tc>
@@ -4051,6 +4040,9 @@
             <w:pPr>
               <w:spacing w:after="0" w:line="259" w:lineRule="auto"/>
               <w:ind w:left="0" w:firstLine="0"/>
+              <w:rPr>
+                <w:rStyle w:val="clearfix"/>
+              </w:rPr>
             </w:pPr>
           </w:p>
         </w:tc>
@@ -4075,15 +4067,9 @@
             <w:pPr>
               <w:spacing w:after="0" w:line="259" w:lineRule="auto"/>
               <w:ind w:left="0" w:firstLine="0"/>
-              <w:rPr>
-                <w:rStyle w:val="clearfix"/>
-              </w:rPr>
-            </w:pPr>
-            <w:r>
-              <w:rPr>
-                <w:rStyle w:val="clearfix"/>
-              </w:rPr>
-              <w:t>taint</w:t>
+            </w:pPr>
+            <w:r>
+              <w:t>meadow</w:t>
             </w:r>
           </w:p>
         </w:tc>
@@ -4105,7 +4091,14 @@
               <w:ind w:left="0" w:firstLine="0"/>
             </w:pPr>
             <w:r>
-              <w:t>Contaminate or pollute</w:t>
+              <w:t xml:space="preserve">a piece of grassland, especially one used for </w:t>
+            </w:r>
+            <w:r>
+              <w:rPr>
+                <w:b/>
+                <w:bCs/>
+              </w:rPr>
+              <w:t>hay</w:t>
             </w:r>
           </w:p>
         </w:tc>
@@ -4126,6 +4119,9 @@
               <w:spacing w:after="0" w:line="259" w:lineRule="auto"/>
               <w:ind w:left="0" w:firstLine="0"/>
               <w:jc w:val="center"/>
+              <w:rPr>
+                <w:rStyle w:val="clearfix"/>
+              </w:rPr>
             </w:pPr>
           </w:p>
         </w:tc>
@@ -4145,10 +4141,10 @@
             <w:pPr>
               <w:spacing w:after="0" w:line="259" w:lineRule="auto"/>
               <w:ind w:left="0" w:firstLine="0"/>
-            </w:pPr>
-            <w:r>
-              <w:t>The water is tainted with mud</w:t>
-            </w:r>
+              <w:rPr>
+                <w:rStyle w:val="clearfix"/>
+              </w:rPr>
+            </w:pPr>
           </w:p>
         </w:tc>
       </w:tr>
@@ -4172,15 +4168,9 @@
             <w:pPr>
               <w:spacing w:after="0" w:line="259" w:lineRule="auto"/>
               <w:ind w:left="0" w:firstLine="0"/>
-              <w:rPr>
-                <w:rStyle w:val="clearfix"/>
-              </w:rPr>
-            </w:pPr>
-            <w:r>
-              <w:rPr>
-                <w:rStyle w:val="clearfix"/>
-              </w:rPr>
-              <w:t>exacerbate</w:t>
+            </w:pPr>
+            <w:r>
+              <w:t>sun-drenched, sandy beaches</w:t>
             </w:r>
           </w:p>
         </w:tc>
@@ -4220,6 +4210,9 @@
               <w:spacing w:after="0" w:line="259" w:lineRule="auto"/>
               <w:ind w:left="0" w:firstLine="0"/>
               <w:jc w:val="center"/>
+              <w:rPr>
+                <w:rStyle w:val="clearfix"/>
+              </w:rPr>
             </w:pPr>
           </w:p>
         </w:tc>
@@ -4239,6 +4232,9 @@
             <w:pPr>
               <w:spacing w:after="0" w:line="259" w:lineRule="auto"/>
               <w:ind w:left="0" w:firstLine="0"/>
+              <w:rPr>
+                <w:rStyle w:val="clearfix"/>
+              </w:rPr>
             </w:pPr>
           </w:p>
         </w:tc>
@@ -4263,15 +4259,9 @@
             <w:pPr>
               <w:spacing w:after="0" w:line="259" w:lineRule="auto"/>
               <w:ind w:left="0" w:firstLine="0"/>
-              <w:rPr>
-                <w:rStyle w:val="clearfix"/>
-              </w:rPr>
-            </w:pPr>
-            <w:r>
-              <w:rPr>
-                <w:rStyle w:val="clearfix"/>
-              </w:rPr>
-              <w:t>Grave impact</w:t>
+            </w:pPr>
+            <w:r>
+              <w:t>Shallow/deep river</w:t>
             </w:r>
           </w:p>
         </w:tc>
@@ -4311,6 +4301,9 @@
               <w:spacing w:after="0" w:line="259" w:lineRule="auto"/>
               <w:ind w:left="0" w:firstLine="0"/>
               <w:jc w:val="center"/>
+              <w:rPr>
+                <w:rStyle w:val="clearfix"/>
+              </w:rPr>
             </w:pPr>
           </w:p>
         </w:tc>
@@ -4330,6 +4323,9 @@
             <w:pPr>
               <w:spacing w:after="0" w:line="259" w:lineRule="auto"/>
               <w:ind w:left="0" w:firstLine="0"/>
+              <w:rPr>
+                <w:rStyle w:val="clearfix"/>
+              </w:rPr>
             </w:pPr>
           </w:p>
         </w:tc>
@@ -4354,15 +4350,9 @@
             <w:pPr>
               <w:spacing w:after="0" w:line="259" w:lineRule="auto"/>
               <w:ind w:left="0" w:firstLine="0"/>
-              <w:rPr>
-                <w:rStyle w:val="clearfix"/>
-              </w:rPr>
-            </w:pPr>
-            <w:r>
-              <w:rPr>
-                <w:rStyle w:val="clearfix"/>
-              </w:rPr>
-              <w:t>catastrophe</w:t>
+            </w:pPr>
+            <w:r>
+              <w:t>lush</w:t>
             </w:r>
           </w:p>
         </w:tc>
@@ -4383,6 +4373,9 @@
               <w:spacing w:after="0" w:line="259" w:lineRule="auto"/>
               <w:ind w:left="0" w:firstLine="0"/>
             </w:pPr>
+            <w:r>
+              <w:t>(of vegetation) growing luxuriantly</w:t>
+            </w:r>
           </w:p>
         </w:tc>
         <w:tc>
@@ -4402,6 +4395,9 @@
               <w:spacing w:after="0" w:line="259" w:lineRule="auto"/>
               <w:ind w:left="0" w:firstLine="0"/>
               <w:jc w:val="center"/>
+              <w:rPr>
+                <w:rStyle w:val="clearfix"/>
+              </w:rPr>
             </w:pPr>
           </w:p>
         </w:tc>
@@ -4421,7 +4417,16 @@
             <w:pPr>
               <w:spacing w:after="0" w:line="259" w:lineRule="auto"/>
               <w:ind w:left="0" w:firstLine="0"/>
-            </w:pPr>
+              <w:rPr>
+                <w:rStyle w:val="clearfix"/>
+              </w:rPr>
+            </w:pPr>
+            <w:r>
+              <w:rPr>
+                <w:rStyle w:val="clearfix"/>
+              </w:rPr>
+              <w:t>Lush green countryside</w:t>
+            </w:r>
           </w:p>
         </w:tc>
       </w:tr>
@@ -4445,15 +4450,9 @@
             <w:pPr>
               <w:spacing w:after="0" w:line="259" w:lineRule="auto"/>
               <w:ind w:left="0" w:firstLine="0"/>
-              <w:rPr>
-                <w:rStyle w:val="clearfix"/>
-              </w:rPr>
-            </w:pPr>
-            <w:r>
-              <w:rPr>
-                <w:rStyle w:val="clearfix"/>
-              </w:rPr>
-              <w:t>Drought and famine</w:t>
+            </w:pPr>
+            <w:r>
+              <w:t>Distant mountain range</w:t>
             </w:r>
           </w:p>
         </w:tc>
@@ -4474,6 +4473,9 @@
               <w:spacing w:after="0" w:line="259" w:lineRule="auto"/>
               <w:ind w:left="0" w:firstLine="0"/>
             </w:pPr>
+            <w:r>
+              <w:t>a group or chain of mountains</w:t>
+            </w:r>
           </w:p>
         </w:tc>
         <w:tc>
@@ -4493,6 +4495,9 @@
               <w:spacing w:after="0" w:line="259" w:lineRule="auto"/>
               <w:ind w:left="0" w:firstLine="0"/>
               <w:jc w:val="center"/>
+              <w:rPr>
+                <w:rStyle w:val="clearfix"/>
+              </w:rPr>
             </w:pPr>
           </w:p>
         </w:tc>
@@ -4512,6 +4517,9 @@
             <w:pPr>
               <w:spacing w:after="0" w:line="259" w:lineRule="auto"/>
               <w:ind w:left="0" w:firstLine="0"/>
+              <w:rPr>
+                <w:rStyle w:val="clearfix"/>
+              </w:rPr>
             </w:pPr>
           </w:p>
         </w:tc>
@@ -4536,15 +4544,9 @@
             <w:pPr>
               <w:spacing w:after="0" w:line="259" w:lineRule="auto"/>
               <w:ind w:left="0" w:firstLine="0"/>
-              <w:rPr>
-                <w:rStyle w:val="clearfix"/>
-              </w:rPr>
-            </w:pPr>
-            <w:r>
-              <w:rPr>
-                <w:rStyle w:val="clearfix"/>
-              </w:rPr>
-              <w:t>Habitat loss</w:t>
+            </w:pPr>
+            <w:r>
+              <w:t>summit</w:t>
             </w:r>
           </w:p>
         </w:tc>
@@ -4565,6 +4567,9 @@
               <w:spacing w:after="0" w:line="259" w:lineRule="auto"/>
               <w:ind w:left="0" w:firstLine="0"/>
             </w:pPr>
+            <w:r>
+              <w:t>peak</w:t>
+            </w:r>
           </w:p>
         </w:tc>
         <w:tc>
@@ -4584,6 +4589,9 @@
               <w:spacing w:after="0" w:line="259" w:lineRule="auto"/>
               <w:ind w:left="0" w:firstLine="0"/>
               <w:jc w:val="center"/>
+              <w:rPr>
+                <w:rStyle w:val="clearfix"/>
+              </w:rPr>
             </w:pPr>
           </w:p>
         </w:tc>
@@ -4603,6 +4611,9 @@
             <w:pPr>
               <w:spacing w:after="0" w:line="259" w:lineRule="auto"/>
               <w:ind w:left="0" w:firstLine="0"/>
+              <w:rPr>
+                <w:rStyle w:val="clearfix"/>
+              </w:rPr>
             </w:pPr>
           </w:p>
         </w:tc>
@@ -4627,15 +4638,9 @@
             <w:pPr>
               <w:spacing w:after="0" w:line="259" w:lineRule="auto"/>
               <w:ind w:left="0" w:firstLine="0"/>
-              <w:rPr>
-                <w:rStyle w:val="clearfix"/>
-              </w:rPr>
-            </w:pPr>
-            <w:r>
-              <w:rPr>
-                <w:rStyle w:val="clearfix"/>
-              </w:rPr>
-              <w:t>ecosphere</w:t>
+            </w:pPr>
+            <w:r>
+              <w:t>arid</w:t>
             </w:r>
           </w:p>
         </w:tc>
@@ -4656,6 +4661,9 @@
               <w:spacing w:after="0" w:line="259" w:lineRule="auto"/>
               <w:ind w:left="0" w:firstLine="0"/>
             </w:pPr>
+            <w:r>
+              <w:t>(of land or a climate) having little or no rain; too dry or barren to support vegetation</w:t>
+            </w:r>
           </w:p>
         </w:tc>
         <w:tc>
@@ -4675,6 +4683,9 @@
               <w:spacing w:after="0" w:line="259" w:lineRule="auto"/>
               <w:ind w:left="0" w:firstLine="0"/>
               <w:jc w:val="center"/>
+              <w:rPr>
+                <w:rStyle w:val="clearfix"/>
+              </w:rPr>
             </w:pPr>
           </w:p>
         </w:tc>
@@ -4694,6 +4705,9 @@
             <w:pPr>
               <w:spacing w:after="0" w:line="259" w:lineRule="auto"/>
               <w:ind w:left="0" w:firstLine="0"/>
+              <w:rPr>
+                <w:rStyle w:val="clearfix"/>
+              </w:rPr>
             </w:pPr>
           </w:p>
         </w:tc>
@@ -4718,15 +4732,18 @@
             <w:pPr>
               <w:spacing w:after="0" w:line="259" w:lineRule="auto"/>
               <w:ind w:left="0" w:firstLine="0"/>
-              <w:rPr>
-                <w:rStyle w:val="clearfix"/>
-              </w:rPr>
-            </w:pPr>
-            <w:r>
-              <w:rPr>
-                <w:rStyle w:val="clearfix"/>
-              </w:rPr>
-              <w:t>Food chain disruption</w:t>
+            </w:pPr>
+            <w:r>
+              <w:rPr>
+                <w:highlight w:val="yellow"/>
+              </w:rPr>
+              <w:t>Scorching hot</w:t>
+            </w:r>
+            <w:r>
+              <w:t xml:space="preserve">/ </w:t>
+            </w:r>
+            <w:r>
+              <w:t>swelteringly hot/ oppressively hot</w:t>
             </w:r>
           </w:p>
         </w:tc>
@@ -4747,6 +4764,9 @@
               <w:spacing w:after="0" w:line="259" w:lineRule="auto"/>
               <w:ind w:left="0" w:firstLine="0"/>
             </w:pPr>
+            <w:r>
+              <w:t>Very hot</w:t>
+            </w:r>
           </w:p>
         </w:tc>
         <w:tc>
@@ -4766,6 +4786,9 @@
               <w:spacing w:after="0" w:line="259" w:lineRule="auto"/>
               <w:ind w:left="0" w:firstLine="0"/>
               <w:jc w:val="center"/>
+              <w:rPr>
+                <w:rStyle w:val="clearfix"/>
+              </w:rPr>
             </w:pPr>
           </w:p>
         </w:tc>
@@ -4785,6 +4808,9 @@
             <w:pPr>
               <w:spacing w:after="0" w:line="259" w:lineRule="auto"/>
               <w:ind w:left="0" w:firstLine="0"/>
+              <w:rPr>
+                <w:rStyle w:val="clearfix"/>
+              </w:rPr>
             </w:pPr>
           </w:p>
         </w:tc>
@@ -4809,15 +4835,9 @@
             <w:pPr>
               <w:spacing w:after="0" w:line="259" w:lineRule="auto"/>
               <w:ind w:left="0" w:firstLine="0"/>
-              <w:rPr>
-                <w:rStyle w:val="clearfix"/>
-              </w:rPr>
-            </w:pPr>
-            <w:r>
-              <w:rPr>
-                <w:rStyle w:val="clearfix"/>
-              </w:rPr>
-              <w:t>Raise awareness</w:t>
+            </w:pPr>
+            <w:r>
+              <w:t>Biting wind</w:t>
             </w:r>
           </w:p>
         </w:tc>
@@ -4838,6 +4858,9 @@
               <w:spacing w:after="0" w:line="259" w:lineRule="auto"/>
               <w:ind w:left="0" w:firstLine="0"/>
             </w:pPr>
+            <w:r>
+              <w:t>Icy and cold wind</w:t>
+            </w:r>
           </w:p>
         </w:tc>
         <w:tc>
@@ -4857,6 +4880,9 @@
               <w:spacing w:after="0" w:line="259" w:lineRule="auto"/>
               <w:ind w:left="0" w:firstLine="0"/>
               <w:jc w:val="center"/>
+              <w:rPr>
+                <w:rStyle w:val="clearfix"/>
+              </w:rPr>
             </w:pPr>
           </w:p>
         </w:tc>
@@ -4876,6 +4902,9 @@
             <w:pPr>
               <w:spacing w:after="0" w:line="259" w:lineRule="auto"/>
               <w:ind w:left="0" w:firstLine="0"/>
+              <w:rPr>
+                <w:rStyle w:val="clearfix"/>
+              </w:rPr>
             </w:pPr>
           </w:p>
         </w:tc>
@@ -4900,15 +4929,9 @@
             <w:pPr>
               <w:spacing w:after="0" w:line="259" w:lineRule="auto"/>
               <w:ind w:left="0" w:firstLine="0"/>
-              <w:rPr>
-                <w:rStyle w:val="clearfix"/>
-              </w:rPr>
-            </w:pPr>
-            <w:r>
-              <w:rPr>
-                <w:rStyle w:val="clearfix"/>
-              </w:rPr>
-              <w:t>initiative</w:t>
+            </w:pPr>
+            <w:r>
+              <w:t>Ecological warning</w:t>
             </w:r>
           </w:p>
         </w:tc>
@@ -4929,9 +4952,6 @@
               <w:spacing w:after="0" w:line="259" w:lineRule="auto"/>
               <w:ind w:left="0" w:firstLine="0"/>
             </w:pPr>
-            <w:r>
-              <w:t>an act or strategy intended to resolve a difficulty or improve a situation</w:t>
-            </w:r>
           </w:p>
         </w:tc>
         <w:tc>
@@ -4951,6 +4971,9 @@
               <w:spacing w:after="0" w:line="259" w:lineRule="auto"/>
               <w:ind w:left="0" w:firstLine="0"/>
               <w:jc w:val="center"/>
+              <w:rPr>
+                <w:rStyle w:val="clearfix"/>
+              </w:rPr>
             </w:pPr>
           </w:p>
         </w:tc>
@@ -4970,10 +4993,10 @@
             <w:pPr>
               <w:spacing w:after="0" w:line="259" w:lineRule="auto"/>
               <w:ind w:left="0" w:firstLine="0"/>
-            </w:pPr>
-            <w:r>
-              <w:t>A joint initiative between the government and companies</w:t>
-            </w:r>
+              <w:rPr>
+                <w:rStyle w:val="clearfix"/>
+              </w:rPr>
+            </w:pPr>
           </w:p>
         </w:tc>
       </w:tr>
@@ -4997,23 +5020,9 @@
             <w:pPr>
               <w:spacing w:after="0" w:line="259" w:lineRule="auto"/>
               <w:ind w:left="0" w:firstLine="0"/>
-              <w:rPr>
-                <w:rStyle w:val="clearfix"/>
-              </w:rPr>
-            </w:pPr>
-            <w:bookmarkStart w:id="0" w:name="_GoBack"/>
-            <w:r>
-              <w:rPr>
-                <w:rStyle w:val="clearfix"/>
-              </w:rPr>
-              <w:t>Soil</w:t>
-            </w:r>
-            <w:bookmarkEnd w:id="0"/>
-            <w:r>
-              <w:rPr>
-                <w:rStyle w:val="clearfix"/>
-              </w:rPr>
-              <w:t xml:space="preserve"> erosion</w:t>
+            </w:pPr>
+            <w:r>
+              <w:t>Muggy/ sultry weather</w:t>
             </w:r>
           </w:p>
         </w:tc>
@@ -5031,9 +5040,19 @@
           </w:tcPr>
           <w:p>
             <w:pPr>
-              <w:spacing w:after="0" w:line="259" w:lineRule="auto"/>
-              <w:ind w:left="0" w:firstLine="0"/>
-            </w:pPr>
+              <w:pStyle w:val="Default"/>
+              <w:rPr>
+                <w:sz w:val="22"/>
+                <w:szCs w:val="22"/>
+              </w:rPr>
+            </w:pPr>
+            <w:r>
+              <w:rPr>
+                <w:sz w:val="22"/>
+                <w:szCs w:val="22"/>
+              </w:rPr>
+              <w:t xml:space="preserve">weather that is very hot and humid or wet </w:t>
+            </w:r>
           </w:p>
         </w:tc>
         <w:tc>
@@ -5053,6 +5072,9 @@
               <w:spacing w:after="0" w:line="259" w:lineRule="auto"/>
               <w:ind w:left="0" w:firstLine="0"/>
               <w:jc w:val="center"/>
+              <w:rPr>
+                <w:rStyle w:val="clearfix"/>
+              </w:rPr>
             </w:pPr>
           </w:p>
         </w:tc>
@@ -5072,6 +5094,9 @@
             <w:pPr>
               <w:spacing w:after="0" w:line="259" w:lineRule="auto"/>
               <w:ind w:left="0" w:firstLine="0"/>
+              <w:rPr>
+                <w:rStyle w:val="clearfix"/>
+              </w:rPr>
             </w:pPr>
           </w:p>
         </w:tc>
@@ -5096,15 +5121,9 @@
             <w:pPr>
               <w:spacing w:after="0" w:line="259" w:lineRule="auto"/>
               <w:ind w:left="0" w:firstLine="0"/>
-              <w:rPr>
-                <w:rStyle w:val="clearfix"/>
-              </w:rPr>
-            </w:pPr>
-            <w:r>
-              <w:rPr>
-                <w:rStyle w:val="clearfix"/>
-              </w:rPr>
-              <w:t>Controlled landfills</w:t>
+            </w:pPr>
+            <w:r>
+              <w:t>Record high or record low</w:t>
             </w:r>
           </w:p>
         </w:tc>
@@ -5144,6 +5163,9 @@
               <w:spacing w:after="0" w:line="259" w:lineRule="auto"/>
               <w:ind w:left="0" w:firstLine="0"/>
               <w:jc w:val="center"/>
+              <w:rPr>
+                <w:rStyle w:val="clearfix"/>
+              </w:rPr>
             </w:pPr>
           </w:p>
         </w:tc>
@@ -5163,7 +5185,16 @@
             <w:pPr>
               <w:spacing w:after="0" w:line="259" w:lineRule="auto"/>
               <w:ind w:left="0" w:firstLine="0"/>
-            </w:pPr>
+              <w:rPr>
+                <w:rStyle w:val="clearfix"/>
+              </w:rPr>
+            </w:pPr>
+            <w:r>
+              <w:rPr>
+                <w:rStyle w:val="clearfix"/>
+              </w:rPr>
+              <w:t>There was a new record high in global temperature</w:t>
+            </w:r>
           </w:p>
         </w:tc>
       </w:tr>
@@ -5187,15 +5218,9 @@
             <w:pPr>
               <w:spacing w:after="0" w:line="259" w:lineRule="auto"/>
               <w:ind w:left="0" w:firstLine="0"/>
-              <w:rPr>
-                <w:rStyle w:val="clearfix"/>
-              </w:rPr>
-            </w:pPr>
-            <w:r>
-              <w:rPr>
-                <w:rStyle w:val="clearfix"/>
-              </w:rPr>
-              <w:t>Waste processing centers</w:t>
+            </w:pPr>
+            <w:r>
+              <w:t>plough</w:t>
             </w:r>
           </w:p>
         </w:tc>
@@ -5216,6 +5241,9 @@
               <w:spacing w:after="0" w:line="259" w:lineRule="auto"/>
               <w:ind w:left="0" w:firstLine="0"/>
             </w:pPr>
+            <w:r>
+              <w:t>Clearing the snow</w:t>
+            </w:r>
           </w:p>
         </w:tc>
         <w:tc>
@@ -5235,6 +5263,9 @@
               <w:spacing w:after="0" w:line="259" w:lineRule="auto"/>
               <w:ind w:left="0" w:firstLine="0"/>
               <w:jc w:val="center"/>
+              <w:rPr>
+                <w:rStyle w:val="clearfix"/>
+              </w:rPr>
             </w:pPr>
           </w:p>
         </w:tc>
@@ -5254,7 +5285,16 @@
             <w:pPr>
               <w:spacing w:after="0" w:line="259" w:lineRule="auto"/>
               <w:ind w:left="0" w:firstLine="0"/>
-            </w:pPr>
+              <w:rPr>
+                <w:rStyle w:val="clearfix"/>
+              </w:rPr>
+            </w:pPr>
+            <w:r>
+              <w:rPr>
+                <w:rStyle w:val="clearfix"/>
+              </w:rPr>
+              <w:t>Snow plough (with a shovel)</w:t>
+            </w:r>
           </w:p>
         </w:tc>
       </w:tr>
@@ -5278,16 +5318,10 @@
             <w:pPr>
               <w:spacing w:after="0" w:line="259" w:lineRule="auto"/>
               <w:ind w:left="0" w:firstLine="0"/>
-              <w:rPr>
-                <w:rStyle w:val="clearfix"/>
-              </w:rPr>
-            </w:pPr>
-            <w:r>
-              <w:rPr>
-                <w:rStyle w:val="clearfix"/>
-              </w:rPr>
+            </w:pPr>
+            <w:r>
               <w:lastRenderedPageBreak/>
-              <w:t>logging</w:t>
+              <w:t>Blast of wind/ gust of wind</w:t>
             </w:r>
           </w:p>
         </w:tc>
@@ -5308,6 +5342,9 @@
               <w:spacing w:after="0" w:line="259" w:lineRule="auto"/>
               <w:ind w:left="0" w:firstLine="0"/>
             </w:pPr>
+            <w:r>
+              <w:t>A sudden instance of wind</w:t>
+            </w:r>
           </w:p>
         </w:tc>
         <w:tc>
@@ -5327,6 +5364,9 @@
               <w:spacing w:after="0" w:line="259" w:lineRule="auto"/>
               <w:ind w:left="0" w:firstLine="0"/>
               <w:jc w:val="center"/>
+              <w:rPr>
+                <w:rStyle w:val="clearfix"/>
+              </w:rPr>
             </w:pPr>
           </w:p>
         </w:tc>
@@ -5346,6 +5386,9 @@
             <w:pPr>
               <w:spacing w:after="0" w:line="259" w:lineRule="auto"/>
               <w:ind w:left="0" w:firstLine="0"/>
+              <w:rPr>
+                <w:rStyle w:val="clearfix"/>
+              </w:rPr>
             </w:pPr>
           </w:p>
         </w:tc>
@@ -5370,16 +5413,15 @@
             <w:pPr>
               <w:spacing w:after="0" w:line="259" w:lineRule="auto"/>
               <w:ind w:left="0" w:firstLine="0"/>
-              <w:rPr>
-                <w:rStyle w:val="clearfix"/>
-              </w:rPr>
-            </w:pPr>
-            <w:r>
-              <w:rPr>
-                <w:rStyle w:val="clearfix"/>
-              </w:rPr>
-              <w:t>Being tainted with</w:t>
-            </w:r>
+            </w:pPr>
+            <w:r>
+              <w:rPr>
+                <w:highlight w:val="yellow"/>
+              </w:rPr>
+              <w:t>irrigation</w:t>
+            </w:r>
+            <w:bookmarkStart w:id="0" w:name="_GoBack"/>
+            <w:bookmarkEnd w:id="0"/>
           </w:p>
         </w:tc>
         <w:tc>
@@ -5418,6 +5460,9 @@
               <w:spacing w:after="0" w:line="259" w:lineRule="auto"/>
               <w:ind w:left="0" w:firstLine="0"/>
               <w:jc w:val="center"/>
+              <w:rPr>
+                <w:rStyle w:val="clearfix"/>
+              </w:rPr>
             </w:pPr>
           </w:p>
         </w:tc>
@@ -5437,6 +5482,9 @@
             <w:pPr>
               <w:spacing w:after="0" w:line="259" w:lineRule="auto"/>
               <w:ind w:left="0" w:firstLine="0"/>
+              <w:rPr>
+                <w:rStyle w:val="clearfix"/>
+              </w:rPr>
             </w:pPr>
           </w:p>
         </w:tc>
@@ -5461,15 +5509,9 @@
             <w:pPr>
               <w:spacing w:after="0" w:line="259" w:lineRule="auto"/>
               <w:ind w:left="0" w:firstLine="0"/>
-              <w:rPr>
-                <w:rStyle w:val="clearfix"/>
-              </w:rPr>
-            </w:pPr>
-            <w:r>
-              <w:rPr>
-                <w:rStyle w:val="clearfix"/>
-              </w:rPr>
-              <w:t>Pollutant particles</w:t>
+            </w:pPr>
+            <w:r>
+              <w:t>Gale-force/ fierce winds</w:t>
             </w:r>
           </w:p>
         </w:tc>
@@ -5509,6 +5551,9 @@
               <w:spacing w:after="0" w:line="259" w:lineRule="auto"/>
               <w:ind w:left="0" w:firstLine="0"/>
               <w:jc w:val="center"/>
+              <w:rPr>
+                <w:rStyle w:val="clearfix"/>
+              </w:rPr>
             </w:pPr>
           </w:p>
         </w:tc>
@@ -5528,6 +5573,9 @@
             <w:pPr>
               <w:spacing w:after="0" w:line="259" w:lineRule="auto"/>
               <w:ind w:left="0" w:firstLine="0"/>
+              <w:rPr>
+                <w:rStyle w:val="clearfix"/>
+              </w:rPr>
             </w:pPr>
           </w:p>
         </w:tc>
@@ -5552,15 +5600,9 @@
             <w:pPr>
               <w:spacing w:after="0" w:line="259" w:lineRule="auto"/>
               <w:ind w:left="0" w:firstLine="0"/>
-              <w:rPr>
-                <w:rStyle w:val="clearfix"/>
-              </w:rPr>
-            </w:pPr>
-            <w:r>
-              <w:rPr>
-                <w:rStyle w:val="clearfix"/>
-              </w:rPr>
-              <w:t>Water cycle</w:t>
+            </w:pPr>
+            <w:r>
+              <w:t>The rain let up</w:t>
             </w:r>
           </w:p>
         </w:tc>
@@ -5581,6 +5623,9 @@
               <w:spacing w:after="0" w:line="259" w:lineRule="auto"/>
               <w:ind w:left="0" w:firstLine="0"/>
             </w:pPr>
+            <w:r>
+              <w:t>It stopped raining</w:t>
+            </w:r>
           </w:p>
         </w:tc>
         <w:tc>
@@ -5600,6 +5645,9 @@
               <w:spacing w:after="0" w:line="259" w:lineRule="auto"/>
               <w:ind w:left="0" w:firstLine="0"/>
               <w:jc w:val="center"/>
+              <w:rPr>
+                <w:rStyle w:val="clearfix"/>
+              </w:rPr>
             </w:pPr>
           </w:p>
         </w:tc>
@@ -5619,6 +5667,9 @@
             <w:pPr>
               <w:spacing w:after="0" w:line="259" w:lineRule="auto"/>
               <w:ind w:left="0" w:firstLine="0"/>
+              <w:rPr>
+                <w:rStyle w:val="clearfix"/>
+              </w:rPr>
             </w:pPr>
           </w:p>
         </w:tc>
@@ -5643,15 +5694,9 @@
             <w:pPr>
               <w:spacing w:after="0" w:line="259" w:lineRule="auto"/>
               <w:ind w:left="0" w:firstLine="0"/>
-              <w:rPr>
-                <w:rStyle w:val="clearfix"/>
-              </w:rPr>
-            </w:pPr>
-            <w:r>
-              <w:rPr>
-                <w:rStyle w:val="clearfix"/>
-              </w:rPr>
-              <w:t>aquifer</w:t>
+            </w:pPr>
+            <w:r>
+              <w:t>Torrential rain</w:t>
             </w:r>
           </w:p>
         </w:tc>
@@ -5672,6 +5717,9 @@
               <w:spacing w:after="0" w:line="259" w:lineRule="auto"/>
               <w:ind w:left="0" w:firstLine="0"/>
             </w:pPr>
+            <w:r>
+              <w:t>Very intense rain</w:t>
+            </w:r>
           </w:p>
         </w:tc>
         <w:tc>
@@ -5691,6 +5739,9 @@
               <w:spacing w:after="0" w:line="259" w:lineRule="auto"/>
               <w:ind w:left="0" w:firstLine="0"/>
               <w:jc w:val="center"/>
+              <w:rPr>
+                <w:rStyle w:val="clearfix"/>
+              </w:rPr>
             </w:pPr>
           </w:p>
         </w:tc>
@@ -5710,6 +5761,9 @@
             <w:pPr>
               <w:spacing w:after="0" w:line="259" w:lineRule="auto"/>
               <w:ind w:left="0" w:firstLine="0"/>
+              <w:rPr>
+                <w:rStyle w:val="clearfix"/>
+              </w:rPr>
             </w:pPr>
           </w:p>
         </w:tc>
@@ -5734,15 +5788,9 @@
             <w:pPr>
               <w:spacing w:after="0" w:line="259" w:lineRule="auto"/>
               <w:ind w:left="0" w:firstLine="0"/>
-              <w:rPr>
-                <w:rStyle w:val="clearfix"/>
-              </w:rPr>
-            </w:pPr>
-            <w:r>
-              <w:rPr>
-                <w:rStyle w:val="clearfix"/>
-              </w:rPr>
-              <w:t>incineration</w:t>
+            </w:pPr>
+            <w:r>
+              <w:t>Sustain cops</w:t>
             </w:r>
           </w:p>
         </w:tc>
@@ -5763,9 +5811,6 @@
               <w:spacing w:after="0" w:line="259" w:lineRule="auto"/>
               <w:ind w:left="0" w:firstLine="0"/>
             </w:pPr>
-            <w:r>
-              <w:t>Burning something to dispose of it</w:t>
-            </w:r>
           </w:p>
         </w:tc>
         <w:tc>
@@ -5785,6 +5830,9 @@
               <w:spacing w:after="0" w:line="259" w:lineRule="auto"/>
               <w:ind w:left="0" w:firstLine="0"/>
               <w:jc w:val="center"/>
+              <w:rPr>
+                <w:rStyle w:val="clearfix"/>
+              </w:rPr>
             </w:pPr>
           </w:p>
         </w:tc>
@@ -5804,6 +5852,9 @@
             <w:pPr>
               <w:spacing w:after="0" w:line="259" w:lineRule="auto"/>
               <w:ind w:left="0" w:firstLine="0"/>
+              <w:rPr>
+                <w:rStyle w:val="clearfix"/>
+              </w:rPr>
             </w:pPr>
           </w:p>
         </w:tc>
@@ -5828,15 +5879,9 @@
             <w:pPr>
               <w:spacing w:after="0" w:line="259" w:lineRule="auto"/>
               <w:ind w:left="0" w:firstLine="0"/>
-              <w:rPr>
-                <w:rStyle w:val="clearfix"/>
-              </w:rPr>
-            </w:pPr>
-            <w:r>
-              <w:rPr>
-                <w:rStyle w:val="clearfix"/>
-              </w:rPr>
-              <w:t>landfill</w:t>
+            </w:pPr>
+            <w:r>
+              <w:t>uninhabitable</w:t>
             </w:r>
           </w:p>
         </w:tc>
@@ -5876,6 +5921,9 @@
               <w:spacing w:after="0" w:line="259" w:lineRule="auto"/>
               <w:ind w:left="0" w:firstLine="0"/>
               <w:jc w:val="center"/>
+              <w:rPr>
+                <w:rStyle w:val="clearfix"/>
+              </w:rPr>
             </w:pPr>
           </w:p>
         </w:tc>
@@ -5895,6 +5943,9 @@
             <w:pPr>
               <w:spacing w:after="0" w:line="259" w:lineRule="auto"/>
               <w:ind w:left="0" w:firstLine="0"/>
+              <w:rPr>
+                <w:rStyle w:val="clearfix"/>
+              </w:rPr>
             </w:pPr>
           </w:p>
         </w:tc>
@@ -5919,16 +5970,12 @@
             <w:pPr>
               <w:spacing w:after="0" w:line="259" w:lineRule="auto"/>
               <w:ind w:left="0" w:firstLine="0"/>
-              <w:rPr>
-                <w:rStyle w:val="clearfix"/>
-              </w:rPr>
-            </w:pPr>
-            <w:r>
-              <w:rPr>
-                <w:rFonts w:ascii="TimesNewRomanPSMT" w:eastAsiaTheme="minorEastAsia" w:hAnsi="TimesNewRomanPSMT" w:cs="TimesNewRomanPSMT"/>
-                <w:color w:val="010202"/>
-              </w:rPr>
-              <w:t>pollution control</w:t>
+            </w:pPr>
+            <w:r>
+              <w:rPr>
+                <w:rStyle w:val="clearfix"/>
+              </w:rPr>
+              <w:t>set off alarm bells</w:t>
             </w:r>
           </w:p>
         </w:tc>
@@ -6012,16 +6059,15 @@
               <w:spacing w:after="0" w:line="259" w:lineRule="auto"/>
               <w:ind w:left="0" w:firstLine="0"/>
               <w:rPr>
-                <w:rFonts w:ascii="TimesNewRomanPSMT" w:eastAsiaTheme="minorEastAsia" w:hAnsi="TimesNewRomanPSMT" w:cs="TimesNewRomanPSMT"/>
-                <w:color w:val="010202"/>
-              </w:rPr>
-            </w:pPr>
-            <w:r>
-              <w:rPr>
-                <w:rFonts w:ascii="TimesNewRomanPSMT" w:eastAsiaTheme="minorEastAsia" w:hAnsi="TimesNewRomanPSMT" w:cs="TimesNewRomanPSMT"/>
-                <w:color w:val="010202"/>
-              </w:rPr>
-              <w:t>Protection of wildlife</w:t>
+                <w:rStyle w:val="clearfix"/>
+              </w:rPr>
+            </w:pPr>
+            <w:r>
+              <w:rPr>
+                <w:rStyle w:val="clearfix"/>
+                <w:highlight w:val="yellow"/>
+              </w:rPr>
+              <w:t>poaching</w:t>
             </w:r>
           </w:p>
         </w:tc>
@@ -6105,16 +6151,14 @@
               <w:spacing w:after="0" w:line="259" w:lineRule="auto"/>
               <w:ind w:left="0" w:firstLine="0"/>
               <w:rPr>
-                <w:rFonts w:ascii="TimesNewRomanPSMT" w:eastAsiaTheme="minorEastAsia" w:hAnsi="TimesNewRomanPSMT" w:cs="TimesNewRomanPSMT"/>
-                <w:color w:val="010202"/>
-              </w:rPr>
-            </w:pPr>
-            <w:r>
-              <w:rPr>
-                <w:rFonts w:ascii="TimesNewRomanPSMT" w:eastAsiaTheme="minorEastAsia" w:hAnsi="TimesNewRomanPSMT" w:cs="TimesNewRomanPSMT"/>
-                <w:color w:val="010202"/>
-              </w:rPr>
-              <w:t>Food chain disruption</w:t>
+                <w:rStyle w:val="clearfix"/>
+              </w:rPr>
+            </w:pPr>
+            <w:r>
+              <w:rPr>
+                <w:rStyle w:val="clearfix"/>
+              </w:rPr>
+              <w:t>taint</w:t>
             </w:r>
           </w:p>
         </w:tc>
@@ -6135,6 +6179,9 @@
               <w:spacing w:after="0" w:line="259" w:lineRule="auto"/>
               <w:ind w:left="0" w:firstLine="0"/>
             </w:pPr>
+            <w:r>
+              <w:t>Contaminate or pollute</w:t>
+            </w:r>
           </w:p>
         </w:tc>
         <w:tc>
@@ -6174,6 +6221,9 @@
               <w:spacing w:after="0" w:line="259" w:lineRule="auto"/>
               <w:ind w:left="0" w:firstLine="0"/>
             </w:pPr>
+            <w:r>
+              <w:t>The water is tainted with mud</w:t>
+            </w:r>
           </w:p>
         </w:tc>
       </w:tr>
@@ -6198,16 +6248,15 @@
               <w:spacing w:after="0" w:line="259" w:lineRule="auto"/>
               <w:ind w:left="0" w:firstLine="0"/>
               <w:rPr>
-                <w:rFonts w:ascii="TimesNewRomanPSMT" w:eastAsiaTheme="minorEastAsia" w:hAnsi="TimesNewRomanPSMT" w:cs="TimesNewRomanPSMT"/>
-                <w:color w:val="010202"/>
-              </w:rPr>
-            </w:pPr>
-            <w:r>
-              <w:rPr>
-                <w:rFonts w:ascii="TimesNewRomanPSMT" w:eastAsiaTheme="minorEastAsia" w:hAnsi="TimesNewRomanPSMT" w:cs="TimesNewRomanPSMT"/>
-                <w:color w:val="010202"/>
-              </w:rPr>
-              <w:t>endangered</w:t>
+                <w:rStyle w:val="clearfix"/>
+              </w:rPr>
+            </w:pPr>
+            <w:r>
+              <w:rPr>
+                <w:rStyle w:val="clearfix"/>
+                <w:highlight w:val="yellow"/>
+              </w:rPr>
+              <w:t>exacerbate</w:t>
             </w:r>
           </w:p>
         </w:tc>
@@ -6228,9 +6277,6 @@
               <w:spacing w:after="0" w:line="259" w:lineRule="auto"/>
               <w:ind w:left="0" w:firstLine="0"/>
             </w:pPr>
-            <w:r>
-              <w:t>In danger of extinction</w:t>
-            </w:r>
           </w:p>
         </w:tc>
         <w:tc>
@@ -6270,9 +6316,6 @@
               <w:spacing w:after="0" w:line="259" w:lineRule="auto"/>
               <w:ind w:left="0" w:firstLine="0"/>
             </w:pPr>
-            <w:r>
-              <w:t>Endangered species</w:t>
-            </w:r>
           </w:p>
         </w:tc>
       </w:tr>
@@ -6297,16 +6340,15 @@
               <w:spacing w:after="0" w:line="259" w:lineRule="auto"/>
               <w:ind w:left="0" w:firstLine="0"/>
               <w:rPr>
-                <w:rFonts w:ascii="TimesNewRomanPSMT" w:eastAsiaTheme="minorEastAsia" w:hAnsi="TimesNewRomanPSMT" w:cs="TimesNewRomanPSMT"/>
-                <w:color w:val="010202"/>
-              </w:rPr>
-            </w:pPr>
-            <w:r>
-              <w:rPr>
-                <w:rFonts w:ascii="TimesNewRomanPSMT" w:eastAsiaTheme="minorEastAsia" w:hAnsi="TimesNewRomanPSMT" w:cs="TimesNewRomanPSMT"/>
-                <w:color w:val="010202"/>
-              </w:rPr>
-              <w:t>Famine, drought</w:t>
+                <w:rStyle w:val="clearfix"/>
+              </w:rPr>
+            </w:pPr>
+            <w:r>
+              <w:rPr>
+                <w:rStyle w:val="clearfix"/>
+                <w:highlight w:val="yellow"/>
+              </w:rPr>
+              <w:t>Grave impact</w:t>
             </w:r>
           </w:p>
         </w:tc>
@@ -6390,16 +6432,14 @@
               <w:spacing w:after="0" w:line="259" w:lineRule="auto"/>
               <w:ind w:left="0" w:firstLine="0"/>
               <w:rPr>
-                <w:rFonts w:ascii="TimesNewRomanPSMT" w:eastAsiaTheme="minorEastAsia" w:hAnsi="TimesNewRomanPSMT" w:cs="TimesNewRomanPSMT"/>
-                <w:color w:val="010202"/>
-              </w:rPr>
-            </w:pPr>
-            <w:r>
-              <w:rPr>
-                <w:rFonts w:ascii="TimesNewRomanPSMT" w:eastAsiaTheme="minorEastAsia" w:hAnsi="TimesNewRomanPSMT" w:cs="TimesNewRomanPSMT"/>
-                <w:color w:val="010202"/>
-              </w:rPr>
-              <w:t>Animal material</w:t>
+                <w:rStyle w:val="clearfix"/>
+              </w:rPr>
+            </w:pPr>
+            <w:r>
+              <w:rPr>
+                <w:rStyle w:val="clearfix"/>
+              </w:rPr>
+              <w:t>catastrophe</w:t>
             </w:r>
           </w:p>
         </w:tc>
@@ -6483,16 +6523,15 @@
               <w:spacing w:after="0" w:line="259" w:lineRule="auto"/>
               <w:ind w:left="0" w:firstLine="0"/>
               <w:rPr>
-                <w:rFonts w:ascii="TimesNewRomanPSMT" w:eastAsiaTheme="minorEastAsia" w:hAnsi="TimesNewRomanPSMT" w:cs="TimesNewRomanPSMT"/>
-                <w:color w:val="010202"/>
-              </w:rPr>
-            </w:pPr>
-            <w:r>
-              <w:rPr>
-                <w:rFonts w:ascii="TimesNewRomanPSMT" w:eastAsiaTheme="minorEastAsia" w:hAnsi="TimesNewRomanPSMT" w:cs="TimesNewRomanPSMT"/>
-                <w:color w:val="010202"/>
-              </w:rPr>
-              <w:t>ivory</w:t>
+                <w:rStyle w:val="clearfix"/>
+              </w:rPr>
+            </w:pPr>
+            <w:r>
+              <w:rPr>
+                <w:rStyle w:val="clearfix"/>
+                <w:highlight w:val="yellow"/>
+              </w:rPr>
+              <w:t>Drought and famine</w:t>
             </w:r>
           </w:p>
         </w:tc>
@@ -6513,9 +6552,6 @@
               <w:spacing w:after="0" w:line="259" w:lineRule="auto"/>
               <w:ind w:left="0" w:firstLine="0"/>
             </w:pPr>
-            <w:r>
-              <w:t>a hard creamy-white substance composing the main part of the tusks of an elephant</w:t>
-            </w:r>
           </w:p>
         </w:tc>
         <w:tc>
@@ -6585,9 +6621,10 @@
             <w:r>
               <w:rPr>
                 <w:rStyle w:val="clearfix"/>
+                <w:highlight w:val="yellow"/>
               </w:rPr>
               <w:lastRenderedPageBreak/>
-              <w:t>Climate fluctuation</w:t>
+              <w:t>Habitat loss</w:t>
             </w:r>
           </w:p>
         </w:tc>
@@ -6678,7 +6715,7 @@
               <w:rPr>
                 <w:rStyle w:val="clearfix"/>
               </w:rPr>
-              <w:t>Bee hive</w:t>
+              <w:t>ecosphere</w:t>
             </w:r>
           </w:p>
         </w:tc>
@@ -6768,8 +6805,9 @@
             <w:r>
               <w:rPr>
                 <w:rStyle w:val="clearfix"/>
-              </w:rPr>
-              <w:t>pollinate</w:t>
+                <w:highlight w:val="yellow"/>
+              </w:rPr>
+              <w:t>Food chain disruption</w:t>
             </w:r>
           </w:p>
         </w:tc>
@@ -6790,9 +6828,6 @@
               <w:spacing w:after="0" w:line="259" w:lineRule="auto"/>
               <w:ind w:left="0" w:firstLine="0"/>
             </w:pPr>
-            <w:r>
-              <w:t>convey pollen to or deposit pollen on (a stigma, ovule, flower, or plant) and so allow fertilization</w:t>
-            </w:r>
           </w:p>
         </w:tc>
         <w:tc>
@@ -6832,9 +6867,6 @@
               <w:spacing w:after="0" w:line="259" w:lineRule="auto"/>
               <w:ind w:left="0" w:firstLine="0"/>
             </w:pPr>
-            <w:r>
-              <w:t>there are not enough bees to pollinate their crops</w:t>
-            </w:r>
           </w:p>
         </w:tc>
       </w:tr>
@@ -6865,8 +6897,9 @@
             <w:r>
               <w:rPr>
                 <w:rStyle w:val="clearfix"/>
-              </w:rPr>
-              <w:t>Dispose of</w:t>
+                <w:highlight w:val="yellow"/>
+              </w:rPr>
+              <w:t>Raise awareness</w:t>
             </w:r>
           </w:p>
         </w:tc>
@@ -6956,8 +6989,9 @@
             <w:r>
               <w:rPr>
                 <w:rStyle w:val="clearfix"/>
-              </w:rPr>
-              <w:t>contamination</w:t>
+                <w:highlight w:val="yellow"/>
+              </w:rPr>
+              <w:t>initiative</w:t>
             </w:r>
           </w:p>
         </w:tc>
@@ -6978,6 +7012,9 @@
               <w:spacing w:after="0" w:line="259" w:lineRule="auto"/>
               <w:ind w:left="0" w:firstLine="0"/>
             </w:pPr>
+            <w:r>
+              <w:t>an act or strategy intended to resolve a difficulty or improve a situation</w:t>
+            </w:r>
           </w:p>
         </w:tc>
         <w:tc>
@@ -7018,7 +7055,7 @@
               <w:ind w:left="0" w:firstLine="0"/>
             </w:pPr>
             <w:r>
-              <w:t>Soil, water contamination</w:t>
+              <w:t>A joint initiative between the government and companies</w:t>
             </w:r>
           </w:p>
         </w:tc>
@@ -7041,46 +7078,18 @@
           </w:tcPr>
           <w:p>
             <w:pPr>
-              <w:autoSpaceDE w:val="0"/>
-              <w:autoSpaceDN w:val="0"/>
-              <w:adjustRightInd w:val="0"/>
-              <w:spacing w:after="0" w:line="240" w:lineRule="auto"/>
-              <w:ind w:left="0" w:firstLine="0"/>
-              <w:rPr>
-                <w:rFonts w:ascii="TimesNewRomanPSMT" w:eastAsiaTheme="minorEastAsia" w:hAnsi="TimesNewRomanPSMT" w:cs="TimesNewRomanPSMT"/>
-                <w:color w:val="010202"/>
-                <w:sz w:val="20"/>
-                <w:szCs w:val="20"/>
-              </w:rPr>
-            </w:pPr>
-            <w:r>
-              <w:rPr>
-                <w:rFonts w:ascii="TimesNewRomanPSMT" w:eastAsiaTheme="minorEastAsia" w:hAnsi="TimesNewRomanPSMT" w:cs="TimesNewRomanPSMT"/>
-                <w:color w:val="010202"/>
-                <w:sz w:val="20"/>
-                <w:szCs w:val="20"/>
-              </w:rPr>
-              <w:t>paper</w:t>
-            </w:r>
-          </w:p>
-          <w:p>
-            <w:pPr>
-              <w:spacing w:after="0" w:line="259" w:lineRule="auto"/>
-              <w:ind w:left="0" w:firstLine="0"/>
-              <w:rPr>
-                <w:rStyle w:val="clearfix"/>
-                <w:sz w:val="20"/>
-                <w:szCs w:val="20"/>
-              </w:rPr>
-            </w:pPr>
-            <w:r>
-              <w:rPr>
-                <w:rFonts w:ascii="TimesNewRomanPSMT" w:eastAsiaTheme="minorEastAsia" w:hAnsi="TimesNewRomanPSMT" w:cs="TimesNewRomanPSMT"/>
-                <w:color w:val="010202"/>
-                <w:sz w:val="20"/>
-                <w:szCs w:val="20"/>
-              </w:rPr>
-              <w:t>pulping</w:t>
+              <w:spacing w:after="0" w:line="259" w:lineRule="auto"/>
+              <w:ind w:left="0" w:firstLine="0"/>
+              <w:rPr>
+                <w:rStyle w:val="clearfix"/>
+              </w:rPr>
+            </w:pPr>
+            <w:r>
+              <w:rPr>
+                <w:rStyle w:val="clearfix"/>
+                <w:highlight w:val="yellow"/>
+              </w:rPr>
+              <w:t>Soil erosion</w:t>
             </w:r>
           </w:p>
         </w:tc>
@@ -7161,6 +7170,1961 @@
           </w:tcPr>
           <w:p>
             <w:pPr>
+              <w:spacing w:after="0" w:line="259" w:lineRule="auto"/>
+              <w:ind w:left="0" w:firstLine="0"/>
+              <w:rPr>
+                <w:rStyle w:val="clearfix"/>
+                <w:highlight w:val="yellow"/>
+              </w:rPr>
+            </w:pPr>
+            <w:r>
+              <w:rPr>
+                <w:rStyle w:val="clearfix"/>
+                <w:highlight w:val="yellow"/>
+              </w:rPr>
+              <w:t>Controlled landfills</w:t>
+            </w:r>
+          </w:p>
+        </w:tc>
+        <w:tc>
+          <w:tcPr>
+            <w:tcW w:w="3437" w:type="dxa"/>
+            <w:tcBorders>
+              <w:top w:val="single" w:sz="4" w:space="0" w:color="auto"/>
+              <w:left w:val="single" w:sz="4" w:space="0" w:color="auto"/>
+              <w:bottom w:val="single" w:sz="4" w:space="0" w:color="auto"/>
+              <w:right w:val="single" w:sz="4" w:space="0" w:color="auto"/>
+            </w:tcBorders>
+            <w:shd w:val="clear" w:color="auto" w:fill="F7F7F7"/>
+            <w:vAlign w:val="center"/>
+          </w:tcPr>
+          <w:p>
+            <w:pPr>
+              <w:spacing w:after="0" w:line="259" w:lineRule="auto"/>
+              <w:ind w:left="0" w:firstLine="0"/>
+            </w:pPr>
+          </w:p>
+        </w:tc>
+        <w:tc>
+          <w:tcPr>
+            <w:tcW w:w="2028" w:type="dxa"/>
+            <w:tcBorders>
+              <w:top w:val="single" w:sz="4" w:space="0" w:color="auto"/>
+              <w:left w:val="single" w:sz="4" w:space="0" w:color="auto"/>
+              <w:bottom w:val="single" w:sz="4" w:space="0" w:color="auto"/>
+              <w:right w:val="single" w:sz="4" w:space="0" w:color="auto"/>
+            </w:tcBorders>
+            <w:shd w:val="clear" w:color="auto" w:fill="F7F7F7"/>
+            <w:vAlign w:val="center"/>
+          </w:tcPr>
+          <w:p>
+            <w:pPr>
+              <w:spacing w:after="0" w:line="259" w:lineRule="auto"/>
+              <w:ind w:left="0" w:firstLine="0"/>
+              <w:jc w:val="center"/>
+            </w:pPr>
+          </w:p>
+        </w:tc>
+        <w:tc>
+          <w:tcPr>
+            <w:tcW w:w="2748" w:type="dxa"/>
+            <w:tcBorders>
+              <w:top w:val="single" w:sz="4" w:space="0" w:color="auto"/>
+              <w:left w:val="single" w:sz="4" w:space="0" w:color="auto"/>
+              <w:bottom w:val="single" w:sz="4" w:space="0" w:color="auto"/>
+              <w:right w:val="single" w:sz="4" w:space="0" w:color="auto"/>
+            </w:tcBorders>
+            <w:shd w:val="clear" w:color="auto" w:fill="F7F7F7"/>
+            <w:vAlign w:val="center"/>
+          </w:tcPr>
+          <w:p>
+            <w:pPr>
+              <w:spacing w:after="0" w:line="259" w:lineRule="auto"/>
+              <w:ind w:left="0" w:firstLine="0"/>
+            </w:pPr>
+          </w:p>
+        </w:tc>
+      </w:tr>
+      <w:tr>
+        <w:trPr>
+          <w:trHeight w:val="1008"/>
+        </w:trPr>
+        <w:tc>
+          <w:tcPr>
+            <w:tcW w:w="2175" w:type="dxa"/>
+            <w:tcBorders>
+              <w:top w:val="single" w:sz="4" w:space="0" w:color="auto"/>
+              <w:left w:val="single" w:sz="4" w:space="0" w:color="auto"/>
+              <w:bottom w:val="single" w:sz="4" w:space="0" w:color="auto"/>
+              <w:right w:val="single" w:sz="4" w:space="0" w:color="auto"/>
+            </w:tcBorders>
+            <w:shd w:val="clear" w:color="auto" w:fill="F7F7F7"/>
+            <w:vAlign w:val="center"/>
+          </w:tcPr>
+          <w:p>
+            <w:pPr>
+              <w:spacing w:after="0" w:line="259" w:lineRule="auto"/>
+              <w:ind w:left="0" w:firstLine="0"/>
+              <w:rPr>
+                <w:rStyle w:val="clearfix"/>
+                <w:highlight w:val="yellow"/>
+              </w:rPr>
+            </w:pPr>
+            <w:r>
+              <w:rPr>
+                <w:rStyle w:val="clearfix"/>
+                <w:highlight w:val="yellow"/>
+              </w:rPr>
+              <w:t>Waste processing centers</w:t>
+            </w:r>
+          </w:p>
+        </w:tc>
+        <w:tc>
+          <w:tcPr>
+            <w:tcW w:w="3437" w:type="dxa"/>
+            <w:tcBorders>
+              <w:top w:val="single" w:sz="4" w:space="0" w:color="auto"/>
+              <w:left w:val="single" w:sz="4" w:space="0" w:color="auto"/>
+              <w:bottom w:val="single" w:sz="4" w:space="0" w:color="auto"/>
+              <w:right w:val="single" w:sz="4" w:space="0" w:color="auto"/>
+            </w:tcBorders>
+            <w:shd w:val="clear" w:color="auto" w:fill="F7F7F7"/>
+            <w:vAlign w:val="center"/>
+          </w:tcPr>
+          <w:p>
+            <w:pPr>
+              <w:spacing w:after="0" w:line="259" w:lineRule="auto"/>
+              <w:ind w:left="0" w:firstLine="0"/>
+            </w:pPr>
+          </w:p>
+        </w:tc>
+        <w:tc>
+          <w:tcPr>
+            <w:tcW w:w="2028" w:type="dxa"/>
+            <w:tcBorders>
+              <w:top w:val="single" w:sz="4" w:space="0" w:color="auto"/>
+              <w:left w:val="single" w:sz="4" w:space="0" w:color="auto"/>
+              <w:bottom w:val="single" w:sz="4" w:space="0" w:color="auto"/>
+              <w:right w:val="single" w:sz="4" w:space="0" w:color="auto"/>
+            </w:tcBorders>
+            <w:shd w:val="clear" w:color="auto" w:fill="F7F7F7"/>
+            <w:vAlign w:val="center"/>
+          </w:tcPr>
+          <w:p>
+            <w:pPr>
+              <w:spacing w:after="0" w:line="259" w:lineRule="auto"/>
+              <w:ind w:left="0" w:firstLine="0"/>
+              <w:jc w:val="center"/>
+            </w:pPr>
+          </w:p>
+        </w:tc>
+        <w:tc>
+          <w:tcPr>
+            <w:tcW w:w="2748" w:type="dxa"/>
+            <w:tcBorders>
+              <w:top w:val="single" w:sz="4" w:space="0" w:color="auto"/>
+              <w:left w:val="single" w:sz="4" w:space="0" w:color="auto"/>
+              <w:bottom w:val="single" w:sz="4" w:space="0" w:color="auto"/>
+              <w:right w:val="single" w:sz="4" w:space="0" w:color="auto"/>
+            </w:tcBorders>
+            <w:shd w:val="clear" w:color="auto" w:fill="F7F7F7"/>
+            <w:vAlign w:val="center"/>
+          </w:tcPr>
+          <w:p>
+            <w:pPr>
+              <w:spacing w:after="0" w:line="259" w:lineRule="auto"/>
+              <w:ind w:left="0" w:firstLine="0"/>
+            </w:pPr>
+          </w:p>
+        </w:tc>
+      </w:tr>
+      <w:tr>
+        <w:trPr>
+          <w:trHeight w:val="1008"/>
+        </w:trPr>
+        <w:tc>
+          <w:tcPr>
+            <w:tcW w:w="2175" w:type="dxa"/>
+            <w:tcBorders>
+              <w:top w:val="single" w:sz="4" w:space="0" w:color="auto"/>
+              <w:left w:val="single" w:sz="4" w:space="0" w:color="auto"/>
+              <w:bottom w:val="single" w:sz="4" w:space="0" w:color="auto"/>
+              <w:right w:val="single" w:sz="4" w:space="0" w:color="auto"/>
+            </w:tcBorders>
+            <w:shd w:val="clear" w:color="auto" w:fill="F7F7F7"/>
+            <w:vAlign w:val="center"/>
+          </w:tcPr>
+          <w:p>
+            <w:pPr>
+              <w:spacing w:after="0" w:line="259" w:lineRule="auto"/>
+              <w:ind w:left="0" w:firstLine="0"/>
+              <w:rPr>
+                <w:rStyle w:val="clearfix"/>
+              </w:rPr>
+            </w:pPr>
+            <w:r>
+              <w:rPr>
+                <w:rStyle w:val="clearfix"/>
+              </w:rPr>
+              <w:t>logging</w:t>
+            </w:r>
+          </w:p>
+        </w:tc>
+        <w:tc>
+          <w:tcPr>
+            <w:tcW w:w="3437" w:type="dxa"/>
+            <w:tcBorders>
+              <w:top w:val="single" w:sz="4" w:space="0" w:color="auto"/>
+              <w:left w:val="single" w:sz="4" w:space="0" w:color="auto"/>
+              <w:bottom w:val="single" w:sz="4" w:space="0" w:color="auto"/>
+              <w:right w:val="single" w:sz="4" w:space="0" w:color="auto"/>
+            </w:tcBorders>
+            <w:shd w:val="clear" w:color="auto" w:fill="F7F7F7"/>
+            <w:vAlign w:val="center"/>
+          </w:tcPr>
+          <w:p>
+            <w:pPr>
+              <w:spacing w:after="0" w:line="259" w:lineRule="auto"/>
+              <w:ind w:left="0" w:firstLine="0"/>
+            </w:pPr>
+          </w:p>
+        </w:tc>
+        <w:tc>
+          <w:tcPr>
+            <w:tcW w:w="2028" w:type="dxa"/>
+            <w:tcBorders>
+              <w:top w:val="single" w:sz="4" w:space="0" w:color="auto"/>
+              <w:left w:val="single" w:sz="4" w:space="0" w:color="auto"/>
+              <w:bottom w:val="single" w:sz="4" w:space="0" w:color="auto"/>
+              <w:right w:val="single" w:sz="4" w:space="0" w:color="auto"/>
+            </w:tcBorders>
+            <w:shd w:val="clear" w:color="auto" w:fill="F7F7F7"/>
+            <w:vAlign w:val="center"/>
+          </w:tcPr>
+          <w:p>
+            <w:pPr>
+              <w:spacing w:after="0" w:line="259" w:lineRule="auto"/>
+              <w:ind w:left="0" w:firstLine="0"/>
+              <w:jc w:val="center"/>
+            </w:pPr>
+          </w:p>
+        </w:tc>
+        <w:tc>
+          <w:tcPr>
+            <w:tcW w:w="2748" w:type="dxa"/>
+            <w:tcBorders>
+              <w:top w:val="single" w:sz="4" w:space="0" w:color="auto"/>
+              <w:left w:val="single" w:sz="4" w:space="0" w:color="auto"/>
+              <w:bottom w:val="single" w:sz="4" w:space="0" w:color="auto"/>
+              <w:right w:val="single" w:sz="4" w:space="0" w:color="auto"/>
+            </w:tcBorders>
+            <w:shd w:val="clear" w:color="auto" w:fill="F7F7F7"/>
+            <w:vAlign w:val="center"/>
+          </w:tcPr>
+          <w:p>
+            <w:pPr>
+              <w:spacing w:after="0" w:line="259" w:lineRule="auto"/>
+              <w:ind w:left="0" w:firstLine="0"/>
+            </w:pPr>
+          </w:p>
+        </w:tc>
+      </w:tr>
+      <w:tr>
+        <w:trPr>
+          <w:trHeight w:val="1008"/>
+        </w:trPr>
+        <w:tc>
+          <w:tcPr>
+            <w:tcW w:w="2175" w:type="dxa"/>
+            <w:tcBorders>
+              <w:top w:val="single" w:sz="4" w:space="0" w:color="auto"/>
+              <w:left w:val="single" w:sz="4" w:space="0" w:color="auto"/>
+              <w:bottom w:val="single" w:sz="4" w:space="0" w:color="auto"/>
+              <w:right w:val="single" w:sz="4" w:space="0" w:color="auto"/>
+            </w:tcBorders>
+            <w:shd w:val="clear" w:color="auto" w:fill="F7F7F7"/>
+            <w:vAlign w:val="center"/>
+          </w:tcPr>
+          <w:p>
+            <w:pPr>
+              <w:spacing w:after="0" w:line="259" w:lineRule="auto"/>
+              <w:ind w:left="0" w:firstLine="0"/>
+              <w:rPr>
+                <w:rStyle w:val="clearfix"/>
+              </w:rPr>
+            </w:pPr>
+            <w:r>
+              <w:rPr>
+                <w:rStyle w:val="clearfix"/>
+              </w:rPr>
+              <w:t>Being tainted with</w:t>
+            </w:r>
+          </w:p>
+        </w:tc>
+        <w:tc>
+          <w:tcPr>
+            <w:tcW w:w="3437" w:type="dxa"/>
+            <w:tcBorders>
+              <w:top w:val="single" w:sz="4" w:space="0" w:color="auto"/>
+              <w:left w:val="single" w:sz="4" w:space="0" w:color="auto"/>
+              <w:bottom w:val="single" w:sz="4" w:space="0" w:color="auto"/>
+              <w:right w:val="single" w:sz="4" w:space="0" w:color="auto"/>
+            </w:tcBorders>
+            <w:shd w:val="clear" w:color="auto" w:fill="F7F7F7"/>
+            <w:vAlign w:val="center"/>
+          </w:tcPr>
+          <w:p>
+            <w:pPr>
+              <w:spacing w:after="0" w:line="259" w:lineRule="auto"/>
+              <w:ind w:left="0" w:firstLine="0"/>
+            </w:pPr>
+          </w:p>
+        </w:tc>
+        <w:tc>
+          <w:tcPr>
+            <w:tcW w:w="2028" w:type="dxa"/>
+            <w:tcBorders>
+              <w:top w:val="single" w:sz="4" w:space="0" w:color="auto"/>
+              <w:left w:val="single" w:sz="4" w:space="0" w:color="auto"/>
+              <w:bottom w:val="single" w:sz="4" w:space="0" w:color="auto"/>
+              <w:right w:val="single" w:sz="4" w:space="0" w:color="auto"/>
+            </w:tcBorders>
+            <w:shd w:val="clear" w:color="auto" w:fill="F7F7F7"/>
+            <w:vAlign w:val="center"/>
+          </w:tcPr>
+          <w:p>
+            <w:pPr>
+              <w:spacing w:after="0" w:line="259" w:lineRule="auto"/>
+              <w:ind w:left="0" w:firstLine="0"/>
+              <w:jc w:val="center"/>
+            </w:pPr>
+          </w:p>
+        </w:tc>
+        <w:tc>
+          <w:tcPr>
+            <w:tcW w:w="2748" w:type="dxa"/>
+            <w:tcBorders>
+              <w:top w:val="single" w:sz="4" w:space="0" w:color="auto"/>
+              <w:left w:val="single" w:sz="4" w:space="0" w:color="auto"/>
+              <w:bottom w:val="single" w:sz="4" w:space="0" w:color="auto"/>
+              <w:right w:val="single" w:sz="4" w:space="0" w:color="auto"/>
+            </w:tcBorders>
+            <w:shd w:val="clear" w:color="auto" w:fill="F7F7F7"/>
+            <w:vAlign w:val="center"/>
+          </w:tcPr>
+          <w:p>
+            <w:pPr>
+              <w:spacing w:after="0" w:line="259" w:lineRule="auto"/>
+              <w:ind w:left="0" w:firstLine="0"/>
+            </w:pPr>
+          </w:p>
+        </w:tc>
+      </w:tr>
+      <w:tr>
+        <w:trPr>
+          <w:trHeight w:val="1008"/>
+        </w:trPr>
+        <w:tc>
+          <w:tcPr>
+            <w:tcW w:w="2175" w:type="dxa"/>
+            <w:tcBorders>
+              <w:top w:val="single" w:sz="4" w:space="0" w:color="auto"/>
+              <w:left w:val="single" w:sz="4" w:space="0" w:color="auto"/>
+              <w:bottom w:val="single" w:sz="4" w:space="0" w:color="auto"/>
+              <w:right w:val="single" w:sz="4" w:space="0" w:color="auto"/>
+            </w:tcBorders>
+            <w:shd w:val="clear" w:color="auto" w:fill="F7F7F7"/>
+            <w:vAlign w:val="center"/>
+          </w:tcPr>
+          <w:p>
+            <w:pPr>
+              <w:spacing w:after="0" w:line="259" w:lineRule="auto"/>
+              <w:ind w:left="0" w:firstLine="0"/>
+              <w:rPr>
+                <w:rStyle w:val="clearfix"/>
+              </w:rPr>
+            </w:pPr>
+            <w:r>
+              <w:rPr>
+                <w:rStyle w:val="clearfix"/>
+              </w:rPr>
+              <w:t>Pollutant particles</w:t>
+            </w:r>
+          </w:p>
+        </w:tc>
+        <w:tc>
+          <w:tcPr>
+            <w:tcW w:w="3437" w:type="dxa"/>
+            <w:tcBorders>
+              <w:top w:val="single" w:sz="4" w:space="0" w:color="auto"/>
+              <w:left w:val="single" w:sz="4" w:space="0" w:color="auto"/>
+              <w:bottom w:val="single" w:sz="4" w:space="0" w:color="auto"/>
+              <w:right w:val="single" w:sz="4" w:space="0" w:color="auto"/>
+            </w:tcBorders>
+            <w:shd w:val="clear" w:color="auto" w:fill="F7F7F7"/>
+            <w:vAlign w:val="center"/>
+          </w:tcPr>
+          <w:p>
+            <w:pPr>
+              <w:spacing w:after="0" w:line="259" w:lineRule="auto"/>
+              <w:ind w:left="0" w:firstLine="0"/>
+            </w:pPr>
+          </w:p>
+        </w:tc>
+        <w:tc>
+          <w:tcPr>
+            <w:tcW w:w="2028" w:type="dxa"/>
+            <w:tcBorders>
+              <w:top w:val="single" w:sz="4" w:space="0" w:color="auto"/>
+              <w:left w:val="single" w:sz="4" w:space="0" w:color="auto"/>
+              <w:bottom w:val="single" w:sz="4" w:space="0" w:color="auto"/>
+              <w:right w:val="single" w:sz="4" w:space="0" w:color="auto"/>
+            </w:tcBorders>
+            <w:shd w:val="clear" w:color="auto" w:fill="F7F7F7"/>
+            <w:vAlign w:val="center"/>
+          </w:tcPr>
+          <w:p>
+            <w:pPr>
+              <w:spacing w:after="0" w:line="259" w:lineRule="auto"/>
+              <w:ind w:left="0" w:firstLine="0"/>
+              <w:jc w:val="center"/>
+            </w:pPr>
+          </w:p>
+        </w:tc>
+        <w:tc>
+          <w:tcPr>
+            <w:tcW w:w="2748" w:type="dxa"/>
+            <w:tcBorders>
+              <w:top w:val="single" w:sz="4" w:space="0" w:color="auto"/>
+              <w:left w:val="single" w:sz="4" w:space="0" w:color="auto"/>
+              <w:bottom w:val="single" w:sz="4" w:space="0" w:color="auto"/>
+              <w:right w:val="single" w:sz="4" w:space="0" w:color="auto"/>
+            </w:tcBorders>
+            <w:shd w:val="clear" w:color="auto" w:fill="F7F7F7"/>
+            <w:vAlign w:val="center"/>
+          </w:tcPr>
+          <w:p>
+            <w:pPr>
+              <w:spacing w:after="0" w:line="259" w:lineRule="auto"/>
+              <w:ind w:left="0" w:firstLine="0"/>
+            </w:pPr>
+          </w:p>
+        </w:tc>
+      </w:tr>
+      <w:tr>
+        <w:trPr>
+          <w:trHeight w:val="1008"/>
+        </w:trPr>
+        <w:tc>
+          <w:tcPr>
+            <w:tcW w:w="2175" w:type="dxa"/>
+            <w:tcBorders>
+              <w:top w:val="single" w:sz="4" w:space="0" w:color="auto"/>
+              <w:left w:val="single" w:sz="4" w:space="0" w:color="auto"/>
+              <w:bottom w:val="single" w:sz="4" w:space="0" w:color="auto"/>
+              <w:right w:val="single" w:sz="4" w:space="0" w:color="auto"/>
+            </w:tcBorders>
+            <w:shd w:val="clear" w:color="auto" w:fill="F7F7F7"/>
+            <w:vAlign w:val="center"/>
+          </w:tcPr>
+          <w:p>
+            <w:pPr>
+              <w:spacing w:after="0" w:line="259" w:lineRule="auto"/>
+              <w:ind w:left="0" w:firstLine="0"/>
+              <w:rPr>
+                <w:rStyle w:val="clearfix"/>
+              </w:rPr>
+            </w:pPr>
+            <w:r>
+              <w:rPr>
+                <w:rStyle w:val="clearfix"/>
+              </w:rPr>
+              <w:t>Water cycle</w:t>
+            </w:r>
+          </w:p>
+        </w:tc>
+        <w:tc>
+          <w:tcPr>
+            <w:tcW w:w="3437" w:type="dxa"/>
+            <w:tcBorders>
+              <w:top w:val="single" w:sz="4" w:space="0" w:color="auto"/>
+              <w:left w:val="single" w:sz="4" w:space="0" w:color="auto"/>
+              <w:bottom w:val="single" w:sz="4" w:space="0" w:color="auto"/>
+              <w:right w:val="single" w:sz="4" w:space="0" w:color="auto"/>
+            </w:tcBorders>
+            <w:shd w:val="clear" w:color="auto" w:fill="F7F7F7"/>
+            <w:vAlign w:val="center"/>
+          </w:tcPr>
+          <w:p>
+            <w:pPr>
+              <w:spacing w:after="0" w:line="259" w:lineRule="auto"/>
+              <w:ind w:left="0" w:firstLine="0"/>
+            </w:pPr>
+          </w:p>
+        </w:tc>
+        <w:tc>
+          <w:tcPr>
+            <w:tcW w:w="2028" w:type="dxa"/>
+            <w:tcBorders>
+              <w:top w:val="single" w:sz="4" w:space="0" w:color="auto"/>
+              <w:left w:val="single" w:sz="4" w:space="0" w:color="auto"/>
+              <w:bottom w:val="single" w:sz="4" w:space="0" w:color="auto"/>
+              <w:right w:val="single" w:sz="4" w:space="0" w:color="auto"/>
+            </w:tcBorders>
+            <w:shd w:val="clear" w:color="auto" w:fill="F7F7F7"/>
+            <w:vAlign w:val="center"/>
+          </w:tcPr>
+          <w:p>
+            <w:pPr>
+              <w:spacing w:after="0" w:line="259" w:lineRule="auto"/>
+              <w:ind w:left="0" w:firstLine="0"/>
+              <w:jc w:val="center"/>
+            </w:pPr>
+          </w:p>
+        </w:tc>
+        <w:tc>
+          <w:tcPr>
+            <w:tcW w:w="2748" w:type="dxa"/>
+            <w:tcBorders>
+              <w:top w:val="single" w:sz="4" w:space="0" w:color="auto"/>
+              <w:left w:val="single" w:sz="4" w:space="0" w:color="auto"/>
+              <w:bottom w:val="single" w:sz="4" w:space="0" w:color="auto"/>
+              <w:right w:val="single" w:sz="4" w:space="0" w:color="auto"/>
+            </w:tcBorders>
+            <w:shd w:val="clear" w:color="auto" w:fill="F7F7F7"/>
+            <w:vAlign w:val="center"/>
+          </w:tcPr>
+          <w:p>
+            <w:pPr>
+              <w:spacing w:after="0" w:line="259" w:lineRule="auto"/>
+              <w:ind w:left="0" w:firstLine="0"/>
+            </w:pPr>
+          </w:p>
+        </w:tc>
+      </w:tr>
+      <w:tr>
+        <w:trPr>
+          <w:trHeight w:val="1008"/>
+        </w:trPr>
+        <w:tc>
+          <w:tcPr>
+            <w:tcW w:w="2175" w:type="dxa"/>
+            <w:tcBorders>
+              <w:top w:val="single" w:sz="4" w:space="0" w:color="auto"/>
+              <w:left w:val="single" w:sz="4" w:space="0" w:color="auto"/>
+              <w:bottom w:val="single" w:sz="4" w:space="0" w:color="auto"/>
+              <w:right w:val="single" w:sz="4" w:space="0" w:color="auto"/>
+            </w:tcBorders>
+            <w:shd w:val="clear" w:color="auto" w:fill="F7F7F7"/>
+            <w:vAlign w:val="center"/>
+          </w:tcPr>
+          <w:p>
+            <w:pPr>
+              <w:spacing w:after="0" w:line="259" w:lineRule="auto"/>
+              <w:ind w:left="0" w:firstLine="0"/>
+              <w:rPr>
+                <w:rStyle w:val="clearfix"/>
+              </w:rPr>
+            </w:pPr>
+            <w:r>
+              <w:rPr>
+                <w:rStyle w:val="clearfix"/>
+              </w:rPr>
+              <w:t>aquifer</w:t>
+            </w:r>
+          </w:p>
+        </w:tc>
+        <w:tc>
+          <w:tcPr>
+            <w:tcW w:w="3437" w:type="dxa"/>
+            <w:tcBorders>
+              <w:top w:val="single" w:sz="4" w:space="0" w:color="auto"/>
+              <w:left w:val="single" w:sz="4" w:space="0" w:color="auto"/>
+              <w:bottom w:val="single" w:sz="4" w:space="0" w:color="auto"/>
+              <w:right w:val="single" w:sz="4" w:space="0" w:color="auto"/>
+            </w:tcBorders>
+            <w:shd w:val="clear" w:color="auto" w:fill="F7F7F7"/>
+            <w:vAlign w:val="center"/>
+          </w:tcPr>
+          <w:p>
+            <w:pPr>
+              <w:spacing w:after="0" w:line="259" w:lineRule="auto"/>
+              <w:ind w:left="0" w:firstLine="0"/>
+            </w:pPr>
+          </w:p>
+        </w:tc>
+        <w:tc>
+          <w:tcPr>
+            <w:tcW w:w="2028" w:type="dxa"/>
+            <w:tcBorders>
+              <w:top w:val="single" w:sz="4" w:space="0" w:color="auto"/>
+              <w:left w:val="single" w:sz="4" w:space="0" w:color="auto"/>
+              <w:bottom w:val="single" w:sz="4" w:space="0" w:color="auto"/>
+              <w:right w:val="single" w:sz="4" w:space="0" w:color="auto"/>
+            </w:tcBorders>
+            <w:shd w:val="clear" w:color="auto" w:fill="F7F7F7"/>
+            <w:vAlign w:val="center"/>
+          </w:tcPr>
+          <w:p>
+            <w:pPr>
+              <w:spacing w:after="0" w:line="259" w:lineRule="auto"/>
+              <w:ind w:left="0" w:firstLine="0"/>
+              <w:jc w:val="center"/>
+            </w:pPr>
+          </w:p>
+        </w:tc>
+        <w:tc>
+          <w:tcPr>
+            <w:tcW w:w="2748" w:type="dxa"/>
+            <w:tcBorders>
+              <w:top w:val="single" w:sz="4" w:space="0" w:color="auto"/>
+              <w:left w:val="single" w:sz="4" w:space="0" w:color="auto"/>
+              <w:bottom w:val="single" w:sz="4" w:space="0" w:color="auto"/>
+              <w:right w:val="single" w:sz="4" w:space="0" w:color="auto"/>
+            </w:tcBorders>
+            <w:shd w:val="clear" w:color="auto" w:fill="F7F7F7"/>
+            <w:vAlign w:val="center"/>
+          </w:tcPr>
+          <w:p>
+            <w:pPr>
+              <w:spacing w:after="0" w:line="259" w:lineRule="auto"/>
+              <w:ind w:left="0" w:firstLine="0"/>
+            </w:pPr>
+          </w:p>
+        </w:tc>
+      </w:tr>
+      <w:tr>
+        <w:trPr>
+          <w:trHeight w:val="1008"/>
+        </w:trPr>
+        <w:tc>
+          <w:tcPr>
+            <w:tcW w:w="2175" w:type="dxa"/>
+            <w:tcBorders>
+              <w:top w:val="single" w:sz="4" w:space="0" w:color="auto"/>
+              <w:left w:val="single" w:sz="4" w:space="0" w:color="auto"/>
+              <w:bottom w:val="single" w:sz="4" w:space="0" w:color="auto"/>
+              <w:right w:val="single" w:sz="4" w:space="0" w:color="auto"/>
+            </w:tcBorders>
+            <w:shd w:val="clear" w:color="auto" w:fill="F7F7F7"/>
+            <w:vAlign w:val="center"/>
+          </w:tcPr>
+          <w:p>
+            <w:pPr>
+              <w:spacing w:after="0" w:line="259" w:lineRule="auto"/>
+              <w:ind w:left="0" w:firstLine="0"/>
+              <w:rPr>
+                <w:rStyle w:val="clearfix"/>
+              </w:rPr>
+            </w:pPr>
+            <w:r>
+              <w:rPr>
+                <w:rStyle w:val="clearfix"/>
+                <w:highlight w:val="yellow"/>
+              </w:rPr>
+              <w:t>incineration</w:t>
+            </w:r>
+          </w:p>
+        </w:tc>
+        <w:tc>
+          <w:tcPr>
+            <w:tcW w:w="3437" w:type="dxa"/>
+            <w:tcBorders>
+              <w:top w:val="single" w:sz="4" w:space="0" w:color="auto"/>
+              <w:left w:val="single" w:sz="4" w:space="0" w:color="auto"/>
+              <w:bottom w:val="single" w:sz="4" w:space="0" w:color="auto"/>
+              <w:right w:val="single" w:sz="4" w:space="0" w:color="auto"/>
+            </w:tcBorders>
+            <w:shd w:val="clear" w:color="auto" w:fill="F7F7F7"/>
+            <w:vAlign w:val="center"/>
+          </w:tcPr>
+          <w:p>
+            <w:pPr>
+              <w:spacing w:after="0" w:line="259" w:lineRule="auto"/>
+              <w:ind w:left="0" w:firstLine="0"/>
+            </w:pPr>
+            <w:r>
+              <w:t>Burning something to dispose of it</w:t>
+            </w:r>
+          </w:p>
+        </w:tc>
+        <w:tc>
+          <w:tcPr>
+            <w:tcW w:w="2028" w:type="dxa"/>
+            <w:tcBorders>
+              <w:top w:val="single" w:sz="4" w:space="0" w:color="auto"/>
+              <w:left w:val="single" w:sz="4" w:space="0" w:color="auto"/>
+              <w:bottom w:val="single" w:sz="4" w:space="0" w:color="auto"/>
+              <w:right w:val="single" w:sz="4" w:space="0" w:color="auto"/>
+            </w:tcBorders>
+            <w:shd w:val="clear" w:color="auto" w:fill="F7F7F7"/>
+            <w:vAlign w:val="center"/>
+          </w:tcPr>
+          <w:p>
+            <w:pPr>
+              <w:spacing w:after="0" w:line="259" w:lineRule="auto"/>
+              <w:ind w:left="0" w:firstLine="0"/>
+              <w:jc w:val="center"/>
+            </w:pPr>
+          </w:p>
+        </w:tc>
+        <w:tc>
+          <w:tcPr>
+            <w:tcW w:w="2748" w:type="dxa"/>
+            <w:tcBorders>
+              <w:top w:val="single" w:sz="4" w:space="0" w:color="auto"/>
+              <w:left w:val="single" w:sz="4" w:space="0" w:color="auto"/>
+              <w:bottom w:val="single" w:sz="4" w:space="0" w:color="auto"/>
+              <w:right w:val="single" w:sz="4" w:space="0" w:color="auto"/>
+            </w:tcBorders>
+            <w:shd w:val="clear" w:color="auto" w:fill="F7F7F7"/>
+            <w:vAlign w:val="center"/>
+          </w:tcPr>
+          <w:p>
+            <w:pPr>
+              <w:spacing w:after="0" w:line="259" w:lineRule="auto"/>
+              <w:ind w:left="0" w:firstLine="0"/>
+            </w:pPr>
+          </w:p>
+        </w:tc>
+      </w:tr>
+      <w:tr>
+        <w:trPr>
+          <w:trHeight w:val="1008"/>
+        </w:trPr>
+        <w:tc>
+          <w:tcPr>
+            <w:tcW w:w="2175" w:type="dxa"/>
+            <w:tcBorders>
+              <w:top w:val="single" w:sz="4" w:space="0" w:color="auto"/>
+              <w:left w:val="single" w:sz="4" w:space="0" w:color="auto"/>
+              <w:bottom w:val="single" w:sz="4" w:space="0" w:color="auto"/>
+              <w:right w:val="single" w:sz="4" w:space="0" w:color="auto"/>
+            </w:tcBorders>
+            <w:shd w:val="clear" w:color="auto" w:fill="F7F7F7"/>
+            <w:vAlign w:val="center"/>
+          </w:tcPr>
+          <w:p>
+            <w:pPr>
+              <w:spacing w:after="0" w:line="259" w:lineRule="auto"/>
+              <w:ind w:left="0" w:firstLine="0"/>
+              <w:rPr>
+                <w:rStyle w:val="clearfix"/>
+              </w:rPr>
+            </w:pPr>
+            <w:r>
+              <w:rPr>
+                <w:rStyle w:val="clearfix"/>
+              </w:rPr>
+              <w:lastRenderedPageBreak/>
+              <w:t>landfill</w:t>
+            </w:r>
+          </w:p>
+        </w:tc>
+        <w:tc>
+          <w:tcPr>
+            <w:tcW w:w="3437" w:type="dxa"/>
+            <w:tcBorders>
+              <w:top w:val="single" w:sz="4" w:space="0" w:color="auto"/>
+              <w:left w:val="single" w:sz="4" w:space="0" w:color="auto"/>
+              <w:bottom w:val="single" w:sz="4" w:space="0" w:color="auto"/>
+              <w:right w:val="single" w:sz="4" w:space="0" w:color="auto"/>
+            </w:tcBorders>
+            <w:shd w:val="clear" w:color="auto" w:fill="F7F7F7"/>
+            <w:vAlign w:val="center"/>
+          </w:tcPr>
+          <w:p>
+            <w:pPr>
+              <w:spacing w:after="0" w:line="259" w:lineRule="auto"/>
+              <w:ind w:left="0" w:firstLine="0"/>
+            </w:pPr>
+          </w:p>
+        </w:tc>
+        <w:tc>
+          <w:tcPr>
+            <w:tcW w:w="2028" w:type="dxa"/>
+            <w:tcBorders>
+              <w:top w:val="single" w:sz="4" w:space="0" w:color="auto"/>
+              <w:left w:val="single" w:sz="4" w:space="0" w:color="auto"/>
+              <w:bottom w:val="single" w:sz="4" w:space="0" w:color="auto"/>
+              <w:right w:val="single" w:sz="4" w:space="0" w:color="auto"/>
+            </w:tcBorders>
+            <w:shd w:val="clear" w:color="auto" w:fill="F7F7F7"/>
+            <w:vAlign w:val="center"/>
+          </w:tcPr>
+          <w:p>
+            <w:pPr>
+              <w:spacing w:after="0" w:line="259" w:lineRule="auto"/>
+              <w:ind w:left="0" w:firstLine="0"/>
+              <w:jc w:val="center"/>
+            </w:pPr>
+          </w:p>
+        </w:tc>
+        <w:tc>
+          <w:tcPr>
+            <w:tcW w:w="2748" w:type="dxa"/>
+            <w:tcBorders>
+              <w:top w:val="single" w:sz="4" w:space="0" w:color="auto"/>
+              <w:left w:val="single" w:sz="4" w:space="0" w:color="auto"/>
+              <w:bottom w:val="single" w:sz="4" w:space="0" w:color="auto"/>
+              <w:right w:val="single" w:sz="4" w:space="0" w:color="auto"/>
+            </w:tcBorders>
+            <w:shd w:val="clear" w:color="auto" w:fill="F7F7F7"/>
+            <w:vAlign w:val="center"/>
+          </w:tcPr>
+          <w:p>
+            <w:pPr>
+              <w:spacing w:after="0" w:line="259" w:lineRule="auto"/>
+              <w:ind w:left="0" w:firstLine="0"/>
+            </w:pPr>
+          </w:p>
+        </w:tc>
+      </w:tr>
+      <w:tr>
+        <w:trPr>
+          <w:trHeight w:val="1008"/>
+        </w:trPr>
+        <w:tc>
+          <w:tcPr>
+            <w:tcW w:w="2175" w:type="dxa"/>
+            <w:tcBorders>
+              <w:top w:val="single" w:sz="4" w:space="0" w:color="auto"/>
+              <w:left w:val="single" w:sz="4" w:space="0" w:color="auto"/>
+              <w:bottom w:val="single" w:sz="4" w:space="0" w:color="auto"/>
+              <w:right w:val="single" w:sz="4" w:space="0" w:color="auto"/>
+            </w:tcBorders>
+            <w:shd w:val="clear" w:color="auto" w:fill="F7F7F7"/>
+            <w:vAlign w:val="center"/>
+          </w:tcPr>
+          <w:p>
+            <w:pPr>
+              <w:spacing w:after="0" w:line="259" w:lineRule="auto"/>
+              <w:ind w:left="0" w:firstLine="0"/>
+              <w:rPr>
+                <w:rStyle w:val="clearfix"/>
+              </w:rPr>
+            </w:pPr>
+            <w:r>
+              <w:rPr>
+                <w:rFonts w:ascii="TimesNewRomanPSMT" w:eastAsiaTheme="minorEastAsia" w:hAnsi="TimesNewRomanPSMT" w:cs="TimesNewRomanPSMT"/>
+                <w:color w:val="010202"/>
+              </w:rPr>
+              <w:t>pollution control</w:t>
+            </w:r>
+          </w:p>
+        </w:tc>
+        <w:tc>
+          <w:tcPr>
+            <w:tcW w:w="3437" w:type="dxa"/>
+            <w:tcBorders>
+              <w:top w:val="single" w:sz="4" w:space="0" w:color="auto"/>
+              <w:left w:val="single" w:sz="4" w:space="0" w:color="auto"/>
+              <w:bottom w:val="single" w:sz="4" w:space="0" w:color="auto"/>
+              <w:right w:val="single" w:sz="4" w:space="0" w:color="auto"/>
+            </w:tcBorders>
+            <w:shd w:val="clear" w:color="auto" w:fill="F7F7F7"/>
+            <w:vAlign w:val="center"/>
+          </w:tcPr>
+          <w:p>
+            <w:pPr>
+              <w:spacing w:after="0" w:line="259" w:lineRule="auto"/>
+              <w:ind w:left="0" w:firstLine="0"/>
+            </w:pPr>
+          </w:p>
+        </w:tc>
+        <w:tc>
+          <w:tcPr>
+            <w:tcW w:w="2028" w:type="dxa"/>
+            <w:tcBorders>
+              <w:top w:val="single" w:sz="4" w:space="0" w:color="auto"/>
+              <w:left w:val="single" w:sz="4" w:space="0" w:color="auto"/>
+              <w:bottom w:val="single" w:sz="4" w:space="0" w:color="auto"/>
+              <w:right w:val="single" w:sz="4" w:space="0" w:color="auto"/>
+            </w:tcBorders>
+            <w:shd w:val="clear" w:color="auto" w:fill="F7F7F7"/>
+            <w:vAlign w:val="center"/>
+          </w:tcPr>
+          <w:p>
+            <w:pPr>
+              <w:spacing w:after="0" w:line="259" w:lineRule="auto"/>
+              <w:ind w:left="0" w:firstLine="0"/>
+              <w:jc w:val="center"/>
+            </w:pPr>
+          </w:p>
+        </w:tc>
+        <w:tc>
+          <w:tcPr>
+            <w:tcW w:w="2748" w:type="dxa"/>
+            <w:tcBorders>
+              <w:top w:val="single" w:sz="4" w:space="0" w:color="auto"/>
+              <w:left w:val="single" w:sz="4" w:space="0" w:color="auto"/>
+              <w:bottom w:val="single" w:sz="4" w:space="0" w:color="auto"/>
+              <w:right w:val="single" w:sz="4" w:space="0" w:color="auto"/>
+            </w:tcBorders>
+            <w:shd w:val="clear" w:color="auto" w:fill="F7F7F7"/>
+            <w:vAlign w:val="center"/>
+          </w:tcPr>
+          <w:p>
+            <w:pPr>
+              <w:spacing w:after="0" w:line="259" w:lineRule="auto"/>
+              <w:ind w:left="0" w:firstLine="0"/>
+            </w:pPr>
+          </w:p>
+        </w:tc>
+      </w:tr>
+      <w:tr>
+        <w:trPr>
+          <w:trHeight w:val="1008"/>
+        </w:trPr>
+        <w:tc>
+          <w:tcPr>
+            <w:tcW w:w="2175" w:type="dxa"/>
+            <w:tcBorders>
+              <w:top w:val="single" w:sz="4" w:space="0" w:color="auto"/>
+              <w:left w:val="single" w:sz="4" w:space="0" w:color="auto"/>
+              <w:bottom w:val="single" w:sz="4" w:space="0" w:color="auto"/>
+              <w:right w:val="single" w:sz="4" w:space="0" w:color="auto"/>
+            </w:tcBorders>
+            <w:shd w:val="clear" w:color="auto" w:fill="F7F7F7"/>
+            <w:vAlign w:val="center"/>
+          </w:tcPr>
+          <w:p>
+            <w:pPr>
+              <w:spacing w:after="0" w:line="259" w:lineRule="auto"/>
+              <w:ind w:left="0" w:firstLine="0"/>
+              <w:rPr>
+                <w:rFonts w:ascii="TimesNewRomanPSMT" w:eastAsiaTheme="minorEastAsia" w:hAnsi="TimesNewRomanPSMT" w:cs="TimesNewRomanPSMT"/>
+                <w:color w:val="010202"/>
+              </w:rPr>
+            </w:pPr>
+            <w:r>
+              <w:rPr>
+                <w:rFonts w:ascii="TimesNewRomanPSMT" w:eastAsiaTheme="minorEastAsia" w:hAnsi="TimesNewRomanPSMT" w:cs="TimesNewRomanPSMT"/>
+                <w:color w:val="010202"/>
+                <w:highlight w:val="yellow"/>
+              </w:rPr>
+              <w:t>Protection of wildlife</w:t>
+            </w:r>
+          </w:p>
+        </w:tc>
+        <w:tc>
+          <w:tcPr>
+            <w:tcW w:w="3437" w:type="dxa"/>
+            <w:tcBorders>
+              <w:top w:val="single" w:sz="4" w:space="0" w:color="auto"/>
+              <w:left w:val="single" w:sz="4" w:space="0" w:color="auto"/>
+              <w:bottom w:val="single" w:sz="4" w:space="0" w:color="auto"/>
+              <w:right w:val="single" w:sz="4" w:space="0" w:color="auto"/>
+            </w:tcBorders>
+            <w:shd w:val="clear" w:color="auto" w:fill="F7F7F7"/>
+            <w:vAlign w:val="center"/>
+          </w:tcPr>
+          <w:p>
+            <w:pPr>
+              <w:spacing w:after="0" w:line="259" w:lineRule="auto"/>
+              <w:ind w:left="0" w:firstLine="0"/>
+            </w:pPr>
+          </w:p>
+        </w:tc>
+        <w:tc>
+          <w:tcPr>
+            <w:tcW w:w="2028" w:type="dxa"/>
+            <w:tcBorders>
+              <w:top w:val="single" w:sz="4" w:space="0" w:color="auto"/>
+              <w:left w:val="single" w:sz="4" w:space="0" w:color="auto"/>
+              <w:bottom w:val="single" w:sz="4" w:space="0" w:color="auto"/>
+              <w:right w:val="single" w:sz="4" w:space="0" w:color="auto"/>
+            </w:tcBorders>
+            <w:shd w:val="clear" w:color="auto" w:fill="F7F7F7"/>
+            <w:vAlign w:val="center"/>
+          </w:tcPr>
+          <w:p>
+            <w:pPr>
+              <w:spacing w:after="0" w:line="259" w:lineRule="auto"/>
+              <w:ind w:left="0" w:firstLine="0"/>
+              <w:jc w:val="center"/>
+            </w:pPr>
+          </w:p>
+        </w:tc>
+        <w:tc>
+          <w:tcPr>
+            <w:tcW w:w="2748" w:type="dxa"/>
+            <w:tcBorders>
+              <w:top w:val="single" w:sz="4" w:space="0" w:color="auto"/>
+              <w:left w:val="single" w:sz="4" w:space="0" w:color="auto"/>
+              <w:bottom w:val="single" w:sz="4" w:space="0" w:color="auto"/>
+              <w:right w:val="single" w:sz="4" w:space="0" w:color="auto"/>
+            </w:tcBorders>
+            <w:shd w:val="clear" w:color="auto" w:fill="F7F7F7"/>
+            <w:vAlign w:val="center"/>
+          </w:tcPr>
+          <w:p>
+            <w:pPr>
+              <w:spacing w:after="0" w:line="259" w:lineRule="auto"/>
+              <w:ind w:left="0" w:firstLine="0"/>
+            </w:pPr>
+          </w:p>
+        </w:tc>
+      </w:tr>
+      <w:tr>
+        <w:trPr>
+          <w:trHeight w:val="1008"/>
+        </w:trPr>
+        <w:tc>
+          <w:tcPr>
+            <w:tcW w:w="2175" w:type="dxa"/>
+            <w:tcBorders>
+              <w:top w:val="single" w:sz="4" w:space="0" w:color="auto"/>
+              <w:left w:val="single" w:sz="4" w:space="0" w:color="auto"/>
+              <w:bottom w:val="single" w:sz="4" w:space="0" w:color="auto"/>
+              <w:right w:val="single" w:sz="4" w:space="0" w:color="auto"/>
+            </w:tcBorders>
+            <w:shd w:val="clear" w:color="auto" w:fill="F7F7F7"/>
+            <w:vAlign w:val="center"/>
+          </w:tcPr>
+          <w:p>
+            <w:pPr>
+              <w:spacing w:after="0" w:line="259" w:lineRule="auto"/>
+              <w:ind w:left="0" w:firstLine="0"/>
+              <w:rPr>
+                <w:rFonts w:ascii="TimesNewRomanPSMT" w:eastAsiaTheme="minorEastAsia" w:hAnsi="TimesNewRomanPSMT" w:cs="TimesNewRomanPSMT"/>
+                <w:color w:val="010202"/>
+              </w:rPr>
+            </w:pPr>
+            <w:r>
+              <w:rPr>
+                <w:rFonts w:ascii="TimesNewRomanPSMT" w:eastAsiaTheme="minorEastAsia" w:hAnsi="TimesNewRomanPSMT" w:cs="TimesNewRomanPSMT"/>
+                <w:color w:val="010202"/>
+              </w:rPr>
+              <w:t>Food chain disruption</w:t>
+            </w:r>
+          </w:p>
+        </w:tc>
+        <w:tc>
+          <w:tcPr>
+            <w:tcW w:w="3437" w:type="dxa"/>
+            <w:tcBorders>
+              <w:top w:val="single" w:sz="4" w:space="0" w:color="auto"/>
+              <w:left w:val="single" w:sz="4" w:space="0" w:color="auto"/>
+              <w:bottom w:val="single" w:sz="4" w:space="0" w:color="auto"/>
+              <w:right w:val="single" w:sz="4" w:space="0" w:color="auto"/>
+            </w:tcBorders>
+            <w:shd w:val="clear" w:color="auto" w:fill="F7F7F7"/>
+            <w:vAlign w:val="center"/>
+          </w:tcPr>
+          <w:p>
+            <w:pPr>
+              <w:spacing w:after="0" w:line="259" w:lineRule="auto"/>
+              <w:ind w:left="0" w:firstLine="0"/>
+            </w:pPr>
+          </w:p>
+        </w:tc>
+        <w:tc>
+          <w:tcPr>
+            <w:tcW w:w="2028" w:type="dxa"/>
+            <w:tcBorders>
+              <w:top w:val="single" w:sz="4" w:space="0" w:color="auto"/>
+              <w:left w:val="single" w:sz="4" w:space="0" w:color="auto"/>
+              <w:bottom w:val="single" w:sz="4" w:space="0" w:color="auto"/>
+              <w:right w:val="single" w:sz="4" w:space="0" w:color="auto"/>
+            </w:tcBorders>
+            <w:shd w:val="clear" w:color="auto" w:fill="F7F7F7"/>
+            <w:vAlign w:val="center"/>
+          </w:tcPr>
+          <w:p>
+            <w:pPr>
+              <w:spacing w:after="0" w:line="259" w:lineRule="auto"/>
+              <w:ind w:left="0" w:firstLine="0"/>
+              <w:jc w:val="center"/>
+            </w:pPr>
+          </w:p>
+        </w:tc>
+        <w:tc>
+          <w:tcPr>
+            <w:tcW w:w="2748" w:type="dxa"/>
+            <w:tcBorders>
+              <w:top w:val="single" w:sz="4" w:space="0" w:color="auto"/>
+              <w:left w:val="single" w:sz="4" w:space="0" w:color="auto"/>
+              <w:bottom w:val="single" w:sz="4" w:space="0" w:color="auto"/>
+              <w:right w:val="single" w:sz="4" w:space="0" w:color="auto"/>
+            </w:tcBorders>
+            <w:shd w:val="clear" w:color="auto" w:fill="F7F7F7"/>
+            <w:vAlign w:val="center"/>
+          </w:tcPr>
+          <w:p>
+            <w:pPr>
+              <w:spacing w:after="0" w:line="259" w:lineRule="auto"/>
+              <w:ind w:left="0" w:firstLine="0"/>
+            </w:pPr>
+          </w:p>
+        </w:tc>
+      </w:tr>
+      <w:tr>
+        <w:trPr>
+          <w:trHeight w:val="1008"/>
+        </w:trPr>
+        <w:tc>
+          <w:tcPr>
+            <w:tcW w:w="2175" w:type="dxa"/>
+            <w:tcBorders>
+              <w:top w:val="single" w:sz="4" w:space="0" w:color="auto"/>
+              <w:left w:val="single" w:sz="4" w:space="0" w:color="auto"/>
+              <w:bottom w:val="single" w:sz="4" w:space="0" w:color="auto"/>
+              <w:right w:val="single" w:sz="4" w:space="0" w:color="auto"/>
+            </w:tcBorders>
+            <w:shd w:val="clear" w:color="auto" w:fill="F7F7F7"/>
+            <w:vAlign w:val="center"/>
+          </w:tcPr>
+          <w:p>
+            <w:pPr>
+              <w:spacing w:after="0" w:line="259" w:lineRule="auto"/>
+              <w:ind w:left="0" w:firstLine="0"/>
+              <w:rPr>
+                <w:rFonts w:ascii="TimesNewRomanPSMT" w:eastAsiaTheme="minorEastAsia" w:hAnsi="TimesNewRomanPSMT" w:cs="TimesNewRomanPSMT"/>
+                <w:color w:val="010202"/>
+              </w:rPr>
+            </w:pPr>
+            <w:r>
+              <w:rPr>
+                <w:rFonts w:ascii="TimesNewRomanPSMT" w:eastAsiaTheme="minorEastAsia" w:hAnsi="TimesNewRomanPSMT" w:cs="TimesNewRomanPSMT"/>
+                <w:color w:val="010202"/>
+              </w:rPr>
+              <w:t>endangered</w:t>
+            </w:r>
+          </w:p>
+        </w:tc>
+        <w:tc>
+          <w:tcPr>
+            <w:tcW w:w="3437" w:type="dxa"/>
+            <w:tcBorders>
+              <w:top w:val="single" w:sz="4" w:space="0" w:color="auto"/>
+              <w:left w:val="single" w:sz="4" w:space="0" w:color="auto"/>
+              <w:bottom w:val="single" w:sz="4" w:space="0" w:color="auto"/>
+              <w:right w:val="single" w:sz="4" w:space="0" w:color="auto"/>
+            </w:tcBorders>
+            <w:shd w:val="clear" w:color="auto" w:fill="F7F7F7"/>
+            <w:vAlign w:val="center"/>
+          </w:tcPr>
+          <w:p>
+            <w:pPr>
+              <w:spacing w:after="0" w:line="259" w:lineRule="auto"/>
+              <w:ind w:left="0" w:firstLine="0"/>
+            </w:pPr>
+            <w:r>
+              <w:t>In danger of extinction</w:t>
+            </w:r>
+          </w:p>
+        </w:tc>
+        <w:tc>
+          <w:tcPr>
+            <w:tcW w:w="2028" w:type="dxa"/>
+            <w:tcBorders>
+              <w:top w:val="single" w:sz="4" w:space="0" w:color="auto"/>
+              <w:left w:val="single" w:sz="4" w:space="0" w:color="auto"/>
+              <w:bottom w:val="single" w:sz="4" w:space="0" w:color="auto"/>
+              <w:right w:val="single" w:sz="4" w:space="0" w:color="auto"/>
+            </w:tcBorders>
+            <w:shd w:val="clear" w:color="auto" w:fill="F7F7F7"/>
+            <w:vAlign w:val="center"/>
+          </w:tcPr>
+          <w:p>
+            <w:pPr>
+              <w:spacing w:after="0" w:line="259" w:lineRule="auto"/>
+              <w:ind w:left="0" w:firstLine="0"/>
+              <w:jc w:val="center"/>
+            </w:pPr>
+          </w:p>
+        </w:tc>
+        <w:tc>
+          <w:tcPr>
+            <w:tcW w:w="2748" w:type="dxa"/>
+            <w:tcBorders>
+              <w:top w:val="single" w:sz="4" w:space="0" w:color="auto"/>
+              <w:left w:val="single" w:sz="4" w:space="0" w:color="auto"/>
+              <w:bottom w:val="single" w:sz="4" w:space="0" w:color="auto"/>
+              <w:right w:val="single" w:sz="4" w:space="0" w:color="auto"/>
+            </w:tcBorders>
+            <w:shd w:val="clear" w:color="auto" w:fill="F7F7F7"/>
+            <w:vAlign w:val="center"/>
+          </w:tcPr>
+          <w:p>
+            <w:pPr>
+              <w:spacing w:after="0" w:line="259" w:lineRule="auto"/>
+              <w:ind w:left="0" w:firstLine="0"/>
+            </w:pPr>
+            <w:r>
+              <w:t>Endangered species</w:t>
+            </w:r>
+          </w:p>
+        </w:tc>
+      </w:tr>
+      <w:tr>
+        <w:trPr>
+          <w:trHeight w:val="1008"/>
+        </w:trPr>
+        <w:tc>
+          <w:tcPr>
+            <w:tcW w:w="2175" w:type="dxa"/>
+            <w:tcBorders>
+              <w:top w:val="single" w:sz="4" w:space="0" w:color="auto"/>
+              <w:left w:val="single" w:sz="4" w:space="0" w:color="auto"/>
+              <w:bottom w:val="single" w:sz="4" w:space="0" w:color="auto"/>
+              <w:right w:val="single" w:sz="4" w:space="0" w:color="auto"/>
+            </w:tcBorders>
+            <w:shd w:val="clear" w:color="auto" w:fill="F7F7F7"/>
+            <w:vAlign w:val="center"/>
+          </w:tcPr>
+          <w:p>
+            <w:pPr>
+              <w:spacing w:after="0" w:line="259" w:lineRule="auto"/>
+              <w:ind w:left="0" w:firstLine="0"/>
+              <w:rPr>
+                <w:rFonts w:ascii="TimesNewRomanPSMT" w:eastAsiaTheme="minorEastAsia" w:hAnsi="TimesNewRomanPSMT" w:cs="TimesNewRomanPSMT"/>
+                <w:color w:val="010202"/>
+              </w:rPr>
+            </w:pPr>
+            <w:r>
+              <w:rPr>
+                <w:rFonts w:ascii="TimesNewRomanPSMT" w:eastAsiaTheme="minorEastAsia" w:hAnsi="TimesNewRomanPSMT" w:cs="TimesNewRomanPSMT"/>
+                <w:color w:val="010202"/>
+              </w:rPr>
+              <w:t>Famine, drought</w:t>
+            </w:r>
+          </w:p>
+        </w:tc>
+        <w:tc>
+          <w:tcPr>
+            <w:tcW w:w="3437" w:type="dxa"/>
+            <w:tcBorders>
+              <w:top w:val="single" w:sz="4" w:space="0" w:color="auto"/>
+              <w:left w:val="single" w:sz="4" w:space="0" w:color="auto"/>
+              <w:bottom w:val="single" w:sz="4" w:space="0" w:color="auto"/>
+              <w:right w:val="single" w:sz="4" w:space="0" w:color="auto"/>
+            </w:tcBorders>
+            <w:shd w:val="clear" w:color="auto" w:fill="F7F7F7"/>
+            <w:vAlign w:val="center"/>
+          </w:tcPr>
+          <w:p>
+            <w:pPr>
+              <w:spacing w:after="0" w:line="259" w:lineRule="auto"/>
+              <w:ind w:left="0" w:firstLine="0"/>
+            </w:pPr>
+          </w:p>
+        </w:tc>
+        <w:tc>
+          <w:tcPr>
+            <w:tcW w:w="2028" w:type="dxa"/>
+            <w:tcBorders>
+              <w:top w:val="single" w:sz="4" w:space="0" w:color="auto"/>
+              <w:left w:val="single" w:sz="4" w:space="0" w:color="auto"/>
+              <w:bottom w:val="single" w:sz="4" w:space="0" w:color="auto"/>
+              <w:right w:val="single" w:sz="4" w:space="0" w:color="auto"/>
+            </w:tcBorders>
+            <w:shd w:val="clear" w:color="auto" w:fill="F7F7F7"/>
+            <w:vAlign w:val="center"/>
+          </w:tcPr>
+          <w:p>
+            <w:pPr>
+              <w:spacing w:after="0" w:line="259" w:lineRule="auto"/>
+              <w:ind w:left="0" w:firstLine="0"/>
+              <w:jc w:val="center"/>
+            </w:pPr>
+          </w:p>
+        </w:tc>
+        <w:tc>
+          <w:tcPr>
+            <w:tcW w:w="2748" w:type="dxa"/>
+            <w:tcBorders>
+              <w:top w:val="single" w:sz="4" w:space="0" w:color="auto"/>
+              <w:left w:val="single" w:sz="4" w:space="0" w:color="auto"/>
+              <w:bottom w:val="single" w:sz="4" w:space="0" w:color="auto"/>
+              <w:right w:val="single" w:sz="4" w:space="0" w:color="auto"/>
+            </w:tcBorders>
+            <w:shd w:val="clear" w:color="auto" w:fill="F7F7F7"/>
+            <w:vAlign w:val="center"/>
+          </w:tcPr>
+          <w:p>
+            <w:pPr>
+              <w:spacing w:after="0" w:line="259" w:lineRule="auto"/>
+              <w:ind w:left="0" w:firstLine="0"/>
+            </w:pPr>
+          </w:p>
+        </w:tc>
+      </w:tr>
+      <w:tr>
+        <w:trPr>
+          <w:trHeight w:val="1008"/>
+        </w:trPr>
+        <w:tc>
+          <w:tcPr>
+            <w:tcW w:w="2175" w:type="dxa"/>
+            <w:tcBorders>
+              <w:top w:val="single" w:sz="4" w:space="0" w:color="auto"/>
+              <w:left w:val="single" w:sz="4" w:space="0" w:color="auto"/>
+              <w:bottom w:val="single" w:sz="4" w:space="0" w:color="auto"/>
+              <w:right w:val="single" w:sz="4" w:space="0" w:color="auto"/>
+            </w:tcBorders>
+            <w:shd w:val="clear" w:color="auto" w:fill="F7F7F7"/>
+            <w:vAlign w:val="center"/>
+          </w:tcPr>
+          <w:p>
+            <w:pPr>
+              <w:spacing w:after="0" w:line="259" w:lineRule="auto"/>
+              <w:ind w:left="0" w:firstLine="0"/>
+              <w:rPr>
+                <w:rFonts w:ascii="TimesNewRomanPSMT" w:eastAsiaTheme="minorEastAsia" w:hAnsi="TimesNewRomanPSMT" w:cs="TimesNewRomanPSMT"/>
+                <w:color w:val="010202"/>
+              </w:rPr>
+            </w:pPr>
+            <w:r>
+              <w:rPr>
+                <w:rFonts w:ascii="TimesNewRomanPSMT" w:eastAsiaTheme="minorEastAsia" w:hAnsi="TimesNewRomanPSMT" w:cs="TimesNewRomanPSMT"/>
+                <w:color w:val="010202"/>
+              </w:rPr>
+              <w:t>Animal material</w:t>
+            </w:r>
+          </w:p>
+        </w:tc>
+        <w:tc>
+          <w:tcPr>
+            <w:tcW w:w="3437" w:type="dxa"/>
+            <w:tcBorders>
+              <w:top w:val="single" w:sz="4" w:space="0" w:color="auto"/>
+              <w:left w:val="single" w:sz="4" w:space="0" w:color="auto"/>
+              <w:bottom w:val="single" w:sz="4" w:space="0" w:color="auto"/>
+              <w:right w:val="single" w:sz="4" w:space="0" w:color="auto"/>
+            </w:tcBorders>
+            <w:shd w:val="clear" w:color="auto" w:fill="F7F7F7"/>
+            <w:vAlign w:val="center"/>
+          </w:tcPr>
+          <w:p>
+            <w:pPr>
+              <w:spacing w:after="0" w:line="259" w:lineRule="auto"/>
+              <w:ind w:left="0" w:firstLine="0"/>
+            </w:pPr>
+          </w:p>
+        </w:tc>
+        <w:tc>
+          <w:tcPr>
+            <w:tcW w:w="2028" w:type="dxa"/>
+            <w:tcBorders>
+              <w:top w:val="single" w:sz="4" w:space="0" w:color="auto"/>
+              <w:left w:val="single" w:sz="4" w:space="0" w:color="auto"/>
+              <w:bottom w:val="single" w:sz="4" w:space="0" w:color="auto"/>
+              <w:right w:val="single" w:sz="4" w:space="0" w:color="auto"/>
+            </w:tcBorders>
+            <w:shd w:val="clear" w:color="auto" w:fill="F7F7F7"/>
+            <w:vAlign w:val="center"/>
+          </w:tcPr>
+          <w:p>
+            <w:pPr>
+              <w:spacing w:after="0" w:line="259" w:lineRule="auto"/>
+              <w:ind w:left="0" w:firstLine="0"/>
+              <w:jc w:val="center"/>
+            </w:pPr>
+          </w:p>
+        </w:tc>
+        <w:tc>
+          <w:tcPr>
+            <w:tcW w:w="2748" w:type="dxa"/>
+            <w:tcBorders>
+              <w:top w:val="single" w:sz="4" w:space="0" w:color="auto"/>
+              <w:left w:val="single" w:sz="4" w:space="0" w:color="auto"/>
+              <w:bottom w:val="single" w:sz="4" w:space="0" w:color="auto"/>
+              <w:right w:val="single" w:sz="4" w:space="0" w:color="auto"/>
+            </w:tcBorders>
+            <w:shd w:val="clear" w:color="auto" w:fill="F7F7F7"/>
+            <w:vAlign w:val="center"/>
+          </w:tcPr>
+          <w:p>
+            <w:pPr>
+              <w:spacing w:after="0" w:line="259" w:lineRule="auto"/>
+              <w:ind w:left="0" w:firstLine="0"/>
+            </w:pPr>
+          </w:p>
+        </w:tc>
+      </w:tr>
+      <w:tr>
+        <w:trPr>
+          <w:trHeight w:val="1008"/>
+        </w:trPr>
+        <w:tc>
+          <w:tcPr>
+            <w:tcW w:w="2175" w:type="dxa"/>
+            <w:tcBorders>
+              <w:top w:val="single" w:sz="4" w:space="0" w:color="auto"/>
+              <w:left w:val="single" w:sz="4" w:space="0" w:color="auto"/>
+              <w:bottom w:val="single" w:sz="4" w:space="0" w:color="auto"/>
+              <w:right w:val="single" w:sz="4" w:space="0" w:color="auto"/>
+            </w:tcBorders>
+            <w:shd w:val="clear" w:color="auto" w:fill="F7F7F7"/>
+            <w:vAlign w:val="center"/>
+          </w:tcPr>
+          <w:p>
+            <w:pPr>
+              <w:spacing w:after="0" w:line="259" w:lineRule="auto"/>
+              <w:ind w:left="0" w:firstLine="0"/>
+              <w:rPr>
+                <w:rFonts w:ascii="TimesNewRomanPSMT" w:eastAsiaTheme="minorEastAsia" w:hAnsi="TimesNewRomanPSMT" w:cs="TimesNewRomanPSMT"/>
+                <w:color w:val="010202"/>
+              </w:rPr>
+            </w:pPr>
+            <w:r>
+              <w:rPr>
+                <w:rFonts w:ascii="TimesNewRomanPSMT" w:eastAsiaTheme="minorEastAsia" w:hAnsi="TimesNewRomanPSMT" w:cs="TimesNewRomanPSMT"/>
+                <w:color w:val="010202"/>
+              </w:rPr>
+              <w:t>ivory</w:t>
+            </w:r>
+          </w:p>
+        </w:tc>
+        <w:tc>
+          <w:tcPr>
+            <w:tcW w:w="3437" w:type="dxa"/>
+            <w:tcBorders>
+              <w:top w:val="single" w:sz="4" w:space="0" w:color="auto"/>
+              <w:left w:val="single" w:sz="4" w:space="0" w:color="auto"/>
+              <w:bottom w:val="single" w:sz="4" w:space="0" w:color="auto"/>
+              <w:right w:val="single" w:sz="4" w:space="0" w:color="auto"/>
+            </w:tcBorders>
+            <w:shd w:val="clear" w:color="auto" w:fill="F7F7F7"/>
+            <w:vAlign w:val="center"/>
+          </w:tcPr>
+          <w:p>
+            <w:pPr>
+              <w:spacing w:after="0" w:line="259" w:lineRule="auto"/>
+              <w:ind w:left="0" w:firstLine="0"/>
+            </w:pPr>
+            <w:r>
+              <w:t>a hard creamy-white substance composing the main part of the tusks of an elephant</w:t>
+            </w:r>
+          </w:p>
+        </w:tc>
+        <w:tc>
+          <w:tcPr>
+            <w:tcW w:w="2028" w:type="dxa"/>
+            <w:tcBorders>
+              <w:top w:val="single" w:sz="4" w:space="0" w:color="auto"/>
+              <w:left w:val="single" w:sz="4" w:space="0" w:color="auto"/>
+              <w:bottom w:val="single" w:sz="4" w:space="0" w:color="auto"/>
+              <w:right w:val="single" w:sz="4" w:space="0" w:color="auto"/>
+            </w:tcBorders>
+            <w:shd w:val="clear" w:color="auto" w:fill="F7F7F7"/>
+            <w:vAlign w:val="center"/>
+          </w:tcPr>
+          <w:p>
+            <w:pPr>
+              <w:spacing w:after="0" w:line="259" w:lineRule="auto"/>
+              <w:ind w:left="0" w:firstLine="0"/>
+              <w:jc w:val="center"/>
+            </w:pPr>
+          </w:p>
+        </w:tc>
+        <w:tc>
+          <w:tcPr>
+            <w:tcW w:w="2748" w:type="dxa"/>
+            <w:tcBorders>
+              <w:top w:val="single" w:sz="4" w:space="0" w:color="auto"/>
+              <w:left w:val="single" w:sz="4" w:space="0" w:color="auto"/>
+              <w:bottom w:val="single" w:sz="4" w:space="0" w:color="auto"/>
+              <w:right w:val="single" w:sz="4" w:space="0" w:color="auto"/>
+            </w:tcBorders>
+            <w:shd w:val="clear" w:color="auto" w:fill="F7F7F7"/>
+            <w:vAlign w:val="center"/>
+          </w:tcPr>
+          <w:p>
+            <w:pPr>
+              <w:spacing w:after="0" w:line="259" w:lineRule="auto"/>
+              <w:ind w:left="0" w:firstLine="0"/>
+            </w:pPr>
+          </w:p>
+        </w:tc>
+      </w:tr>
+      <w:tr>
+        <w:trPr>
+          <w:trHeight w:val="1008"/>
+        </w:trPr>
+        <w:tc>
+          <w:tcPr>
+            <w:tcW w:w="2175" w:type="dxa"/>
+            <w:tcBorders>
+              <w:top w:val="single" w:sz="4" w:space="0" w:color="auto"/>
+              <w:left w:val="single" w:sz="4" w:space="0" w:color="auto"/>
+              <w:bottom w:val="single" w:sz="4" w:space="0" w:color="auto"/>
+              <w:right w:val="single" w:sz="4" w:space="0" w:color="auto"/>
+            </w:tcBorders>
+            <w:shd w:val="clear" w:color="auto" w:fill="F7F7F7"/>
+            <w:vAlign w:val="center"/>
+          </w:tcPr>
+          <w:p>
+            <w:pPr>
+              <w:spacing w:after="0" w:line="259" w:lineRule="auto"/>
+              <w:ind w:left="0" w:firstLine="0"/>
+              <w:rPr>
+                <w:rStyle w:val="clearfix"/>
+              </w:rPr>
+            </w:pPr>
+            <w:r>
+              <w:rPr>
+                <w:rStyle w:val="clearfix"/>
+                <w:highlight w:val="yellow"/>
+              </w:rPr>
+              <w:t>Climate fluctuation</w:t>
+            </w:r>
+          </w:p>
+        </w:tc>
+        <w:tc>
+          <w:tcPr>
+            <w:tcW w:w="3437" w:type="dxa"/>
+            <w:tcBorders>
+              <w:top w:val="single" w:sz="4" w:space="0" w:color="auto"/>
+              <w:left w:val="single" w:sz="4" w:space="0" w:color="auto"/>
+              <w:bottom w:val="single" w:sz="4" w:space="0" w:color="auto"/>
+              <w:right w:val="single" w:sz="4" w:space="0" w:color="auto"/>
+            </w:tcBorders>
+            <w:shd w:val="clear" w:color="auto" w:fill="F7F7F7"/>
+            <w:vAlign w:val="center"/>
+          </w:tcPr>
+          <w:p>
+            <w:pPr>
+              <w:spacing w:after="0" w:line="259" w:lineRule="auto"/>
+              <w:ind w:left="0" w:firstLine="0"/>
+            </w:pPr>
+          </w:p>
+        </w:tc>
+        <w:tc>
+          <w:tcPr>
+            <w:tcW w:w="2028" w:type="dxa"/>
+            <w:tcBorders>
+              <w:top w:val="single" w:sz="4" w:space="0" w:color="auto"/>
+              <w:left w:val="single" w:sz="4" w:space="0" w:color="auto"/>
+              <w:bottom w:val="single" w:sz="4" w:space="0" w:color="auto"/>
+              <w:right w:val="single" w:sz="4" w:space="0" w:color="auto"/>
+            </w:tcBorders>
+            <w:shd w:val="clear" w:color="auto" w:fill="F7F7F7"/>
+            <w:vAlign w:val="center"/>
+          </w:tcPr>
+          <w:p>
+            <w:pPr>
+              <w:spacing w:after="0" w:line="259" w:lineRule="auto"/>
+              <w:ind w:left="0" w:firstLine="0"/>
+              <w:jc w:val="center"/>
+            </w:pPr>
+          </w:p>
+        </w:tc>
+        <w:tc>
+          <w:tcPr>
+            <w:tcW w:w="2748" w:type="dxa"/>
+            <w:tcBorders>
+              <w:top w:val="single" w:sz="4" w:space="0" w:color="auto"/>
+              <w:left w:val="single" w:sz="4" w:space="0" w:color="auto"/>
+              <w:bottom w:val="single" w:sz="4" w:space="0" w:color="auto"/>
+              <w:right w:val="single" w:sz="4" w:space="0" w:color="auto"/>
+            </w:tcBorders>
+            <w:shd w:val="clear" w:color="auto" w:fill="F7F7F7"/>
+            <w:vAlign w:val="center"/>
+          </w:tcPr>
+          <w:p>
+            <w:pPr>
+              <w:spacing w:after="0" w:line="259" w:lineRule="auto"/>
+              <w:ind w:left="0" w:firstLine="0"/>
+            </w:pPr>
+          </w:p>
+        </w:tc>
+      </w:tr>
+      <w:tr>
+        <w:trPr>
+          <w:trHeight w:val="1008"/>
+        </w:trPr>
+        <w:tc>
+          <w:tcPr>
+            <w:tcW w:w="2175" w:type="dxa"/>
+            <w:tcBorders>
+              <w:top w:val="single" w:sz="4" w:space="0" w:color="auto"/>
+              <w:left w:val="single" w:sz="4" w:space="0" w:color="auto"/>
+              <w:bottom w:val="single" w:sz="4" w:space="0" w:color="auto"/>
+              <w:right w:val="single" w:sz="4" w:space="0" w:color="auto"/>
+            </w:tcBorders>
+            <w:shd w:val="clear" w:color="auto" w:fill="F7F7F7"/>
+            <w:vAlign w:val="center"/>
+          </w:tcPr>
+          <w:p>
+            <w:pPr>
+              <w:spacing w:after="0" w:line="259" w:lineRule="auto"/>
+              <w:ind w:left="0" w:firstLine="0"/>
+              <w:rPr>
+                <w:rStyle w:val="clearfix"/>
+              </w:rPr>
+            </w:pPr>
+            <w:r>
+              <w:rPr>
+                <w:rStyle w:val="clearfix"/>
+              </w:rPr>
+              <w:t>Bee hive</w:t>
+            </w:r>
+          </w:p>
+        </w:tc>
+        <w:tc>
+          <w:tcPr>
+            <w:tcW w:w="3437" w:type="dxa"/>
+            <w:tcBorders>
+              <w:top w:val="single" w:sz="4" w:space="0" w:color="auto"/>
+              <w:left w:val="single" w:sz="4" w:space="0" w:color="auto"/>
+              <w:bottom w:val="single" w:sz="4" w:space="0" w:color="auto"/>
+              <w:right w:val="single" w:sz="4" w:space="0" w:color="auto"/>
+            </w:tcBorders>
+            <w:shd w:val="clear" w:color="auto" w:fill="F7F7F7"/>
+            <w:vAlign w:val="center"/>
+          </w:tcPr>
+          <w:p>
+            <w:pPr>
+              <w:spacing w:after="0" w:line="259" w:lineRule="auto"/>
+              <w:ind w:left="0" w:firstLine="0"/>
+            </w:pPr>
+          </w:p>
+        </w:tc>
+        <w:tc>
+          <w:tcPr>
+            <w:tcW w:w="2028" w:type="dxa"/>
+            <w:tcBorders>
+              <w:top w:val="single" w:sz="4" w:space="0" w:color="auto"/>
+              <w:left w:val="single" w:sz="4" w:space="0" w:color="auto"/>
+              <w:bottom w:val="single" w:sz="4" w:space="0" w:color="auto"/>
+              <w:right w:val="single" w:sz="4" w:space="0" w:color="auto"/>
+            </w:tcBorders>
+            <w:shd w:val="clear" w:color="auto" w:fill="F7F7F7"/>
+            <w:vAlign w:val="center"/>
+          </w:tcPr>
+          <w:p>
+            <w:pPr>
+              <w:spacing w:after="0" w:line="259" w:lineRule="auto"/>
+              <w:ind w:left="0" w:firstLine="0"/>
+              <w:jc w:val="center"/>
+            </w:pPr>
+          </w:p>
+        </w:tc>
+        <w:tc>
+          <w:tcPr>
+            <w:tcW w:w="2748" w:type="dxa"/>
+            <w:tcBorders>
+              <w:top w:val="single" w:sz="4" w:space="0" w:color="auto"/>
+              <w:left w:val="single" w:sz="4" w:space="0" w:color="auto"/>
+              <w:bottom w:val="single" w:sz="4" w:space="0" w:color="auto"/>
+              <w:right w:val="single" w:sz="4" w:space="0" w:color="auto"/>
+            </w:tcBorders>
+            <w:shd w:val="clear" w:color="auto" w:fill="F7F7F7"/>
+            <w:vAlign w:val="center"/>
+          </w:tcPr>
+          <w:p>
+            <w:pPr>
+              <w:spacing w:after="0" w:line="259" w:lineRule="auto"/>
+              <w:ind w:left="0" w:firstLine="0"/>
+            </w:pPr>
+          </w:p>
+        </w:tc>
+      </w:tr>
+      <w:tr>
+        <w:trPr>
+          <w:trHeight w:val="1008"/>
+        </w:trPr>
+        <w:tc>
+          <w:tcPr>
+            <w:tcW w:w="2175" w:type="dxa"/>
+            <w:tcBorders>
+              <w:top w:val="single" w:sz="4" w:space="0" w:color="auto"/>
+              <w:left w:val="single" w:sz="4" w:space="0" w:color="auto"/>
+              <w:bottom w:val="single" w:sz="4" w:space="0" w:color="auto"/>
+              <w:right w:val="single" w:sz="4" w:space="0" w:color="auto"/>
+            </w:tcBorders>
+            <w:shd w:val="clear" w:color="auto" w:fill="F7F7F7"/>
+            <w:vAlign w:val="center"/>
+          </w:tcPr>
+          <w:p>
+            <w:pPr>
+              <w:spacing w:after="0" w:line="259" w:lineRule="auto"/>
+              <w:ind w:left="0" w:firstLine="0"/>
+              <w:rPr>
+                <w:rStyle w:val="clearfix"/>
+              </w:rPr>
+            </w:pPr>
+            <w:r>
+              <w:rPr>
+                <w:rStyle w:val="clearfix"/>
+              </w:rPr>
+              <w:t>pollinate</w:t>
+            </w:r>
+          </w:p>
+        </w:tc>
+        <w:tc>
+          <w:tcPr>
+            <w:tcW w:w="3437" w:type="dxa"/>
+            <w:tcBorders>
+              <w:top w:val="single" w:sz="4" w:space="0" w:color="auto"/>
+              <w:left w:val="single" w:sz="4" w:space="0" w:color="auto"/>
+              <w:bottom w:val="single" w:sz="4" w:space="0" w:color="auto"/>
+              <w:right w:val="single" w:sz="4" w:space="0" w:color="auto"/>
+            </w:tcBorders>
+            <w:shd w:val="clear" w:color="auto" w:fill="F7F7F7"/>
+            <w:vAlign w:val="center"/>
+          </w:tcPr>
+          <w:p>
+            <w:pPr>
+              <w:spacing w:after="0" w:line="259" w:lineRule="auto"/>
+              <w:ind w:left="0" w:firstLine="0"/>
+            </w:pPr>
+            <w:r>
+              <w:t>convey pollen to or deposit pollen on (a stigma, ovule, flower, or plant) and so allow fertilization</w:t>
+            </w:r>
+          </w:p>
+        </w:tc>
+        <w:tc>
+          <w:tcPr>
+            <w:tcW w:w="2028" w:type="dxa"/>
+            <w:tcBorders>
+              <w:top w:val="single" w:sz="4" w:space="0" w:color="auto"/>
+              <w:left w:val="single" w:sz="4" w:space="0" w:color="auto"/>
+              <w:bottom w:val="single" w:sz="4" w:space="0" w:color="auto"/>
+              <w:right w:val="single" w:sz="4" w:space="0" w:color="auto"/>
+            </w:tcBorders>
+            <w:shd w:val="clear" w:color="auto" w:fill="F7F7F7"/>
+            <w:vAlign w:val="center"/>
+          </w:tcPr>
+          <w:p>
+            <w:pPr>
+              <w:spacing w:after="0" w:line="259" w:lineRule="auto"/>
+              <w:ind w:left="0" w:firstLine="0"/>
+              <w:jc w:val="center"/>
+            </w:pPr>
+          </w:p>
+        </w:tc>
+        <w:tc>
+          <w:tcPr>
+            <w:tcW w:w="2748" w:type="dxa"/>
+            <w:tcBorders>
+              <w:top w:val="single" w:sz="4" w:space="0" w:color="auto"/>
+              <w:left w:val="single" w:sz="4" w:space="0" w:color="auto"/>
+              <w:bottom w:val="single" w:sz="4" w:space="0" w:color="auto"/>
+              <w:right w:val="single" w:sz="4" w:space="0" w:color="auto"/>
+            </w:tcBorders>
+            <w:shd w:val="clear" w:color="auto" w:fill="F7F7F7"/>
+            <w:vAlign w:val="center"/>
+          </w:tcPr>
+          <w:p>
+            <w:pPr>
+              <w:spacing w:after="0" w:line="259" w:lineRule="auto"/>
+              <w:ind w:left="0" w:firstLine="0"/>
+            </w:pPr>
+            <w:r>
+              <w:t>there are not enough bees to pollinate their crops</w:t>
+            </w:r>
+          </w:p>
+        </w:tc>
+      </w:tr>
+      <w:tr>
+        <w:trPr>
+          <w:trHeight w:val="1008"/>
+        </w:trPr>
+        <w:tc>
+          <w:tcPr>
+            <w:tcW w:w="2175" w:type="dxa"/>
+            <w:tcBorders>
+              <w:top w:val="single" w:sz="4" w:space="0" w:color="auto"/>
+              <w:left w:val="single" w:sz="4" w:space="0" w:color="auto"/>
+              <w:bottom w:val="single" w:sz="4" w:space="0" w:color="auto"/>
+              <w:right w:val="single" w:sz="4" w:space="0" w:color="auto"/>
+            </w:tcBorders>
+            <w:shd w:val="clear" w:color="auto" w:fill="F7F7F7"/>
+            <w:vAlign w:val="center"/>
+          </w:tcPr>
+          <w:p>
+            <w:pPr>
+              <w:spacing w:after="0" w:line="259" w:lineRule="auto"/>
+              <w:ind w:left="0" w:firstLine="0"/>
+              <w:rPr>
+                <w:rStyle w:val="clearfix"/>
+              </w:rPr>
+            </w:pPr>
+            <w:r>
+              <w:rPr>
+                <w:rStyle w:val="clearfix"/>
+                <w:highlight w:val="yellow"/>
+              </w:rPr>
+              <w:t>Dispose of</w:t>
+            </w:r>
+          </w:p>
+        </w:tc>
+        <w:tc>
+          <w:tcPr>
+            <w:tcW w:w="3437" w:type="dxa"/>
+            <w:tcBorders>
+              <w:top w:val="single" w:sz="4" w:space="0" w:color="auto"/>
+              <w:left w:val="single" w:sz="4" w:space="0" w:color="auto"/>
+              <w:bottom w:val="single" w:sz="4" w:space="0" w:color="auto"/>
+              <w:right w:val="single" w:sz="4" w:space="0" w:color="auto"/>
+            </w:tcBorders>
+            <w:shd w:val="clear" w:color="auto" w:fill="F7F7F7"/>
+            <w:vAlign w:val="center"/>
+          </w:tcPr>
+          <w:p>
+            <w:pPr>
+              <w:spacing w:after="0" w:line="259" w:lineRule="auto"/>
+              <w:ind w:left="0" w:firstLine="0"/>
+            </w:pPr>
+          </w:p>
+        </w:tc>
+        <w:tc>
+          <w:tcPr>
+            <w:tcW w:w="2028" w:type="dxa"/>
+            <w:tcBorders>
+              <w:top w:val="single" w:sz="4" w:space="0" w:color="auto"/>
+              <w:left w:val="single" w:sz="4" w:space="0" w:color="auto"/>
+              <w:bottom w:val="single" w:sz="4" w:space="0" w:color="auto"/>
+              <w:right w:val="single" w:sz="4" w:space="0" w:color="auto"/>
+            </w:tcBorders>
+            <w:shd w:val="clear" w:color="auto" w:fill="F7F7F7"/>
+            <w:vAlign w:val="center"/>
+          </w:tcPr>
+          <w:p>
+            <w:pPr>
+              <w:spacing w:after="0" w:line="259" w:lineRule="auto"/>
+              <w:ind w:left="0" w:firstLine="0"/>
+              <w:jc w:val="center"/>
+            </w:pPr>
+          </w:p>
+        </w:tc>
+        <w:tc>
+          <w:tcPr>
+            <w:tcW w:w="2748" w:type="dxa"/>
+            <w:tcBorders>
+              <w:top w:val="single" w:sz="4" w:space="0" w:color="auto"/>
+              <w:left w:val="single" w:sz="4" w:space="0" w:color="auto"/>
+              <w:bottom w:val="single" w:sz="4" w:space="0" w:color="auto"/>
+              <w:right w:val="single" w:sz="4" w:space="0" w:color="auto"/>
+            </w:tcBorders>
+            <w:shd w:val="clear" w:color="auto" w:fill="F7F7F7"/>
+            <w:vAlign w:val="center"/>
+          </w:tcPr>
+          <w:p>
+            <w:pPr>
+              <w:spacing w:after="0" w:line="259" w:lineRule="auto"/>
+              <w:ind w:left="0" w:firstLine="0"/>
+            </w:pPr>
+          </w:p>
+        </w:tc>
+      </w:tr>
+      <w:tr>
+        <w:trPr>
+          <w:trHeight w:val="1008"/>
+        </w:trPr>
+        <w:tc>
+          <w:tcPr>
+            <w:tcW w:w="2175" w:type="dxa"/>
+            <w:tcBorders>
+              <w:top w:val="single" w:sz="4" w:space="0" w:color="auto"/>
+              <w:left w:val="single" w:sz="4" w:space="0" w:color="auto"/>
+              <w:bottom w:val="single" w:sz="4" w:space="0" w:color="auto"/>
+              <w:right w:val="single" w:sz="4" w:space="0" w:color="auto"/>
+            </w:tcBorders>
+            <w:shd w:val="clear" w:color="auto" w:fill="F7F7F7"/>
+            <w:vAlign w:val="center"/>
+          </w:tcPr>
+          <w:p>
+            <w:pPr>
+              <w:spacing w:after="0" w:line="259" w:lineRule="auto"/>
+              <w:ind w:left="0" w:firstLine="0"/>
+              <w:rPr>
+                <w:rStyle w:val="clearfix"/>
+              </w:rPr>
+            </w:pPr>
+            <w:r>
+              <w:rPr>
+                <w:rStyle w:val="clearfix"/>
+                <w:highlight w:val="yellow"/>
+              </w:rPr>
+              <w:t>contamination</w:t>
+            </w:r>
+          </w:p>
+        </w:tc>
+        <w:tc>
+          <w:tcPr>
+            <w:tcW w:w="3437" w:type="dxa"/>
+            <w:tcBorders>
+              <w:top w:val="single" w:sz="4" w:space="0" w:color="auto"/>
+              <w:left w:val="single" w:sz="4" w:space="0" w:color="auto"/>
+              <w:bottom w:val="single" w:sz="4" w:space="0" w:color="auto"/>
+              <w:right w:val="single" w:sz="4" w:space="0" w:color="auto"/>
+            </w:tcBorders>
+            <w:shd w:val="clear" w:color="auto" w:fill="F7F7F7"/>
+            <w:vAlign w:val="center"/>
+          </w:tcPr>
+          <w:p>
+            <w:pPr>
+              <w:spacing w:after="0" w:line="259" w:lineRule="auto"/>
+              <w:ind w:left="0" w:firstLine="0"/>
+            </w:pPr>
+          </w:p>
+        </w:tc>
+        <w:tc>
+          <w:tcPr>
+            <w:tcW w:w="2028" w:type="dxa"/>
+            <w:tcBorders>
+              <w:top w:val="single" w:sz="4" w:space="0" w:color="auto"/>
+              <w:left w:val="single" w:sz="4" w:space="0" w:color="auto"/>
+              <w:bottom w:val="single" w:sz="4" w:space="0" w:color="auto"/>
+              <w:right w:val="single" w:sz="4" w:space="0" w:color="auto"/>
+            </w:tcBorders>
+            <w:shd w:val="clear" w:color="auto" w:fill="F7F7F7"/>
+            <w:vAlign w:val="center"/>
+          </w:tcPr>
+          <w:p>
+            <w:pPr>
+              <w:spacing w:after="0" w:line="259" w:lineRule="auto"/>
+              <w:ind w:left="0" w:firstLine="0"/>
+              <w:jc w:val="center"/>
+            </w:pPr>
+          </w:p>
+        </w:tc>
+        <w:tc>
+          <w:tcPr>
+            <w:tcW w:w="2748" w:type="dxa"/>
+            <w:tcBorders>
+              <w:top w:val="single" w:sz="4" w:space="0" w:color="auto"/>
+              <w:left w:val="single" w:sz="4" w:space="0" w:color="auto"/>
+              <w:bottom w:val="single" w:sz="4" w:space="0" w:color="auto"/>
+              <w:right w:val="single" w:sz="4" w:space="0" w:color="auto"/>
+            </w:tcBorders>
+            <w:shd w:val="clear" w:color="auto" w:fill="F7F7F7"/>
+            <w:vAlign w:val="center"/>
+          </w:tcPr>
+          <w:p>
+            <w:pPr>
+              <w:spacing w:after="0" w:line="259" w:lineRule="auto"/>
+              <w:ind w:left="0" w:firstLine="0"/>
+            </w:pPr>
+            <w:r>
+              <w:t>Soil, water contamination</w:t>
+            </w:r>
+          </w:p>
+        </w:tc>
+      </w:tr>
+      <w:tr>
+        <w:trPr>
+          <w:trHeight w:val="1008"/>
+        </w:trPr>
+        <w:tc>
+          <w:tcPr>
+            <w:tcW w:w="2175" w:type="dxa"/>
+            <w:tcBorders>
+              <w:top w:val="single" w:sz="4" w:space="0" w:color="auto"/>
+              <w:left w:val="single" w:sz="4" w:space="0" w:color="auto"/>
+              <w:bottom w:val="single" w:sz="4" w:space="0" w:color="auto"/>
+              <w:right w:val="single" w:sz="4" w:space="0" w:color="auto"/>
+            </w:tcBorders>
+            <w:shd w:val="clear" w:color="auto" w:fill="F7F7F7"/>
+            <w:vAlign w:val="center"/>
+          </w:tcPr>
+          <w:p>
+            <w:pPr>
               <w:autoSpaceDE w:val="0"/>
               <w:autoSpaceDN w:val="0"/>
               <w:adjustRightInd w:val="0"/>
@@ -7180,6 +9144,127 @@
                 <w:sz w:val="20"/>
                 <w:szCs w:val="20"/>
               </w:rPr>
+              <w:t>paper</w:t>
+            </w:r>
+          </w:p>
+          <w:p>
+            <w:pPr>
+              <w:spacing w:after="0" w:line="259" w:lineRule="auto"/>
+              <w:ind w:left="0" w:firstLine="0"/>
+              <w:rPr>
+                <w:rStyle w:val="clearfix"/>
+                <w:sz w:val="20"/>
+                <w:szCs w:val="20"/>
+              </w:rPr>
+            </w:pPr>
+            <w:r>
+              <w:rPr>
+                <w:rFonts w:ascii="TimesNewRomanPSMT" w:eastAsiaTheme="minorEastAsia" w:hAnsi="TimesNewRomanPSMT" w:cs="TimesNewRomanPSMT"/>
+                <w:color w:val="010202"/>
+                <w:sz w:val="20"/>
+                <w:szCs w:val="20"/>
+              </w:rPr>
+              <w:t>pulping</w:t>
+            </w:r>
+          </w:p>
+        </w:tc>
+        <w:tc>
+          <w:tcPr>
+            <w:tcW w:w="3437" w:type="dxa"/>
+            <w:tcBorders>
+              <w:top w:val="single" w:sz="4" w:space="0" w:color="auto"/>
+              <w:left w:val="single" w:sz="4" w:space="0" w:color="auto"/>
+              <w:bottom w:val="single" w:sz="4" w:space="0" w:color="auto"/>
+              <w:right w:val="single" w:sz="4" w:space="0" w:color="auto"/>
+            </w:tcBorders>
+            <w:shd w:val="clear" w:color="auto" w:fill="F7F7F7"/>
+            <w:vAlign w:val="center"/>
+          </w:tcPr>
+          <w:p>
+            <w:pPr>
+              <w:spacing w:after="0" w:line="259" w:lineRule="auto"/>
+              <w:ind w:left="0" w:firstLine="0"/>
+            </w:pPr>
+          </w:p>
+        </w:tc>
+        <w:tc>
+          <w:tcPr>
+            <w:tcW w:w="2028" w:type="dxa"/>
+            <w:tcBorders>
+              <w:top w:val="single" w:sz="4" w:space="0" w:color="auto"/>
+              <w:left w:val="single" w:sz="4" w:space="0" w:color="auto"/>
+              <w:bottom w:val="single" w:sz="4" w:space="0" w:color="auto"/>
+              <w:right w:val="single" w:sz="4" w:space="0" w:color="auto"/>
+            </w:tcBorders>
+            <w:shd w:val="clear" w:color="auto" w:fill="F7F7F7"/>
+            <w:vAlign w:val="center"/>
+          </w:tcPr>
+          <w:p>
+            <w:pPr>
+              <w:spacing w:after="0" w:line="259" w:lineRule="auto"/>
+              <w:ind w:left="0" w:firstLine="0"/>
+              <w:jc w:val="center"/>
+            </w:pPr>
+          </w:p>
+        </w:tc>
+        <w:tc>
+          <w:tcPr>
+            <w:tcW w:w="2748" w:type="dxa"/>
+            <w:tcBorders>
+              <w:top w:val="single" w:sz="4" w:space="0" w:color="auto"/>
+              <w:left w:val="single" w:sz="4" w:space="0" w:color="auto"/>
+              <w:bottom w:val="single" w:sz="4" w:space="0" w:color="auto"/>
+              <w:right w:val="single" w:sz="4" w:space="0" w:color="auto"/>
+            </w:tcBorders>
+            <w:shd w:val="clear" w:color="auto" w:fill="F7F7F7"/>
+            <w:vAlign w:val="center"/>
+          </w:tcPr>
+          <w:p>
+            <w:pPr>
+              <w:spacing w:after="0" w:line="259" w:lineRule="auto"/>
+              <w:ind w:left="0" w:firstLine="0"/>
+            </w:pPr>
+          </w:p>
+        </w:tc>
+      </w:tr>
+      <w:tr>
+        <w:trPr>
+          <w:trHeight w:val="1008"/>
+        </w:trPr>
+        <w:tc>
+          <w:tcPr>
+            <w:tcW w:w="2175" w:type="dxa"/>
+            <w:tcBorders>
+              <w:top w:val="single" w:sz="4" w:space="0" w:color="auto"/>
+              <w:left w:val="single" w:sz="4" w:space="0" w:color="auto"/>
+              <w:bottom w:val="single" w:sz="4" w:space="0" w:color="auto"/>
+              <w:right w:val="single" w:sz="4" w:space="0" w:color="auto"/>
+            </w:tcBorders>
+            <w:shd w:val="clear" w:color="auto" w:fill="F7F7F7"/>
+            <w:vAlign w:val="center"/>
+          </w:tcPr>
+          <w:p>
+            <w:pPr>
+              <w:autoSpaceDE w:val="0"/>
+              <w:autoSpaceDN w:val="0"/>
+              <w:adjustRightInd w:val="0"/>
+              <w:spacing w:after="0" w:line="240" w:lineRule="auto"/>
+              <w:ind w:left="0" w:firstLine="0"/>
+              <w:rPr>
+                <w:rFonts w:ascii="TimesNewRomanPSMT" w:eastAsiaTheme="minorEastAsia" w:hAnsi="TimesNewRomanPSMT" w:cs="TimesNewRomanPSMT"/>
+                <w:color w:val="010202"/>
+                <w:sz w:val="20"/>
+                <w:szCs w:val="20"/>
+              </w:rPr>
+            </w:pPr>
+            <w:r>
+              <w:rPr>
+                <w:rFonts w:ascii="TimesNewRomanPSMT" w:eastAsiaTheme="minorEastAsia" w:hAnsi="TimesNewRomanPSMT" w:cs="TimesNewRomanPSMT"/>
+                <w:color w:val="010202"/>
+                <w:sz w:val="20"/>
+                <w:szCs w:val="20"/>
+              </w:rPr>
+              <w:lastRenderedPageBreak/>
               <w:t>waste processing</w:t>
             </w:r>
           </w:p>
